--- a/Präsenzen/Zusammenfassung_Präsenz_20231215_und_20240112.docx
+++ b/Präsenzen/Zusammenfassung_Präsenz_20231215_und_20240112.docx
@@ -16708,7 +16708,7 @@
           </mc:Choice>
           <mc:Fallback>
             <w:pict>
-              <v:line w14:anchorId="50961C69" id="Gerader Verbinder 1" o:spid="_x0000_s1026" style="position:absolute;z-index:251661312;visibility:visible;mso-wrap-style:square;mso-wrap-distance-left:9pt;mso-wrap-distance-top:0;mso-wrap-distance-right:9pt;mso-wrap-distance-bottom:0;mso-position-horizontal:absolute;mso-position-horizontal-relative:text;mso-position-vertical:absolute;mso-position-vertical-relative:text" from="21.3pt,8.3pt" to="95pt,8.3pt" o:gfxdata="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" strokecolor="black [3200]" strokeweight="1pt">
+              <v:line w14:anchorId="00DB5FF1" id="Gerader Verbinder 1" o:spid="_x0000_s1026" style="position:absolute;z-index:251661312;visibility:visible;mso-wrap-style:square;mso-wrap-distance-left:9pt;mso-wrap-distance-top:0;mso-wrap-distance-right:9pt;mso-wrap-distance-bottom:0;mso-position-horizontal:absolute;mso-position-horizontal-relative:text;mso-position-vertical:absolute;mso-position-vertical-relative:text" from="21.3pt,8.3pt" to="95pt,8.3pt" o:gfxdata="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" strokecolor="black [3200]" strokeweight="1pt">
                 <v:stroke joinstyle="miter"/>
               </v:line>
             </w:pict>
@@ -18096,7 +18096,7 @@
           </mc:Choice>
           <mc:Fallback>
             <w:pict>
-              <v:line w14:anchorId="230BC316" id="Gerader Verbinder 1" o:spid="_x0000_s1026" style="position:absolute;z-index:251659264;visibility:visible;mso-wrap-style:square;mso-wrap-distance-left:9pt;mso-wrap-distance-top:0;mso-wrap-distance-right:9pt;mso-wrap-distance-bottom:0;mso-position-horizontal:absolute;mso-position-horizontal-relative:text;mso-position-vertical:absolute;mso-position-vertical-relative:text" from="21.3pt,8.3pt" to="95pt,8.3pt" o:gfxdata="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" strokecolor="black [3200]" strokeweight="1pt">
+              <v:line w14:anchorId="199B1C29" id="Gerader Verbinder 1" o:spid="_x0000_s1026" style="position:absolute;z-index:251659264;visibility:visible;mso-wrap-style:square;mso-wrap-distance-left:9pt;mso-wrap-distance-top:0;mso-wrap-distance-right:9pt;mso-wrap-distance-bottom:0;mso-position-horizontal:absolute;mso-position-horizontal-relative:text;mso-position-vertical:absolute;mso-position-vertical-relative:text" from="21.3pt,8.3pt" to="95pt,8.3pt" o:gfxdata="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" strokecolor="black [3200]" strokeweight="1pt">
                 <v:stroke joinstyle="miter"/>
               </v:line>
             </w:pict>
@@ -20567,7 +20567,7 @@
           </mc:Choice>
           <mc:Fallback>
             <w:pict>
-              <v:line w14:anchorId="7C328BBA" id="Gerader Verbinder 1" o:spid="_x0000_s1026" style="position:absolute;z-index:251665408;visibility:visible;mso-wrap-style:square;mso-wrap-distance-left:9pt;mso-wrap-distance-top:0;mso-wrap-distance-right:9pt;mso-wrap-distance-bottom:0;mso-position-horizontal:absolute;mso-position-horizontal-relative:text;mso-position-vertical:absolute;mso-position-vertical-relative:text" from="59.5pt,5.8pt" to="133.2pt,5.8pt" o:gfxdata="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" strokecolor="black [3200]" strokeweight="1pt">
+              <v:line w14:anchorId="035C6A60" id="Gerader Verbinder 1" o:spid="_x0000_s1026" style="position:absolute;z-index:251665408;visibility:visible;mso-wrap-style:square;mso-wrap-distance-left:9pt;mso-wrap-distance-top:0;mso-wrap-distance-right:9pt;mso-wrap-distance-bottom:0;mso-position-horizontal:absolute;mso-position-horizontal-relative:text;mso-position-vertical:absolute;mso-position-vertical-relative:text" from="59.5pt,5.8pt" to="133.2pt,5.8pt" o:gfxdata="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" strokecolor="black [3200]" strokeweight="1pt">
                 <v:stroke joinstyle="miter"/>
               </v:line>
             </w:pict>
@@ -22584,7 +22584,7 @@
           </mc:Choice>
           <mc:Fallback>
             <w:pict>
-              <v:line w14:anchorId="300EEB61" id="Gerader Verbinder 1" o:spid="_x0000_s1026" style="position:absolute;z-index:251663360;visibility:visible;mso-wrap-style:square;mso-wrap-distance-left:9pt;mso-wrap-distance-top:0;mso-wrap-distance-right:9pt;mso-wrap-distance-bottom:0;mso-position-horizontal:absolute;mso-position-horizontal-relative:text;mso-position-vertical:absolute;mso-position-vertical-relative:text" from="21.3pt,8.3pt" to="95pt,8.3pt" o:gfxdata="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" strokecolor="black [3200]" strokeweight="1pt">
+              <v:line w14:anchorId="0492961F" id="Gerader Verbinder 1" o:spid="_x0000_s1026" style="position:absolute;z-index:251663360;visibility:visible;mso-wrap-style:square;mso-wrap-distance-left:9pt;mso-wrap-distance-top:0;mso-wrap-distance-right:9pt;mso-wrap-distance-bottom:0;mso-position-horizontal:absolute;mso-position-horizontal-relative:text;mso-position-vertical:absolute;mso-position-vertical-relative:text" from="21.3pt,8.3pt" to="95pt,8.3pt" o:gfxdata="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" strokecolor="black [3200]" strokeweight="1pt">
                 <v:stroke joinstyle="miter"/>
               </v:line>
             </w:pict>
@@ -25669,8 +25669,17 @@
           <w:b/>
           <w:color w:val="FF0000"/>
           <w:highlight w:val="yellow"/>
-        </w:rPr>
-        <w:t xml:space="preserve">einer </w:t>
+          <w:u w:val="single"/>
+        </w:rPr>
+        <w:t>EINER</w:t>
+      </w:r>
+      <w:r>
+        <w:rPr>
+          <w:b/>
+          <w:color w:val="FF0000"/>
+          <w:highlight w:val="yellow"/>
+        </w:rPr>
+        <w:t xml:space="preserve"> </w:t>
       </w:r>
       <w:r>
         <w:rPr>
@@ -27001,29 +27010,78 @@
           <w:b/>
           <w:color w:val="FF0000"/>
         </w:rPr>
-        <w:t>zur Lösung ist das Baumdiagramm (Wahrscheinlichkeitsgraph) hilfreich</w:t>
-      </w:r>
-    </w:p>
-    <w:p>
-      <w:pPr>
-        <w:rPr>
-          <w:bCs/>
-        </w:rPr>
-      </w:pPr>
-    </w:p>
-    <w:p>
-      <w:pPr>
-        <w:rPr>
-          <w:b/>
-          <w:color w:val="FF0000"/>
-        </w:rPr>
-      </w:pPr>
-      <w:r>
-        <w:rPr>
-          <w:b/>
-          <w:color w:val="FF0000"/>
-        </w:rPr>
-        <w:t xml:space="preserve">Wahrscheinlichkeitsgraph (W-Graph)) </w:t>
+        <w:t>zur Lösung ist das Baumdiagramm (</w:t>
+      </w:r>
+      <w:r>
+        <w:rPr>
+          <w:b/>
+          <w:color w:val="FF0000"/>
+        </w:rPr>
+        <w:t xml:space="preserve">W-Graph, </w:t>
+      </w:r>
+      <w:r>
+        <w:rPr>
+          <w:b/>
+          <w:color w:val="FF0000"/>
+        </w:rPr>
+        <w:t>Wahrscheinlichkeitsgraph) hilfreich</w:t>
+      </w:r>
+    </w:p>
+    <w:p>
+      <w:pPr>
+        <w:rPr>
+          <w:bCs/>
+        </w:rPr>
+      </w:pPr>
+    </w:p>
+    <w:p>
+      <w:pPr>
+        <w:rPr>
+          <w:b/>
+          <w:color w:val="FF0000"/>
+        </w:rPr>
+      </w:pPr>
+      <w:r>
+        <w:rPr>
+          <w:b/>
+          <w:color w:val="FF0000"/>
+        </w:rPr>
+        <w:t>Baumdiagramm (</w:t>
+      </w:r>
+      <w:r>
+        <w:rPr>
+          <w:b/>
+          <w:color w:val="FF0000"/>
+        </w:rPr>
+        <w:t>W-Graph</w:t>
+      </w:r>
+      <w:r>
+        <w:rPr>
+          <w:b/>
+          <w:color w:val="FF0000"/>
+        </w:rPr>
+        <w:t xml:space="preserve">, </w:t>
+      </w:r>
+      <w:r>
+        <w:rPr>
+          <w:b/>
+          <w:color w:val="FF0000"/>
+        </w:rPr>
+        <w:t>Wahrscheinlichkeitsgraph</w:t>
+      </w:r>
+      <w:r>
+        <w:rPr>
+          <w:b/>
+          <w:color w:val="FF0000"/>
+        </w:rPr>
+        <w:t>)</w:t>
+      </w:r>
+      <w:r>
+        <w:rPr>
+          <w:b/>
+          <w:color w:val="FF0000"/>
+        </w:rPr>
+        <w:t xml:space="preserve"> </w:t>
       </w:r>
     </w:p>
     <w:p>
@@ -27128,68 +27186,7 @@
         <w:rPr>
           <w:bCs/>
         </w:rPr>
-        <w:t>Linien entsprechen disjunkten (einander ausschließenden) Ereignissen. Die</w:t>
-      </w:r>
-      <w:r>
-        <w:rPr>
-          <w:bCs/>
-        </w:rPr>
-        <w:t xml:space="preserve"> </w:t>
-      </w:r>
-      <w:r>
-        <w:rPr>
-          <w:bCs/>
-        </w:rPr>
-        <w:t>Knoten am Ende jeder Linie und die Farben kennzeichnen die</w:t>
-      </w:r>
-      <w:r>
-        <w:rPr>
-          <w:bCs/>
-        </w:rPr>
-        <w:t xml:space="preserve"> </w:t>
-      </w:r>
-      <w:r>
-        <w:rPr>
-          <w:bCs/>
-        </w:rPr>
-        <w:t xml:space="preserve">einzelnen Versuchsausgänge (Kugelsymbole können auch durch Beschriftungen ersetzt werden). </w:t>
-      </w:r>
-    </w:p>
-    <w:p>
-      <w:pPr>
-        <w:rPr>
-          <w:bCs/>
-        </w:rPr>
-      </w:pPr>
-    </w:p>
-    <w:p>
-      <w:pPr>
-        <w:rPr>
-          <w:b/>
-          <w:color w:val="FF0000"/>
-        </w:rPr>
-      </w:pPr>
-      <w:r>
-        <w:rPr>
-          <w:b/>
-          <w:color w:val="FF0000"/>
-        </w:rPr>
-        <w:t>Pfadregeln für Baumdiagramme:</w:t>
-      </w:r>
-    </w:p>
-    <w:p>
-      <w:pPr>
-        <w:rPr>
-          <w:b/>
-          <w:color w:val="FF0000"/>
-        </w:rPr>
-      </w:pPr>
-      <w:r>
-        <w:rPr>
-          <w:b/>
-          <w:color w:val="FF0000"/>
-        </w:rPr>
-        <w:t>1. Multiplikationssatz:</w:t>
+        <w:t xml:space="preserve">Linien entsprechen disjunkten (einander ausschließenden) Ereignissen. </w:t>
       </w:r>
     </w:p>
     <w:p>
@@ -27208,7 +27205,7 @@
         <w:rPr>
           <w:bCs/>
         </w:rPr>
-        <w:t>Die Wahrscheinlichkeit für das Eintreten eines Pfades ist das Produkt aller</w:t>
+        <w:t>Die</w:t>
       </w:r>
       <w:r>
         <w:rPr>
@@ -27220,41 +27217,72 @@
         <w:rPr>
           <w:bCs/>
         </w:rPr>
-        <w:t xml:space="preserve">längs </w:t>
-      </w:r>
-      <w:r>
-        <w:rPr>
-          <w:bCs/>
-        </w:rPr>
-        <w:t xml:space="preserve">des </w:t>
-      </w:r>
-      <w:r>
-        <w:rPr>
-          <w:bCs/>
-        </w:rPr>
-        <w:t>Pfades verzeichneten Wahrscheinlichkeiten.</w:t>
-      </w:r>
-    </w:p>
-    <w:p>
-      <w:pPr>
-        <w:rPr>
-          <w:bCs/>
-        </w:rPr>
-      </w:pPr>
-    </w:p>
-    <w:p>
-      <w:pPr>
-        <w:rPr>
-          <w:b/>
-          <w:color w:val="FF0000"/>
-        </w:rPr>
-      </w:pPr>
-      <w:r>
-        <w:rPr>
-          <w:b/>
-          <w:color w:val="FF0000"/>
-        </w:rPr>
-        <w:t>2. Satz von der totalen Wahrscheinlichkeit:</w:t>
+        <w:t>Knoten am Ende jeder Linie und die Farben kennzeichnen die</w:t>
+      </w:r>
+      <w:r>
+        <w:rPr>
+          <w:bCs/>
+        </w:rPr>
+        <w:t xml:space="preserve"> </w:t>
+      </w:r>
+      <w:r>
+        <w:rPr>
+          <w:bCs/>
+        </w:rPr>
+        <w:t xml:space="preserve">einzelnen Versuchsausgänge (Kugelsymbole können auch durch Beschriftungen ersetzt werden). </w:t>
+      </w:r>
+    </w:p>
+    <w:p>
+      <w:pPr>
+        <w:spacing w:before="120"/>
+        <w:ind w:left="357"/>
+        <w:rPr>
+          <w:bCs/>
+        </w:rPr>
+      </w:pPr>
+    </w:p>
+    <w:p>
+      <w:pPr>
+        <w:ind w:left="360"/>
+        <w:rPr>
+          <w:b/>
+          <w:bCs/>
+        </w:rPr>
+      </w:pPr>
+      <w:r>
+        <w:rPr>
+          <w:b/>
+          <w:bCs/>
+          <w:color w:val="FF0000"/>
+          <w:highlight w:val="yellow"/>
+        </w:rPr>
+        <w:t>beachte im Baumdiagramm</w:t>
+      </w:r>
+    </w:p>
+    <w:p>
+      <w:pPr>
+        <w:numPr>
+          <w:ilvl w:val="0"/>
+          <w:numId w:val="8"/>
+        </w:numPr>
+        <w:rPr>
+          <w:b/>
+          <w:bCs/>
+        </w:rPr>
+      </w:pPr>
+      <w:r>
+        <w:rPr>
+          <w:b/>
+          <w:bCs/>
+        </w:rPr>
+        <w:t>Multiplikationsregel für jeden Pfad</w:t>
+      </w:r>
+      <w:r>
+        <w:rPr>
+          <w:b/>
+          <w:bCs/>
+        </w:rPr>
+        <w:t xml:space="preserve"> (entlang des Pfades)</w:t>
       </w:r>
     </w:p>
     <w:p>
@@ -27266,6 +27294,162 @@
         <w:spacing w:before="120"/>
         <w:ind w:left="714" w:hanging="357"/>
         <w:rPr>
+          <w:b/>
+        </w:rPr>
+      </w:pPr>
+      <w:r>
+        <w:rPr>
+          <w:b/>
+        </w:rPr>
+        <w:t>Additionsregel für die Produkte aus beiden Pfaden</w:t>
+      </w:r>
+    </w:p>
+    <w:p>
+      <w:pPr>
+        <w:rPr>
+          <w:bCs/>
+        </w:rPr>
+      </w:pPr>
+    </w:p>
+    <w:p>
+      <w:pPr>
+        <w:rPr>
+          <w:bCs/>
+        </w:rPr>
+      </w:pPr>
+    </w:p>
+    <w:p>
+      <w:pPr>
+        <w:rPr>
+          <w:b/>
+          <w:color w:val="FF0000"/>
+        </w:rPr>
+      </w:pPr>
+      <w:r>
+        <w:rPr>
+          <w:b/>
+          <w:color w:val="FF0000"/>
+        </w:rPr>
+        <w:t>Pfadregeln für Baumdiagramme:</w:t>
+      </w:r>
+    </w:p>
+    <w:p>
+      <w:pPr>
+        <w:rPr>
+          <w:b/>
+          <w:color w:val="FF0000"/>
+        </w:rPr>
+      </w:pPr>
+      <w:r>
+        <w:rPr>
+          <w:b/>
+          <w:color w:val="FF0000"/>
+        </w:rPr>
+        <w:t>1. Multiplikationssatz</w:t>
+      </w:r>
+      <w:r>
+        <w:rPr>
+          <w:b/>
+          <w:color w:val="FF0000"/>
+        </w:rPr>
+        <w:t xml:space="preserve"> (Multiplikationsregel)</w:t>
+      </w:r>
+      <w:r>
+        <w:rPr>
+          <w:b/>
+          <w:color w:val="FF0000"/>
+        </w:rPr>
+        <w:t>:</w:t>
+      </w:r>
+    </w:p>
+    <w:p>
+      <w:pPr>
+        <w:numPr>
+          <w:ilvl w:val="0"/>
+          <w:numId w:val="6"/>
+        </w:numPr>
+        <w:spacing w:before="120"/>
+        <w:ind w:left="714" w:hanging="357"/>
+        <w:rPr>
+          <w:bCs/>
+        </w:rPr>
+      </w:pPr>
+      <w:r>
+        <w:rPr>
+          <w:bCs/>
+        </w:rPr>
+        <w:t>Die Wahrscheinlichkeit für das Eintreten eines Pfades ist das Produkt aller</w:t>
+      </w:r>
+      <w:r>
+        <w:rPr>
+          <w:bCs/>
+        </w:rPr>
+        <w:t xml:space="preserve"> </w:t>
+      </w:r>
+      <w:r>
+        <w:rPr>
+          <w:bCs/>
+        </w:rPr>
+        <w:t xml:space="preserve">längs </w:t>
+      </w:r>
+      <w:r>
+        <w:rPr>
+          <w:bCs/>
+        </w:rPr>
+        <w:t xml:space="preserve">des </w:t>
+      </w:r>
+      <w:r>
+        <w:rPr>
+          <w:bCs/>
+        </w:rPr>
+        <w:t>Pfades verzeichneten Wahrscheinlichkeiten.</w:t>
+      </w:r>
+    </w:p>
+    <w:p>
+      <w:pPr>
+        <w:rPr>
+          <w:bCs/>
+        </w:rPr>
+      </w:pPr>
+    </w:p>
+    <w:p>
+      <w:pPr>
+        <w:rPr>
+          <w:b/>
+          <w:color w:val="FF0000"/>
+        </w:rPr>
+      </w:pPr>
+      <w:r>
+        <w:rPr>
+          <w:b/>
+          <w:color w:val="FF0000"/>
+        </w:rPr>
+        <w:t>2. Satz von der totalen Wahrscheinlichkeit</w:t>
+      </w:r>
+      <w:r>
+        <w:rPr>
+          <w:b/>
+          <w:color w:val="FF0000"/>
+        </w:rPr>
+        <w:t xml:space="preserve"> (Additionsregel)</w:t>
+      </w:r>
+      <w:r>
+        <w:rPr>
+          <w:b/>
+          <w:color w:val="FF0000"/>
+        </w:rPr>
+        <w:t>:</w:t>
+      </w:r>
+    </w:p>
+    <w:p>
+      <w:pPr>
+        <w:numPr>
+          <w:ilvl w:val="0"/>
+          <w:numId w:val="6"/>
+        </w:numPr>
+        <w:spacing w:before="120"/>
+        <w:ind w:left="714" w:hanging="357"/>
+        <w:rPr>
           <w:bCs/>
         </w:rPr>
       </w:pPr>
@@ -28481,19 +28665,91 @@
       <w:pPr>
         <w:rPr>
           <w:b/>
-        </w:rPr>
-      </w:pPr>
-      <w:r>
-        <w:rPr>
-          <w:b/>
+          <w:color w:val="FF0000"/>
+        </w:rPr>
+      </w:pPr>
+      <w:r>
+        <w:rPr>
+          <w:b/>
+          <w:color w:val="FF0000"/>
         </w:rPr>
         <w:t>In den beiden Pfaden E und E̅ sind nur die Pfade</w:t>
       </w:r>
       <w:r>
         <w:rPr>
           <w:b/>
+          <w:color w:val="FF0000"/>
         </w:rPr>
         <w:t>, die zum Job führen (J) relevant</w:t>
+      </w:r>
+    </w:p>
+    <w:p>
+      <w:pPr>
+        <w:rPr>
+          <w:bCs/>
+        </w:rPr>
+      </w:pPr>
+    </w:p>
+    <w:p>
+      <w:pPr>
+        <w:rPr>
+          <w:b/>
+          <w:color w:val="FF0000"/>
+        </w:rPr>
+      </w:pPr>
+      <w:r>
+        <w:rPr>
+          <w:b/>
+          <w:color w:val="FF0000"/>
+        </w:rPr>
+        <w:t>Baumdiagramm (W-Graph, Wahrscheinlichkeitsgraph)</w:t>
+      </w:r>
+    </w:p>
+    <w:p>
+      <w:pPr>
+        <w:numPr>
+          <w:ilvl w:val="0"/>
+          <w:numId w:val="8"/>
+        </w:numPr>
+        <w:spacing w:before="120"/>
+        <w:ind w:left="714" w:hanging="357"/>
+        <w:rPr>
+          <w:b/>
+          <w:bCs/>
+        </w:rPr>
+      </w:pPr>
+      <w:r>
+        <w:rPr>
+          <w:b/>
+          <w:bCs/>
+        </w:rPr>
+        <w:t>Multiplikationsregel für jeden Pfad</w:t>
+      </w:r>
+      <w:r>
+        <w:rPr>
+          <w:b/>
+          <w:bCs/>
+        </w:rPr>
+        <w:t xml:space="preserve"> (entlang des Pfades)</w:t>
+      </w:r>
+    </w:p>
+    <w:p>
+      <w:pPr>
+        <w:numPr>
+          <w:ilvl w:val="0"/>
+          <w:numId w:val="6"/>
+        </w:numPr>
+        <w:spacing w:before="120"/>
+        <w:ind w:left="714" w:hanging="357"/>
+        <w:rPr>
+          <w:b/>
+        </w:rPr>
+      </w:pPr>
+      <w:r>
+        <w:rPr>
+          <w:b/>
+        </w:rPr>
+        <w:t>Additionsregel für die Produkte aus beiden Pfaden</w:t>
       </w:r>
     </w:p>
     <w:p>
@@ -30698,6 +30954,7 @@
         <w:ind w:left="1416" w:hanging="1416"/>
         <w:rPr>
           <w:bCs/>
+          <w:highlight w:val="yellow"/>
         </w:rPr>
       </w:pPr>
       <w:r>
@@ -30705,12 +30962,14 @@
           <w:b/>
           <w:sz w:val="24"/>
           <w:szCs w:val="24"/>
+          <w:highlight w:val="yellow"/>
         </w:rPr>
         <w:t>P(J)</w:t>
       </w:r>
       <w:r>
         <w:rPr>
           <w:bCs/>
+          <w:highlight w:val="yellow"/>
         </w:rPr>
         <w:t xml:space="preserve"> = </w:t>
       </w:r>
@@ -30718,6 +30977,7 @@
         <w:rPr>
           <w:b/>
           <w:color w:val="538135" w:themeColor="accent6" w:themeShade="BF"/>
+          <w:highlight w:val="yellow"/>
         </w:rPr>
         <w:t xml:space="preserve">P(J|E) * </w:t>
       </w:r>
@@ -30725,6 +30985,7 @@
         <w:rPr>
           <w:b/>
           <w:color w:val="538135" w:themeColor="accent6" w:themeShade="BF"/>
+          <w:highlight w:val="yellow"/>
         </w:rPr>
         <w:t>P</w:t>
       </w:r>
@@ -30732,6 +30993,7 @@
         <w:rPr>
           <w:b/>
           <w:color w:val="538135" w:themeColor="accent6" w:themeShade="BF"/>
+          <w:highlight w:val="yellow"/>
         </w:rPr>
         <w:t>(</w:t>
       </w:r>
@@ -30739,6 +31001,7 @@
         <w:rPr>
           <w:b/>
           <w:color w:val="538135" w:themeColor="accent6" w:themeShade="BF"/>
+          <w:highlight w:val="yellow"/>
         </w:rPr>
         <w:t>E</w:t>
       </w:r>
@@ -30746,18 +31009,21 @@
         <w:rPr>
           <w:b/>
           <w:color w:val="538135" w:themeColor="accent6" w:themeShade="BF"/>
+          <w:highlight w:val="yellow"/>
         </w:rPr>
         <w:t>)</w:t>
       </w:r>
       <w:r>
         <w:rPr>
           <w:bCs/>
+          <w:highlight w:val="yellow"/>
         </w:rPr>
         <w:t xml:space="preserve"> </w:t>
       </w:r>
       <w:r>
         <w:rPr>
           <w:bCs/>
+          <w:highlight w:val="yellow"/>
         </w:rPr>
         <w:t xml:space="preserve"> + </w:t>
       </w:r>
@@ -30765,6 +31031,7 @@
         <w:rPr>
           <w:b/>
           <w:color w:val="FF0000"/>
+          <w:highlight w:val="yellow"/>
         </w:rPr>
         <w:t xml:space="preserve">P(J|E̅ </w:t>
       </w:r>
@@ -30772,6 +31039,7 @@
         <w:rPr>
           <w:b/>
           <w:color w:val="FF0000"/>
+          <w:highlight w:val="yellow"/>
         </w:rPr>
         <w:t xml:space="preserve">* </w:t>
       </w:r>
@@ -30779,6 +31047,7 @@
         <w:rPr>
           <w:b/>
           <w:color w:val="FF0000"/>
+          <w:highlight w:val="yellow"/>
         </w:rPr>
         <w:t>P(</w:t>
       </w:r>
@@ -30786,67 +31055,101 @@
         <w:rPr>
           <w:b/>
           <w:color w:val="FF0000"/>
+          <w:highlight w:val="yellow"/>
         </w:rPr>
         <w:t>E̅)</w:t>
       </w:r>
       <w:r>
         <w:rPr>
           <w:bCs/>
-        </w:rPr>
-        <w:t xml:space="preserve"> = </w:t>
-      </w:r>
-      <w:r>
-        <w:rPr>
-          <w:b/>
-          <w:color w:val="538135" w:themeColor="accent6" w:themeShade="BF"/>
-        </w:rPr>
-        <w:t>0,8 * 0,7</w:t>
-      </w:r>
-      <w:r>
-        <w:rPr>
-          <w:bCs/>
-        </w:rPr>
-        <w:t xml:space="preserve"> + </w:t>
-      </w:r>
-      <w:r>
-        <w:rPr>
-          <w:b/>
-          <w:color w:val="FF0000"/>
-        </w:rPr>
-        <w:t>0,1</w:t>
-      </w:r>
-      <w:r>
-        <w:rPr>
-          <w:b/>
-          <w:color w:val="FF0000"/>
+          <w:highlight w:val="yellow"/>
         </w:rPr>
         <w:t xml:space="preserve"> </w:t>
       </w:r>
-      <w:r>
-        <w:rPr>
-          <w:b/>
-          <w:color w:val="FF0000"/>
-        </w:rPr>
-        <w:t>*</w:t>
-      </w:r>
-      <w:r>
-        <w:rPr>
-          <w:b/>
-          <w:color w:val="FF0000"/>
-        </w:rPr>
-        <w:t xml:space="preserve"> 0,3 </w:t>
-      </w:r>
-      <w:r>
-        <w:rPr>
-          <w:bCs/>
-        </w:rPr>
-        <w:t xml:space="preserve">= </w:t>
-      </w:r>
+    </w:p>
+    <w:p>
+      <w:pPr>
+        <w:ind w:left="1416" w:hanging="1416"/>
+        <w:rPr>
+          <w:bCs/>
+        </w:rPr>
+      </w:pPr>
       <w:r>
         <w:rPr>
           <w:b/>
           <w:sz w:val="24"/>
           <w:szCs w:val="24"/>
+          <w:highlight w:val="yellow"/>
+        </w:rPr>
+        <w:t xml:space="preserve">P(J) </w:t>
+      </w:r>
+      <w:r>
+        <w:rPr>
+          <w:bCs/>
+          <w:highlight w:val="yellow"/>
+        </w:rPr>
+        <w:t xml:space="preserve">= </w:t>
+      </w:r>
+      <w:r>
+        <w:rPr>
+          <w:b/>
+          <w:color w:val="538135" w:themeColor="accent6" w:themeShade="BF"/>
+          <w:highlight w:val="yellow"/>
+        </w:rPr>
+        <w:t>0,8 * 0,7</w:t>
+      </w:r>
+      <w:r>
+        <w:rPr>
+          <w:bCs/>
+          <w:highlight w:val="yellow"/>
+        </w:rPr>
+        <w:t xml:space="preserve"> + </w:t>
+      </w:r>
+      <w:r>
+        <w:rPr>
+          <w:b/>
+          <w:color w:val="FF0000"/>
+          <w:highlight w:val="yellow"/>
+        </w:rPr>
+        <w:t>0,1</w:t>
+      </w:r>
+      <w:r>
+        <w:rPr>
+          <w:b/>
+          <w:color w:val="FF0000"/>
+          <w:highlight w:val="yellow"/>
+        </w:rPr>
+        <w:t xml:space="preserve"> </w:t>
+      </w:r>
+      <w:r>
+        <w:rPr>
+          <w:b/>
+          <w:color w:val="FF0000"/>
+          <w:highlight w:val="yellow"/>
+        </w:rPr>
+        <w:t>*</w:t>
+      </w:r>
+      <w:r>
+        <w:rPr>
+          <w:b/>
+          <w:color w:val="FF0000"/>
+          <w:highlight w:val="yellow"/>
+        </w:rPr>
+        <w:t xml:space="preserve"> 0,3 </w:t>
+      </w:r>
+      <w:r>
+        <w:rPr>
+          <w:bCs/>
+          <w:highlight w:val="yellow"/>
+        </w:rPr>
+        <w:t xml:space="preserve">= </w:t>
+      </w:r>
+      <w:r>
+        <w:rPr>
+          <w:b/>
+          <w:sz w:val="24"/>
+          <w:szCs w:val="24"/>
+          <w:highlight w:val="yellow"/>
         </w:rPr>
         <w:t>0,59</w:t>
       </w:r>
@@ -31233,7 +31536,7 @@
           <w:iCs/>
           <w:color w:val="FF0000"/>
         </w:rPr>
-        <w:t>Die gesuchte Wahrscheinlichkeit ist P(A) und immer das letzte Ereignis</w:t>
+        <w:t xml:space="preserve">Die </w:t>
       </w:r>
       <w:r>
         <w:rPr>
@@ -31241,8 +31544,9 @@
           <w:i/>
           <w:iCs/>
           <w:color w:val="FF0000"/>
-        </w:rPr>
-        <w:t xml:space="preserve"> im Graph</w:t>
+          <w:highlight w:val="yellow"/>
+        </w:rPr>
+        <w:t>gesuchte Wahrscheinlichkeit ist P(A) und immer das letzte Ereignis</w:t>
       </w:r>
       <w:r>
         <w:rPr>
@@ -31250,28 +31554,29 @@
           <w:i/>
           <w:iCs/>
           <w:color w:val="FF0000"/>
-        </w:rPr>
-        <w:t xml:space="preserve"> (hier P(p) für „pünktlich“.)</w:t>
-      </w:r>
-    </w:p>
-    <w:p>
-      <w:pPr>
+          <w:highlight w:val="yellow"/>
+        </w:rPr>
+        <w:t xml:space="preserve"> im Graph</w:t>
+      </w:r>
+      <w:r>
         <w:rPr>
           <w:b/>
           <w:i/>
           <w:iCs/>
           <w:color w:val="FF0000"/>
         </w:rPr>
-      </w:pPr>
-      <w:r>
+        <w:t xml:space="preserve"> (hier P(p) für „pünktlich“.)</w:t>
+      </w:r>
+    </w:p>
+    <w:p>
+      <w:pPr>
         <w:rPr>
           <w:b/>
           <w:i/>
           <w:iCs/>
           <w:color w:val="FF0000"/>
         </w:rPr>
-        <w:t>D</w:t>
-      </w:r>
+      </w:pPr>
       <w:r>
         <w:rPr>
           <w:b/>
@@ -31279,7 +31584,7 @@
           <w:iCs/>
           <w:color w:val="FF0000"/>
         </w:rPr>
-        <w:t>ie Wahrscheinlichkeit</w:t>
+        <w:t>D</w:t>
       </w:r>
       <w:r>
         <w:rPr>
@@ -31288,7 +31593,7 @@
           <w:iCs/>
           <w:color w:val="FF0000"/>
         </w:rPr>
-        <w:t xml:space="preserve"> P(B) ist immer das </w:t>
+        <w:t xml:space="preserve">ie </w:t>
       </w:r>
       <w:r>
         <w:rPr>
@@ -31296,8 +31601,9 @@
           <w:i/>
           <w:iCs/>
           <w:color w:val="FF0000"/>
-        </w:rPr>
-        <w:t xml:space="preserve">erste Ereignis </w:t>
+          <w:highlight w:val="yellow"/>
+        </w:rPr>
+        <w:t xml:space="preserve">Wahrscheinlichkeit P(B) ist immer das erste Ereignis </w:t>
       </w:r>
       <w:r>
         <w:rPr>
@@ -31305,6 +31611,7 @@
           <w:i/>
           <w:iCs/>
           <w:color w:val="FF0000"/>
+          <w:highlight w:val="yellow"/>
         </w:rPr>
         <w:t>im Gra</w:t>
       </w:r>
@@ -31314,6 +31621,7 @@
           <w:i/>
           <w:iCs/>
           <w:color w:val="FF0000"/>
+          <w:highlight w:val="yellow"/>
         </w:rPr>
         <w:t xml:space="preserve">ph </w:t>
       </w:r>
@@ -31323,8 +31631,18 @@
           <w:i/>
           <w:iCs/>
           <w:color w:val="FF0000"/>
-        </w:rPr>
-        <w:t xml:space="preserve">und </w:t>
+          <w:highlight w:val="yellow"/>
+        </w:rPr>
+        <w:t>und</w:t>
+      </w:r>
+      <w:r>
+        <w:rPr>
+          <w:b/>
+          <w:i/>
+          <w:iCs/>
+          <w:color w:val="FF0000"/>
+        </w:rPr>
+        <w:t xml:space="preserve"> </w:t>
       </w:r>
       <w:r>
         <w:rPr>
@@ -32101,18 +32419,21 @@
           <w:color w:val="7030A0"/>
           <w:sz w:val="24"/>
           <w:szCs w:val="24"/>
+          <w:highlight w:val="yellow"/>
         </w:rPr>
         <w:t>P(p)</w:t>
       </w:r>
       <w:r>
         <w:rPr>
           <w:b/>
+          <w:highlight w:val="yellow"/>
         </w:rPr>
         <w:t xml:space="preserve"> </w:t>
       </w:r>
       <w:r>
         <w:rPr>
           <w:bCs/>
+          <w:highlight w:val="yellow"/>
         </w:rPr>
         <w:t xml:space="preserve">= </w:t>
       </w:r>
@@ -32120,6 +32441,7 @@
         <w:rPr>
           <w:bCs/>
           <w:color w:val="0070C0"/>
+          <w:highlight w:val="yellow"/>
         </w:rPr>
         <w:t>P(</w:t>
       </w:r>
@@ -32128,6 +32450,7 @@
         <w:rPr>
           <w:bCs/>
           <w:color w:val="0070C0"/>
+          <w:highlight w:val="yellow"/>
         </w:rPr>
         <w:t>p|M</w:t>
       </w:r>
@@ -32136,6 +32459,7 @@
         <w:rPr>
           <w:bCs/>
           <w:color w:val="0070C0"/>
+          <w:highlight w:val="yellow"/>
         </w:rPr>
         <w:t>)</w:t>
       </w:r>
@@ -32143,12 +32467,14 @@
         <w:rPr>
           <w:bCs/>
           <w:color w:val="0070C0"/>
+          <w:highlight w:val="yellow"/>
         </w:rPr>
         <w:t xml:space="preserve"> * P(M)</w:t>
       </w:r>
       <w:r>
         <w:rPr>
           <w:bCs/>
+          <w:highlight w:val="yellow"/>
         </w:rPr>
         <w:t xml:space="preserve"> + </w:t>
       </w:r>
@@ -32156,6 +32482,7 @@
         <w:rPr>
           <w:bCs/>
           <w:color w:val="FF0000"/>
+          <w:highlight w:val="yellow"/>
         </w:rPr>
         <w:t>P(</w:t>
       </w:r>
@@ -32164,6 +32491,7 @@
         <w:rPr>
           <w:bCs/>
           <w:color w:val="FF0000"/>
+          <w:highlight w:val="yellow"/>
         </w:rPr>
         <w:t>p|F</w:t>
       </w:r>
@@ -32172,6 +32500,7 @@
         <w:rPr>
           <w:bCs/>
           <w:color w:val="FF0000"/>
+          <w:highlight w:val="yellow"/>
         </w:rPr>
         <w:t>) * P(F)</w:t>
       </w:r>
@@ -32190,16 +32519,16 @@
         <mc:AlternateContent>
           <mc:Choice Requires="wps">
             <w:drawing>
-              <wp:anchor distT="0" distB="0" distL="114300" distR="114300" simplePos="0" relativeHeight="251658752" behindDoc="0" locked="0" layoutInCell="1" allowOverlap="1" wp14:anchorId="709CDBCD" wp14:editId="2E5B0F00">
+              <wp:anchor distT="0" distB="0" distL="114300" distR="114300" simplePos="0" relativeHeight="251658752" behindDoc="0" locked="0" layoutInCell="1" allowOverlap="1" wp14:anchorId="709CDBCD" wp14:editId="106F2FFA">
                 <wp:simplePos x="0" y="0"/>
                 <wp:positionH relativeFrom="margin">
-                  <wp:posOffset>4228465</wp:posOffset>
+                  <wp:posOffset>4228796</wp:posOffset>
                 </wp:positionH>
                 <wp:positionV relativeFrom="paragraph">
-                  <wp:posOffset>94284</wp:posOffset>
+                  <wp:posOffset>95471</wp:posOffset>
                 </wp:positionV>
-                <wp:extent cx="1263650" cy="2798445"/>
-                <wp:effectExtent l="0" t="0" r="12700" b="20955"/>
+                <wp:extent cx="1796995" cy="2798445"/>
+                <wp:effectExtent l="0" t="0" r="13335" b="20955"/>
                 <wp:wrapNone/>
                 <wp:docPr id="576590953" name="Textfeld 1"/>
                 <wp:cNvGraphicFramePr/>
@@ -32210,7 +32539,7 @@
                       <wps:spPr>
                         <a:xfrm>
                           <a:off x="0" y="0"/>
-                          <a:ext cx="1263650" cy="2798445"/>
+                          <a:ext cx="1796995" cy="2798445"/>
                         </a:xfrm>
                         <a:prstGeom prst="rect">
                           <a:avLst/>
@@ -32579,6 +32908,7 @@
                                 <w:b/>
                                 <w:sz w:val="16"/>
                                 <w:szCs w:val="16"/>
+                                <w:highlight w:val="yellow"/>
                               </w:rPr>
                               <w:t>P(</w:t>
                             </w:r>
@@ -32588,6 +32918,7 @@
                                 <w:color w:val="7030A0"/>
                                 <w:sz w:val="16"/>
                                 <w:szCs w:val="16"/>
+                                <w:highlight w:val="yellow"/>
                               </w:rPr>
                               <w:t>p</w:t>
                             </w:r>
@@ -32597,8 +32928,20 @@
                                 <w:b/>
                                 <w:sz w:val="16"/>
                                 <w:szCs w:val="16"/>
+                                <w:highlight w:val="yellow"/>
                               </w:rPr>
-                              <w:t xml:space="preserve">) =  </w:t>
+                              <w:t>) =  P(</w:t>
+                            </w:r>
+                            <w:proofErr w:type="spellStart"/>
+                            <w:r>
+                              <w:rPr>
+                                <w:b/>
+                                <w:color w:val="7030A0"/>
+                                <w:sz w:val="16"/>
+                                <w:szCs w:val="16"/>
+                                <w:highlight w:val="yellow"/>
+                              </w:rPr>
+                              <w:t>p</w:t>
                             </w:r>
                             <w:r>
                               <w:rPr>
@@ -32606,8 +32949,72 @@
                                 <w:b/>
                                 <w:sz w:val="16"/>
                                 <w:szCs w:val="16"/>
+                                <w:highlight w:val="yellow"/>
                               </w:rPr>
-                              <w:t>∑</w:t>
+                              <w:t>|</w:t>
+                            </w:r>
+                            <w:r>
+                              <w:rPr>
+                                <w:b/>
+                                <w:color w:val="2E74B5" w:themeColor="accent5" w:themeShade="BF"/>
+                                <w:sz w:val="16"/>
+                                <w:szCs w:val="16"/>
+                                <w:highlight w:val="yellow"/>
+                              </w:rPr>
+                              <w:t>M</w:t>
+                            </w:r>
+                            <w:proofErr w:type="spellEnd"/>
+                            <w:r>
+                              <w:rPr>
+                                <w:rFonts w:hint="eastAsia"/>
+                                <w:b/>
+                                <w:sz w:val="16"/>
+                                <w:szCs w:val="16"/>
+                                <w:highlight w:val="yellow"/>
+                              </w:rPr>
+                              <w:t>) * P</w:t>
+                            </w:r>
+                            <w:r>
+                              <w:rPr>
+                                <w:rFonts w:hint="eastAsia"/>
+                                <w:b/>
+                                <w:color w:val="0070C0"/>
+                                <w:sz w:val="16"/>
+                                <w:szCs w:val="16"/>
+                                <w:highlight w:val="yellow"/>
+                              </w:rPr>
+                              <w:t>(</w:t>
+                            </w:r>
+                            <w:r>
+                              <w:rPr>
+                                <w:b/>
+                                <w:color w:val="0070C0"/>
+                                <w:sz w:val="16"/>
+                                <w:szCs w:val="16"/>
+                                <w:highlight w:val="yellow"/>
+                              </w:rPr>
+                              <w:t>M</w:t>
+                            </w:r>
+                            <w:r>
+                              <w:rPr>
+                                <w:rFonts w:hint="eastAsia"/>
+                                <w:b/>
+                                <w:color w:val="0070C0"/>
+                                <w:sz w:val="16"/>
+                                <w:szCs w:val="16"/>
+                                <w:highlight w:val="yellow"/>
+                              </w:rPr>
+                              <w:t>)</w:t>
+                            </w:r>
+                            <w:r>
+                              <w:rPr>
+                                <w:b/>
+                                <w:color w:val="0070C0"/>
+                                <w:sz w:val="16"/>
+                                <w:szCs w:val="16"/>
+                                <w:highlight w:val="yellow"/>
+                              </w:rPr>
+                              <w:t xml:space="preserve"> + </w:t>
                             </w:r>
                             <w:r>
                               <w:rPr>
@@ -32615,6 +33022,7 @@
                                 <w:b/>
                                 <w:sz w:val="16"/>
                                 <w:szCs w:val="16"/>
+                                <w:highlight w:val="yellow"/>
                               </w:rPr>
                               <w:t>P(</w:t>
                             </w:r>
@@ -32625,6 +33033,7 @@
                                 <w:color w:val="7030A0"/>
                                 <w:sz w:val="16"/>
                                 <w:szCs w:val="16"/>
+                                <w:highlight w:val="yellow"/>
                               </w:rPr>
                               <w:t>p</w:t>
                             </w:r>
@@ -32634,137 +33043,7 @@
                                 <w:b/>
                                 <w:sz w:val="16"/>
                                 <w:szCs w:val="16"/>
-                              </w:rPr>
-                              <w:t>|</w:t>
-                            </w:r>
-                            <w:r>
-                              <w:rPr>
-                                <w:b/>
-                                <w:color w:val="2E74B5" w:themeColor="accent5" w:themeShade="BF"/>
-                                <w:sz w:val="16"/>
-                                <w:szCs w:val="16"/>
-                              </w:rPr>
-                              <w:t>M</w:t>
-                            </w:r>
-                            <w:proofErr w:type="spellEnd"/>
-                            <w:r>
-                              <w:rPr>
-                                <w:rFonts w:hint="eastAsia"/>
-                                <w:b/>
-                                <w:sz w:val="16"/>
-                                <w:szCs w:val="16"/>
-                              </w:rPr>
-                              <w:t>) * P</w:t>
-                            </w:r>
-                            <w:r>
-                              <w:rPr>
-                                <w:rFonts w:hint="eastAsia"/>
-                                <w:b/>
-                                <w:color w:val="0070C0"/>
-                                <w:sz w:val="16"/>
-                                <w:szCs w:val="16"/>
-                              </w:rPr>
-                              <w:t>(</w:t>
-                            </w:r>
-                            <w:r>
-                              <w:rPr>
-                                <w:b/>
-                                <w:color w:val="0070C0"/>
-                                <w:sz w:val="16"/>
-                                <w:szCs w:val="16"/>
-                              </w:rPr>
-                              <w:t>M</w:t>
-                            </w:r>
-                            <w:r>
-                              <w:rPr>
-                                <w:rFonts w:hint="eastAsia"/>
-                                <w:b/>
-                                <w:color w:val="0070C0"/>
-                                <w:sz w:val="16"/>
-                                <w:szCs w:val="16"/>
-                              </w:rPr>
-                              <w:t>)</w:t>
-                            </w:r>
-                          </w:p>
-                          <w:p>
-                            <w:pPr>
-                              <w:rPr>
-                                <w:b/>
-                                <w:sz w:val="16"/>
-                                <w:szCs w:val="16"/>
-                              </w:rPr>
-                            </w:pPr>
-                          </w:p>
-                          <w:p>
-                            <w:pPr>
-                              <w:rPr>
-                                <w:b/>
-                                <w:color w:val="FF0000"/>
-                                <w:sz w:val="16"/>
-                                <w:szCs w:val="16"/>
-                              </w:rPr>
-                            </w:pPr>
-                            <w:r>
-                              <w:rPr>
-                                <w:rFonts w:hint="eastAsia"/>
-                                <w:b/>
-                                <w:sz w:val="16"/>
-                                <w:szCs w:val="16"/>
-                              </w:rPr>
-                              <w:t>P(</w:t>
-                            </w:r>
-                            <w:r>
-                              <w:rPr>
-                                <w:b/>
-                                <w:color w:val="7030A0"/>
-                                <w:sz w:val="16"/>
-                                <w:szCs w:val="16"/>
-                              </w:rPr>
-                              <w:t>p</w:t>
-                            </w:r>
-                            <w:r>
-                              <w:rPr>
-                                <w:rFonts w:hint="eastAsia"/>
-                                <w:b/>
-                                <w:sz w:val="16"/>
-                                <w:szCs w:val="16"/>
-                              </w:rPr>
-                              <w:t xml:space="preserve">) =  </w:t>
-                            </w:r>
-                            <w:r>
-                              <w:rPr>
-                                <w:rFonts w:hint="eastAsia"/>
-                                <w:b/>
-                                <w:sz w:val="16"/>
-                                <w:szCs w:val="16"/>
-                              </w:rPr>
-                              <w:t>∑</w:t>
-                            </w:r>
-                            <w:r>
-                              <w:rPr>
-                                <w:rFonts w:hint="eastAsia"/>
-                                <w:b/>
-                                <w:sz w:val="16"/>
-                                <w:szCs w:val="16"/>
-                              </w:rPr>
-                              <w:t>P(</w:t>
-                            </w:r>
-                            <w:proofErr w:type="spellStart"/>
-                            <w:r>
-                              <w:rPr>
-                                <w:b/>
-                                <w:color w:val="7030A0"/>
-                                <w:sz w:val="16"/>
-                                <w:szCs w:val="16"/>
-                              </w:rPr>
-                              <w:t>p</w:t>
-                            </w:r>
-                            <w:r>
-                              <w:rPr>
-                                <w:rFonts w:hint="eastAsia"/>
-                                <w:b/>
-                                <w:sz w:val="16"/>
-                                <w:szCs w:val="16"/>
+                                <w:highlight w:val="yellow"/>
                               </w:rPr>
                               <w:t>|</w:t>
                             </w:r>
@@ -32774,6 +33053,7 @@
                                 <w:color w:val="FF0000"/>
                                 <w:sz w:val="16"/>
                                 <w:szCs w:val="16"/>
+                                <w:highlight w:val="yellow"/>
                               </w:rPr>
                               <w:t>F</w:t>
                             </w:r>
@@ -32784,6 +33064,7 @@
                                 <w:b/>
                                 <w:sz w:val="16"/>
                                 <w:szCs w:val="16"/>
+                                <w:highlight w:val="yellow"/>
                               </w:rPr>
                               <w:t>) * P</w:t>
                             </w:r>
@@ -32794,6 +33075,7 @@
                                 <w:color w:val="FF0000"/>
                                 <w:sz w:val="16"/>
                                 <w:szCs w:val="16"/>
+                                <w:highlight w:val="yellow"/>
                               </w:rPr>
                               <w:t>(</w:t>
                             </w:r>
@@ -32803,6 +33085,7 @@
                                 <w:color w:val="FF0000"/>
                                 <w:sz w:val="16"/>
                                 <w:szCs w:val="16"/>
+                                <w:highlight w:val="yellow"/>
                               </w:rPr>
                               <w:t>F</w:t>
                             </w:r>
@@ -32813,6 +33096,7 @@
                                 <w:color w:val="FF0000"/>
                                 <w:sz w:val="16"/>
                                 <w:szCs w:val="16"/>
+                                <w:highlight w:val="yellow"/>
                               </w:rPr>
                               <w:t>)</w:t>
                             </w:r>
@@ -32858,7 +33142,7 @@
           </mc:Choice>
           <mc:Fallback>
             <w:pict>
-              <v:shape w14:anchorId="709CDBCD" id="_x0000_s1027" type="#_x0000_t202" style="position:absolute;margin-left:332.95pt;margin-top:7.4pt;width:99.5pt;height:220.35pt;z-index:251658752;visibility:visible;mso-wrap-style:square;mso-width-percent:0;mso-height-percent:0;mso-wrap-distance-left:9pt;mso-wrap-distance-top:0;mso-wrap-distance-right:9pt;mso-wrap-distance-bottom:0;mso-position-horizontal:absolute;mso-position-horizontal-relative:margin;mso-position-vertical:absolute;mso-position-vertical-relative:text;mso-width-percent:0;mso-height-percent:0;mso-width-relative:margin;mso-height-relative:margin;v-text-anchor:top" o:gfxdata="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" fillcolor="white [3201]" strokeweight=".5pt">
+              <v:shape w14:anchorId="709CDBCD" id="_x0000_s1027" type="#_x0000_t202" style="position:absolute;margin-left:333pt;margin-top:7.5pt;width:141.5pt;height:220.35pt;z-index:251658752;visibility:visible;mso-wrap-style:square;mso-width-percent:0;mso-height-percent:0;mso-wrap-distance-left:9pt;mso-wrap-distance-top:0;mso-wrap-distance-right:9pt;mso-wrap-distance-bottom:0;mso-position-horizontal:absolute;mso-position-horizontal-relative:margin;mso-position-vertical:absolute;mso-position-vertical-relative:text;mso-width-percent:0;mso-height-percent:0;mso-width-relative:margin;mso-height-relative:margin;v-text-anchor:top" o:gfxdata="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" fillcolor="white [3201]" strokeweight=".5pt">
                 <v:textbox inset="0,,0">
                   <w:txbxContent>
                     <w:p>
@@ -33214,6 +33498,7 @@
                           <w:b/>
                           <w:sz w:val="16"/>
                           <w:szCs w:val="16"/>
+                          <w:highlight w:val="yellow"/>
                         </w:rPr>
                         <w:t>P(</w:t>
                       </w:r>
@@ -33223,6 +33508,7 @@
                           <w:color w:val="7030A0"/>
                           <w:sz w:val="16"/>
                           <w:szCs w:val="16"/>
+                          <w:highlight w:val="yellow"/>
                         </w:rPr>
                         <w:t>p</w:t>
                       </w:r>
@@ -33232,8 +33518,20 @@
                           <w:b/>
                           <w:sz w:val="16"/>
                           <w:szCs w:val="16"/>
+                          <w:highlight w:val="yellow"/>
                         </w:rPr>
-                        <w:t xml:space="preserve">) =  </w:t>
+                        <w:t>) =  P(</w:t>
+                      </w:r>
+                      <w:proofErr w:type="spellStart"/>
+                      <w:r>
+                        <w:rPr>
+                          <w:b/>
+                          <w:color w:val="7030A0"/>
+                          <w:sz w:val="16"/>
+                          <w:szCs w:val="16"/>
+                          <w:highlight w:val="yellow"/>
+                        </w:rPr>
+                        <w:t>p</w:t>
                       </w:r>
                       <w:r>
                         <w:rPr>
@@ -33241,8 +33539,72 @@
                           <w:b/>
                           <w:sz w:val="16"/>
                           <w:szCs w:val="16"/>
+                          <w:highlight w:val="yellow"/>
                         </w:rPr>
-                        <w:t>∑</w:t>
+                        <w:t>|</w:t>
+                      </w:r>
+                      <w:r>
+                        <w:rPr>
+                          <w:b/>
+                          <w:color w:val="2E74B5" w:themeColor="accent5" w:themeShade="BF"/>
+                          <w:sz w:val="16"/>
+                          <w:szCs w:val="16"/>
+                          <w:highlight w:val="yellow"/>
+                        </w:rPr>
+                        <w:t>M</w:t>
+                      </w:r>
+                      <w:proofErr w:type="spellEnd"/>
+                      <w:r>
+                        <w:rPr>
+                          <w:rFonts w:hint="eastAsia"/>
+                          <w:b/>
+                          <w:sz w:val="16"/>
+                          <w:szCs w:val="16"/>
+                          <w:highlight w:val="yellow"/>
+                        </w:rPr>
+                        <w:t>) * P</w:t>
+                      </w:r>
+                      <w:r>
+                        <w:rPr>
+                          <w:rFonts w:hint="eastAsia"/>
+                          <w:b/>
+                          <w:color w:val="0070C0"/>
+                          <w:sz w:val="16"/>
+                          <w:szCs w:val="16"/>
+                          <w:highlight w:val="yellow"/>
+                        </w:rPr>
+                        <w:t>(</w:t>
+                      </w:r>
+                      <w:r>
+                        <w:rPr>
+                          <w:b/>
+                          <w:color w:val="0070C0"/>
+                          <w:sz w:val="16"/>
+                          <w:szCs w:val="16"/>
+                          <w:highlight w:val="yellow"/>
+                        </w:rPr>
+                        <w:t>M</w:t>
+                      </w:r>
+                      <w:r>
+                        <w:rPr>
+                          <w:rFonts w:hint="eastAsia"/>
+                          <w:b/>
+                          <w:color w:val="0070C0"/>
+                          <w:sz w:val="16"/>
+                          <w:szCs w:val="16"/>
+                          <w:highlight w:val="yellow"/>
+                        </w:rPr>
+                        <w:t>)</w:t>
+                      </w:r>
+                      <w:r>
+                        <w:rPr>
+                          <w:b/>
+                          <w:color w:val="0070C0"/>
+                          <w:sz w:val="16"/>
+                          <w:szCs w:val="16"/>
+                          <w:highlight w:val="yellow"/>
+                        </w:rPr>
+                        <w:t xml:space="preserve"> + </w:t>
                       </w:r>
                       <w:r>
                         <w:rPr>
@@ -33250,6 +33612,7 @@
                           <w:b/>
                           <w:sz w:val="16"/>
                           <w:szCs w:val="16"/>
+                          <w:highlight w:val="yellow"/>
                         </w:rPr>
                         <w:t>P(</w:t>
                       </w:r>
@@ -33260,6 +33623,7 @@
                           <w:color w:val="7030A0"/>
                           <w:sz w:val="16"/>
                           <w:szCs w:val="16"/>
+                          <w:highlight w:val="yellow"/>
                         </w:rPr>
                         <w:t>p</w:t>
                       </w:r>
@@ -33269,137 +33633,7 @@
                           <w:b/>
                           <w:sz w:val="16"/>
                           <w:szCs w:val="16"/>
-                        </w:rPr>
-                        <w:t>|</w:t>
-                      </w:r>
-                      <w:r>
-                        <w:rPr>
-                          <w:b/>
-                          <w:color w:val="2E74B5" w:themeColor="accent5" w:themeShade="BF"/>
-                          <w:sz w:val="16"/>
-                          <w:szCs w:val="16"/>
-                        </w:rPr>
-                        <w:t>M</w:t>
-                      </w:r>
-                      <w:proofErr w:type="spellEnd"/>
-                      <w:r>
-                        <w:rPr>
-                          <w:rFonts w:hint="eastAsia"/>
-                          <w:b/>
-                          <w:sz w:val="16"/>
-                          <w:szCs w:val="16"/>
-                        </w:rPr>
-                        <w:t>) * P</w:t>
-                      </w:r>
-                      <w:r>
-                        <w:rPr>
-                          <w:rFonts w:hint="eastAsia"/>
-                          <w:b/>
-                          <w:color w:val="0070C0"/>
-                          <w:sz w:val="16"/>
-                          <w:szCs w:val="16"/>
-                        </w:rPr>
-                        <w:t>(</w:t>
-                      </w:r>
-                      <w:r>
-                        <w:rPr>
-                          <w:b/>
-                          <w:color w:val="0070C0"/>
-                          <w:sz w:val="16"/>
-                          <w:szCs w:val="16"/>
-                        </w:rPr>
-                        <w:t>M</w:t>
-                      </w:r>
-                      <w:r>
-                        <w:rPr>
-                          <w:rFonts w:hint="eastAsia"/>
-                          <w:b/>
-                          <w:color w:val="0070C0"/>
-                          <w:sz w:val="16"/>
-                          <w:szCs w:val="16"/>
-                        </w:rPr>
-                        <w:t>)</w:t>
-                      </w:r>
-                    </w:p>
-                    <w:p>
-                      <w:pPr>
-                        <w:rPr>
-                          <w:b/>
-                          <w:sz w:val="16"/>
-                          <w:szCs w:val="16"/>
-                        </w:rPr>
-                      </w:pPr>
-                    </w:p>
-                    <w:p>
-                      <w:pPr>
-                        <w:rPr>
-                          <w:b/>
-                          <w:color w:val="FF0000"/>
-                          <w:sz w:val="16"/>
-                          <w:szCs w:val="16"/>
-                        </w:rPr>
-                      </w:pPr>
-                      <w:r>
-                        <w:rPr>
-                          <w:rFonts w:hint="eastAsia"/>
-                          <w:b/>
-                          <w:sz w:val="16"/>
-                          <w:szCs w:val="16"/>
-                        </w:rPr>
-                        <w:t>P(</w:t>
-                      </w:r>
-                      <w:r>
-                        <w:rPr>
-                          <w:b/>
-                          <w:color w:val="7030A0"/>
-                          <w:sz w:val="16"/>
-                          <w:szCs w:val="16"/>
-                        </w:rPr>
-                        <w:t>p</w:t>
-                      </w:r>
-                      <w:r>
-                        <w:rPr>
-                          <w:rFonts w:hint="eastAsia"/>
-                          <w:b/>
-                          <w:sz w:val="16"/>
-                          <w:szCs w:val="16"/>
-                        </w:rPr>
-                        <w:t xml:space="preserve">) =  </w:t>
-                      </w:r>
-                      <w:r>
-                        <w:rPr>
-                          <w:rFonts w:hint="eastAsia"/>
-                          <w:b/>
-                          <w:sz w:val="16"/>
-                          <w:szCs w:val="16"/>
-                        </w:rPr>
-                        <w:t>∑</w:t>
-                      </w:r>
-                      <w:r>
-                        <w:rPr>
-                          <w:rFonts w:hint="eastAsia"/>
-                          <w:b/>
-                          <w:sz w:val="16"/>
-                          <w:szCs w:val="16"/>
-                        </w:rPr>
-                        <w:t>P(</w:t>
-                      </w:r>
-                      <w:proofErr w:type="spellStart"/>
-                      <w:r>
-                        <w:rPr>
-                          <w:b/>
-                          <w:color w:val="7030A0"/>
-                          <w:sz w:val="16"/>
-                          <w:szCs w:val="16"/>
-                        </w:rPr>
-                        <w:t>p</w:t>
-                      </w:r>
-                      <w:r>
-                        <w:rPr>
-                          <w:rFonts w:hint="eastAsia"/>
-                          <w:b/>
-                          <w:sz w:val="16"/>
-                          <w:szCs w:val="16"/>
+                          <w:highlight w:val="yellow"/>
                         </w:rPr>
                         <w:t>|</w:t>
                       </w:r>
@@ -33409,6 +33643,7 @@
                           <w:color w:val="FF0000"/>
                           <w:sz w:val="16"/>
                           <w:szCs w:val="16"/>
+                          <w:highlight w:val="yellow"/>
                         </w:rPr>
                         <w:t>F</w:t>
                       </w:r>
@@ -33419,6 +33654,7 @@
                           <w:b/>
                           <w:sz w:val="16"/>
                           <w:szCs w:val="16"/>
+                          <w:highlight w:val="yellow"/>
                         </w:rPr>
                         <w:t>) * P</w:t>
                       </w:r>
@@ -33429,6 +33665,7 @@
                           <w:color w:val="FF0000"/>
                           <w:sz w:val="16"/>
                           <w:szCs w:val="16"/>
+                          <w:highlight w:val="yellow"/>
                         </w:rPr>
                         <w:t>(</w:t>
                       </w:r>
@@ -33438,6 +33675,7 @@
                           <w:color w:val="FF0000"/>
                           <w:sz w:val="16"/>
                           <w:szCs w:val="16"/>
+                          <w:highlight w:val="yellow"/>
                         </w:rPr>
                         <w:t>F</w:t>
                       </w:r>
@@ -33448,6 +33686,7 @@
                           <w:color w:val="FF0000"/>
                           <w:sz w:val="16"/>
                           <w:szCs w:val="16"/>
+                          <w:highlight w:val="yellow"/>
                         </w:rPr>
                         <w:t>)</w:t>
                       </w:r>
@@ -34461,6 +34700,7 @@
         <w:rPr>
           <w:b/>
           <w:color w:val="FF0000"/>
+          <w:highlight w:val="yellow"/>
         </w:rPr>
         <w:t>bedingte Wahrscheinlichkeit P(</w:t>
       </w:r>
@@ -34468,6 +34708,7 @@
         <w:rPr>
           <w:b/>
           <w:color w:val="FF0000"/>
+          <w:highlight w:val="yellow"/>
         </w:rPr>
         <w:t>B|</w:t>
       </w:r>
@@ -34475,6 +34716,7 @@
         <w:rPr>
           <w:b/>
           <w:color w:val="FF0000"/>
+          <w:highlight w:val="yellow"/>
         </w:rPr>
         <w:t xml:space="preserve">A) unter </w:t>
       </w:r>
@@ -34482,13 +34724,24 @@
         <w:rPr>
           <w:b/>
           <w:color w:val="FF0000"/>
-        </w:rPr>
-        <w:t xml:space="preserve">mehreren </w:t>
-      </w:r>
-      <w:r>
-        <w:rPr>
-          <w:b/>
-          <w:color w:val="FF0000"/>
+          <w:highlight w:val="yellow"/>
+          <w:u w:val="single"/>
+        </w:rPr>
+        <w:t>ZWEI</w:t>
+      </w:r>
+      <w:r>
+        <w:rPr>
+          <w:b/>
+          <w:color w:val="FF0000"/>
+          <w:highlight w:val="yellow"/>
+        </w:rPr>
+        <w:t xml:space="preserve"> </w:t>
+      </w:r>
+      <w:r>
+        <w:rPr>
+          <w:b/>
+          <w:color w:val="FF0000"/>
+          <w:highlight w:val="yellow"/>
         </w:rPr>
         <w:t xml:space="preserve">Bedingungen / </w:t>
       </w:r>
@@ -34496,6 +34749,7 @@
         <w:rPr>
           <w:b/>
           <w:color w:val="FF0000"/>
+          <w:highlight w:val="yellow"/>
         </w:rPr>
         <w:t>Voraussetzung</w:t>
       </w:r>
@@ -34503,6 +34757,7 @@
         <w:rPr>
           <w:b/>
           <w:color w:val="FF0000"/>
+          <w:highlight w:val="yellow"/>
         </w:rPr>
         <w:t>en</w:t>
       </w:r>
@@ -34510,6 +34765,7 @@
         <w:rPr>
           <w:b/>
           <w:color w:val="FF0000"/>
+          <w:highlight w:val="yellow"/>
         </w:rPr>
         <w:t xml:space="preserve"> </w:t>
       </w:r>
@@ -34517,6 +34773,7 @@
         <w:rPr>
           <w:b/>
           <w:color w:val="FF0000"/>
+          <w:highlight w:val="yellow"/>
         </w:rPr>
         <w:t xml:space="preserve">(nach Eintritts </w:t>
       </w:r>
@@ -34524,6 +34781,7 @@
         <w:rPr>
           <w:b/>
           <w:color w:val="FF0000"/>
+          <w:highlight w:val="yellow"/>
         </w:rPr>
         <w:t xml:space="preserve">mehrerer </w:t>
       </w:r>
@@ -34531,6 +34789,7 @@
         <w:rPr>
           <w:b/>
           <w:color w:val="FF0000"/>
+          <w:highlight w:val="yellow"/>
         </w:rPr>
         <w:t xml:space="preserve">Ereignisse </w:t>
       </w:r>
@@ -34538,6 +34797,7 @@
         <w:rPr>
           <w:b/>
           <w:color w:val="FF0000"/>
+          <w:highlight w:val="yellow"/>
         </w:rPr>
         <w:t xml:space="preserve">P(A) und </w:t>
       </w:r>
@@ -34545,6 +34805,7 @@
         <w:rPr>
           <w:b/>
           <w:color w:val="FF0000"/>
+          <w:highlight w:val="yellow"/>
         </w:rPr>
         <w:t>P(B) ) ermittelt</w:t>
       </w:r>
@@ -34572,14 +34833,7 @@
           <w:b/>
           <w:color w:val="FF0000"/>
         </w:rPr>
-        <w:t xml:space="preserve">aber </w:t>
-      </w:r>
-      <w:r>
-        <w:rPr>
-          <w:b/>
-          <w:color w:val="FF0000"/>
-        </w:rPr>
-        <w:t>für die Wahrscheinlichkeitsermittlung das zweite auftretende Ereignis und die zweite Bedingung</w:t>
+        <w:t>aber für die Wahrscheinlichkeitsermittlung das zweite auftretende Ereignis und die zweite Bedingung</w:t>
       </w:r>
       <w:r>
         <w:rPr>
@@ -34722,39 +34976,15 @@
           <w:bCs/>
           <w:color w:val="FF0000"/>
         </w:rPr>
-        <w:t xml:space="preserve"> erste Ereignis im Graph</w:t>
-      </w:r>
-      <w:r>
-        <w:rPr>
-          <w:b/>
-          <w:bCs/>
-          <w:color w:val="FF0000"/>
-        </w:rPr>
-        <w:t xml:space="preserve"> </w:t>
-      </w:r>
-      <w:r>
-        <w:rPr>
-          <w:b/>
-          <w:bCs/>
-          <w:color w:val="FF0000"/>
-        </w:rPr>
-        <w:t xml:space="preserve">und die </w:t>
-      </w:r>
-      <w:r>
-        <w:rPr>
-          <w:b/>
-          <w:bCs/>
-          <w:color w:val="FF0000"/>
-        </w:rPr>
-        <w:t xml:space="preserve">zu ermittelnde Wahrscheinlichkeit </w:t>
-      </w:r>
-      <w:r>
-        <w:rPr>
-          <w:b/>
-          <w:bCs/>
-          <w:color w:val="FF0000"/>
-        </w:rPr>
-        <w:t xml:space="preserve">sowie die </w:t>
+        <w:t xml:space="preserve"> erste Ereignis im Graph und die </w:t>
+      </w:r>
+      <w:r>
+        <w:rPr>
+          <w:b/>
+          <w:bCs/>
+          <w:color w:val="FF0000"/>
+        </w:rPr>
+        <w:t xml:space="preserve">zu ermittelnde Wahrscheinlichkeit sowie die </w:t>
       </w:r>
       <w:r>
         <w:rPr>
@@ -35336,7 +35566,39 @@
           <w:bCs/>
           <w:color w:val="FF0000"/>
         </w:rPr>
-        <w:t>das erste</w:t>
+        <w:t xml:space="preserve">das erste </w:t>
+      </w:r>
+      <w:r>
+        <w:rPr>
+          <w:b/>
+          <w:bCs/>
+          <w:color w:val="FF0000"/>
+        </w:rPr>
+        <w:t xml:space="preserve">auftretende </w:t>
+      </w:r>
+      <w:r>
+        <w:rPr>
+          <w:b/>
+          <w:bCs/>
+          <w:color w:val="FF0000"/>
+        </w:rPr>
+        <w:t xml:space="preserve">Ereignis </w:t>
+      </w:r>
+      <w:r>
+        <w:rPr>
+          <w:b/>
+          <w:bCs/>
+          <w:color w:val="FF0000"/>
+        </w:rPr>
+        <w:t xml:space="preserve">und das Ereignis </w:t>
+      </w:r>
+      <w:r>
+        <w:rPr>
+          <w:b/>
+          <w:bCs/>
+          <w:color w:val="FF0000"/>
+        </w:rPr>
+        <w:t>für die</w:t>
       </w:r>
       <w:r>
         <w:rPr>
@@ -35352,6 +35614,36 @@
           <w:bCs/>
           <w:color w:val="FF0000"/>
         </w:rPr>
+        <w:t xml:space="preserve">erste </w:t>
+      </w:r>
+      <w:r>
+        <w:rPr>
+          <w:b/>
+          <w:bCs/>
+          <w:color w:val="FF0000"/>
+        </w:rPr>
+        <w:t>Bedingung</w:t>
+      </w:r>
+      <w:r>
+        <w:rPr>
+          <w:bCs/>
+        </w:rPr>
+        <w:br/>
+      </w:r>
+      <w:r>
+        <w:rPr>
+          <w:b/>
+          <w:bCs/>
+          <w:color w:val="FF0000"/>
+        </w:rPr>
+        <w:t xml:space="preserve">P(B) ist das erste Ereignis im Graph, für die Wahrscheinlichkeitsermittlung das zweite </w:t>
+      </w:r>
+      <w:r>
+        <w:rPr>
+          <w:b/>
+          <w:bCs/>
+          <w:color w:val="FF0000"/>
+        </w:rPr>
         <w:t xml:space="preserve">auftretende </w:t>
       </w:r>
       <w:r>
@@ -35360,133 +35652,7 @@
           <w:bCs/>
           <w:color w:val="FF0000"/>
         </w:rPr>
-        <w:t xml:space="preserve">Ereignis </w:t>
-      </w:r>
-      <w:r>
-        <w:rPr>
-          <w:b/>
-          <w:bCs/>
-          <w:color w:val="FF0000"/>
-        </w:rPr>
-        <w:t xml:space="preserve">und das Ereignis </w:t>
-      </w:r>
-      <w:r>
-        <w:rPr>
-          <w:b/>
-          <w:bCs/>
-          <w:color w:val="FF0000"/>
-        </w:rPr>
-        <w:t>für die</w:t>
-      </w:r>
-      <w:r>
-        <w:rPr>
-          <w:b/>
-          <w:bCs/>
-          <w:color w:val="FF0000"/>
-        </w:rPr>
-        <w:t xml:space="preserve"> </w:t>
-      </w:r>
-      <w:r>
-        <w:rPr>
-          <w:b/>
-          <w:bCs/>
-          <w:color w:val="FF0000"/>
-        </w:rPr>
-        <w:t xml:space="preserve">erste </w:t>
-      </w:r>
-      <w:r>
-        <w:rPr>
-          <w:b/>
-          <w:bCs/>
-          <w:color w:val="FF0000"/>
-        </w:rPr>
-        <w:t>Bedingung</w:t>
-      </w:r>
-      <w:r>
-        <w:rPr>
-          <w:bCs/>
-        </w:rPr>
-        <w:br/>
-      </w:r>
-      <w:r>
-        <w:rPr>
-          <w:b/>
-          <w:bCs/>
-          <w:color w:val="FF0000"/>
-        </w:rPr>
-        <w:t xml:space="preserve">P(B) </w:t>
-      </w:r>
-      <w:r>
-        <w:rPr>
-          <w:b/>
-          <w:bCs/>
-          <w:color w:val="FF0000"/>
-        </w:rPr>
-        <w:t xml:space="preserve">ist das </w:t>
-      </w:r>
-      <w:r>
-        <w:rPr>
-          <w:b/>
-          <w:bCs/>
-          <w:color w:val="FF0000"/>
-        </w:rPr>
-        <w:t>erste</w:t>
-      </w:r>
-      <w:r>
-        <w:rPr>
-          <w:b/>
-          <w:bCs/>
-          <w:color w:val="FF0000"/>
-        </w:rPr>
-        <w:t xml:space="preserve"> Ereignis im Graph, für die Wahrscheinlichkeitsermittlung das </w:t>
-      </w:r>
-      <w:r>
-        <w:rPr>
-          <w:b/>
-          <w:bCs/>
-          <w:color w:val="FF0000"/>
-        </w:rPr>
-        <w:t>zweite</w:t>
-      </w:r>
-      <w:r>
-        <w:rPr>
-          <w:b/>
-          <w:bCs/>
-          <w:color w:val="FF0000"/>
-        </w:rPr>
-        <w:t xml:space="preserve"> </w:t>
-      </w:r>
-      <w:r>
-        <w:rPr>
-          <w:b/>
-          <w:bCs/>
-          <w:color w:val="FF0000"/>
-        </w:rPr>
-        <w:t xml:space="preserve">auftretende </w:t>
-      </w:r>
-      <w:r>
-        <w:rPr>
-          <w:b/>
-          <w:bCs/>
-          <w:color w:val="FF0000"/>
-        </w:rPr>
-        <w:t xml:space="preserve">Ereignis und die </w:t>
-      </w:r>
-      <w:r>
-        <w:rPr>
-          <w:b/>
-          <w:bCs/>
-          <w:color w:val="FF0000"/>
-        </w:rPr>
-        <w:t>zweite</w:t>
-      </w:r>
-      <w:r>
-        <w:rPr>
-          <w:b/>
-          <w:bCs/>
-          <w:color w:val="FF0000"/>
-        </w:rPr>
-        <w:t xml:space="preserve"> Bedingung</w:t>
+        <w:t>Ereignis und die zweite Bedingung</w:t>
       </w:r>
       <w:r>
         <w:rPr>
@@ -35523,23 +35689,7 @@
           <w:bCs/>
           <w:color w:val="FF0000"/>
         </w:rPr>
-        <w:t xml:space="preserve">Wahrscheinlichkeit </w:t>
-      </w:r>
-      <w:r>
-        <w:rPr>
-          <w:b/>
-          <w:bCs/>
-          <w:color w:val="FF0000"/>
-        </w:rPr>
-        <w:t>P(B)</w:t>
-      </w:r>
-      <w:r>
-        <w:rPr>
-          <w:b/>
-          <w:bCs/>
-          <w:color w:val="FF0000"/>
-        </w:rPr>
-        <w:t xml:space="preserve"> </w:t>
+        <w:t xml:space="preserve">Wahrscheinlichkeit P(B) </w:t>
       </w:r>
       <w:r>
         <w:rPr>
@@ -35553,15 +35703,7 @@
           <w:bCs/>
           <w:color w:val="FF0000"/>
         </w:rPr>
-        <w:t xml:space="preserve"> </w:t>
-      </w:r>
-      <w:r>
-        <w:rPr>
-          <w:b/>
-          <w:bCs/>
-          <w:color w:val="FF0000"/>
-        </w:rPr>
-        <w:t xml:space="preserve">aus dem ersten Pfad </w:t>
+        <w:t xml:space="preserve"> aus dem ersten Pfad </w:t>
       </w:r>
       <w:r>
         <w:rPr>
@@ -35735,7 +35877,13 @@
           <w:bCs/>
           <w:color w:val="FF0000"/>
         </w:rPr>
-        <w:t>bedingte Wahrscheinlichkeit P(A|B)</w:t>
+        <w:t xml:space="preserve">bedingte Wahrscheinlichkeit P(A|B) </w:t>
+      </w:r>
+      <w:r>
+        <w:rPr>
+          <w:bCs/>
+        </w:rPr>
+        <w:t>und</w:t>
       </w:r>
       <w:r>
         <w:rPr>
@@ -35747,9 +35895,17 @@
       </w:r>
       <w:r>
         <w:rPr>
-          <w:bCs/>
-        </w:rPr>
-        <w:t>und</w:t>
+          <w:b/>
+          <w:bCs/>
+          <w:color w:val="FF0000"/>
+        </w:rPr>
+        <w:br/>
+      </w:r>
+      <w:r>
+        <w:rPr>
+          <w:bCs/>
+        </w:rPr>
+        <w:t>die</w:t>
       </w:r>
       <w:r>
         <w:rPr>
@@ -35765,13 +35921,54 @@
           <w:bCs/>
           <w:color w:val="FF0000"/>
         </w:rPr>
+        <w:t xml:space="preserve">Wahrscheinlichkeit P(B) </w:t>
+      </w:r>
+      <w:r>
+        <w:rPr>
+          <w:bCs/>
+        </w:rPr>
+        <w:t xml:space="preserve">zum Ereignis B </w:t>
+      </w:r>
+      <w:r>
+        <w:rPr>
+          <w:b/>
+          <w:bCs/>
+          <w:color w:val="FF0000"/>
+        </w:rPr>
+        <w:t>aus dem zweiten Pfad</w:t>
+      </w:r>
+      <w:r>
+        <w:rPr>
+          <w:b/>
+          <w:bCs/>
+          <w:color w:val="FF0000"/>
+        </w:rPr>
+        <w:t xml:space="preserve"> </w:t>
+      </w:r>
+      <w:r>
+        <w:rPr>
+          <w:bCs/>
+        </w:rPr>
+        <w:t>(</w:t>
+      </w:r>
+      <w:r>
+        <w:rPr>
+          <w:bCs/>
+        </w:rPr>
+        <w:t>Pfad zur nicht gesuchten Wahrscheinlichkeit)</w:t>
+      </w:r>
+      <w:r>
+        <w:rPr>
+          <w:bCs/>
+        </w:rPr>
         <w:br/>
       </w:r>
       <w:r>
         <w:rPr>
-          <w:bCs/>
-        </w:rPr>
-        <w:t>die</w:t>
+          <w:b/>
+          <w:bCs/>
+        </w:rPr>
+        <w:t>WICHTIG:</w:t>
       </w:r>
       <w:r>
         <w:rPr>
@@ -35787,173 +35984,121 @@
           <w:bCs/>
           <w:color w:val="FF0000"/>
         </w:rPr>
-        <w:t xml:space="preserve">Wahrscheinlichkeit P(B) </w:t>
-      </w:r>
-      <w:r>
-        <w:rPr>
-          <w:bCs/>
-        </w:rPr>
-        <w:t>zum Ereignis B</w:t>
-      </w:r>
-      <w:r>
-        <w:rPr>
-          <w:bCs/>
-        </w:rPr>
-        <w:t xml:space="preserve"> </w:t>
-      </w:r>
-      <w:r>
-        <w:rPr>
-          <w:b/>
-          <w:bCs/>
-          <w:color w:val="FF0000"/>
-        </w:rPr>
-        <w:t>aus dem zweiten Pfad</w:t>
-      </w:r>
-      <w:r>
-        <w:rPr>
-          <w:b/>
-          <w:bCs/>
-          <w:color w:val="FF0000"/>
-        </w:rPr>
-        <w:t xml:space="preserve"> </w:t>
-      </w:r>
-      <w:r>
-        <w:rPr>
-          <w:bCs/>
+        <w:br/>
+      </w:r>
+      <w:r>
+        <w:rPr>
+          <w:bCs/>
+        </w:rPr>
+        <w:t xml:space="preserve">Es müssen die Produkte aus beiden Pfaden </w:t>
+      </w:r>
+      <w:r>
+        <w:rPr>
+          <w:bCs/>
+        </w:rPr>
+        <w:t>addiert</w:t>
+      </w:r>
+      <w:r>
+        <w:rPr>
+          <w:bCs/>
+        </w:rPr>
+        <w:t xml:space="preserve"> werden</w:t>
+      </w:r>
+    </w:p>
+    <w:p>
+      <w:pPr>
+        <w:rPr>
+          <w:bCs/>
+        </w:rPr>
+      </w:pPr>
+    </w:p>
+    <w:p>
+      <w:pPr>
+        <w:rPr>
+          <w:bCs/>
+        </w:rPr>
+      </w:pPr>
+      <w:r>
+        <w:rPr>
+          <w:b/>
+          <w:bCs/>
+          <w:color w:val="FF0000"/>
+        </w:rPr>
+        <w:t>Satz von Bayes</w:t>
+      </w:r>
+    </w:p>
+    <w:p>
+      <w:pPr>
+        <w:rPr>
+          <w:b/>
+          <w:color w:val="FF0000"/>
+        </w:rPr>
+      </w:pPr>
+      <w:r>
+        <w:rPr>
+          <w:b/>
+          <w:color w:val="FF0000"/>
+          <w:highlight w:val="yellow"/>
+        </w:rPr>
+        <w:t xml:space="preserve">Für zwei Ereignisse A und B mit </w:t>
+      </w:r>
+      <w:r>
+        <w:rPr>
+          <w:rFonts w:ascii="Cambria Math" w:hAnsi="Cambria Math" w:cs="Cambria Math"/>
+          <w:b/>
+          <w:color w:val="FF0000"/>
+          <w:highlight w:val="yellow"/>
+        </w:rPr>
+        <w:t>𝑷</w:t>
+      </w:r>
+      <w:r>
+        <w:rPr>
+          <w:b/>
+          <w:color w:val="FF0000"/>
+          <w:highlight w:val="yellow"/>
         </w:rPr>
         <w:t>(</w:t>
       </w:r>
       <w:r>
         <w:rPr>
-          <w:bCs/>
-        </w:rPr>
-        <w:t>Pfad zur nicht gesuchten Wahrscheinlichkeit)</w:t>
-      </w:r>
-      <w:r>
-        <w:rPr>
-          <w:bCs/>
-        </w:rPr>
-        <w:br/>
-      </w:r>
-      <w:r>
-        <w:rPr>
-          <w:b/>
-          <w:bCs/>
-        </w:rPr>
-        <w:t>WICHTIG:</w:t>
-      </w:r>
-      <w:r>
-        <w:rPr>
-          <w:b/>
-          <w:bCs/>
-          <w:color w:val="FF0000"/>
-        </w:rPr>
-        <w:t xml:space="preserve"> </w:t>
-      </w:r>
-      <w:r>
-        <w:rPr>
-          <w:b/>
-          <w:bCs/>
-          <w:color w:val="FF0000"/>
-        </w:rPr>
-        <w:br/>
-      </w:r>
-      <w:r>
-        <w:rPr>
-          <w:bCs/>
-        </w:rPr>
-        <w:t xml:space="preserve">Es müssen die Produkte aus beiden Pfaden </w:t>
-      </w:r>
-      <w:r>
-        <w:rPr>
-          <w:bCs/>
-        </w:rPr>
-        <w:t>addiert</w:t>
-      </w:r>
-      <w:r>
-        <w:rPr>
-          <w:bCs/>
-        </w:rPr>
-        <w:t xml:space="preserve"> werden</w:t>
-      </w:r>
-    </w:p>
-    <w:p>
-      <w:pPr>
-        <w:rPr>
-          <w:bCs/>
-        </w:rPr>
-      </w:pPr>
-    </w:p>
-    <w:p>
-      <w:pPr>
-        <w:rPr>
-          <w:bCs/>
-        </w:rPr>
-      </w:pPr>
-      <w:r>
-        <w:rPr>
-          <w:b/>
-          <w:bCs/>
-          <w:color w:val="FF0000"/>
-        </w:rPr>
-        <w:t>Satz von Bayes</w:t>
-      </w:r>
-    </w:p>
-    <w:p>
-      <w:pPr>
-        <w:rPr>
-          <w:bCs/>
-        </w:rPr>
-      </w:pPr>
-      <w:r>
-        <w:rPr>
-          <w:bCs/>
-        </w:rPr>
-        <w:t xml:space="preserve">Für zwei Ereignisse A und B mit </w:t>
-      </w:r>
-      <w:r>
-        <w:rPr>
           <w:rFonts w:ascii="Cambria Math" w:hAnsi="Cambria Math" w:cs="Cambria Math"/>
-          <w:bCs/>
-        </w:rPr>
-        <w:t>𝑷</w:t>
-      </w:r>
-      <w:r>
-        <w:rPr>
-          <w:bCs/>
-        </w:rPr>
-        <w:t>(</w:t>
+          <w:b/>
+          <w:color w:val="FF0000"/>
+          <w:highlight w:val="yellow"/>
+        </w:rPr>
+        <w:t>𝑩</w:t>
+      </w:r>
+      <w:r>
+        <w:rPr>
+          <w:b/>
+          <w:color w:val="FF0000"/>
+          <w:highlight w:val="yellow"/>
+        </w:rPr>
+        <w:t xml:space="preserve"> &gt; </w:t>
       </w:r>
       <w:r>
         <w:rPr>
           <w:rFonts w:ascii="Cambria Math" w:hAnsi="Cambria Math" w:cs="Cambria Math"/>
-          <w:bCs/>
-        </w:rPr>
-        <w:t>𝑩</w:t>
-      </w:r>
-      <w:r>
-        <w:rPr>
-          <w:bCs/>
-        </w:rPr>
-        <w:t xml:space="preserve"> &gt; </w:t>
+          <w:b/>
+          <w:color w:val="FF0000"/>
+          <w:highlight w:val="yellow"/>
+        </w:rPr>
+        <w:t>𝟎</w:t>
       </w:r>
       <w:r>
         <w:rPr>
           <w:rFonts w:ascii="Cambria Math" w:hAnsi="Cambria Math" w:cs="Cambria Math"/>
-          <w:bCs/>
-        </w:rPr>
-        <w:t>𝟎</w:t>
-      </w:r>
-      <w:r>
-        <w:rPr>
-          <w:rFonts w:ascii="Cambria Math" w:hAnsi="Cambria Math" w:cs="Cambria Math"/>
-          <w:bCs/>
+          <w:b/>
+          <w:color w:val="FF0000"/>
+          <w:highlight w:val="yellow"/>
         </w:rPr>
         <w:t>)</w:t>
       </w:r>
       <w:r>
         <w:rPr>
-          <w:bCs/>
+          <w:b/>
+          <w:color w:val="FF0000"/>
+          <w:highlight w:val="yellow"/>
         </w:rPr>
         <w:t xml:space="preserve"> gilt:</w:t>
       </w:r>
@@ -39108,18 +39253,7 @@
               <w:sz w:val="22"/>
               <w:szCs w:val="22"/>
             </w:rPr>
-            <m:t>P</m:t>
-          </m:r>
-          <m:r>
-            <m:rPr>
-              <m:sty m:val="bi"/>
-            </m:rPr>
-            <w:rPr>
-              <w:rFonts w:ascii="Cambria Math" w:hAnsi="Cambria Math" w:cs="Cambria Math"/>
-              <w:sz w:val="22"/>
-              <w:szCs w:val="22"/>
-            </w:rPr>
-            <m:t>(</m:t>
+            <m:t>P(</m:t>
           </m:r>
           <m:sSub>
             <m:sSubPr>
@@ -39921,6 +40055,187 @@
           <w:bCs/>
         </w:rPr>
       </w:pPr>
+      <w:r>
+        <w:rPr>
+          <w:bCs/>
+        </w:rPr>
+        <w:br w:type="page"/>
+      </w:r>
+    </w:p>
+    <w:p>
+      <w:pPr>
+        <w:rPr>
+          <w:b/>
+          <w:color w:val="FF0000"/>
+        </w:rPr>
+      </w:pPr>
+      <w:r>
+        <w:rPr>
+          <w:b/>
+          <w:color w:val="FF0000"/>
+        </w:rPr>
+        <w:lastRenderedPageBreak/>
+        <w:t>zur Lösung ist das Baumdiagramm (</w:t>
+      </w:r>
+      <w:r>
+        <w:rPr>
+          <w:b/>
+          <w:color w:val="FF0000"/>
+        </w:rPr>
+        <w:t xml:space="preserve">W-Graph, </w:t>
+      </w:r>
+      <w:r>
+        <w:rPr>
+          <w:b/>
+          <w:color w:val="FF0000"/>
+        </w:rPr>
+        <w:t>Wahrscheinlichkeitsgraph) hilfreich</w:t>
+      </w:r>
+    </w:p>
+    <w:p>
+      <w:pPr>
+        <w:rPr>
+          <w:bCs/>
+        </w:rPr>
+      </w:pPr>
+    </w:p>
+    <w:p>
+      <w:pPr>
+        <w:ind w:left="360"/>
+        <w:rPr>
+          <w:b/>
+          <w:bCs/>
+        </w:rPr>
+      </w:pPr>
+      <w:r>
+        <w:rPr>
+          <w:b/>
+          <w:bCs/>
+          <w:color w:val="FF0000"/>
+          <w:highlight w:val="yellow"/>
+        </w:rPr>
+        <w:t>beachte im Baumdiagramm</w:t>
+      </w:r>
+    </w:p>
+    <w:p>
+      <w:pPr>
+        <w:numPr>
+          <w:ilvl w:val="0"/>
+          <w:numId w:val="12"/>
+        </w:numPr>
+        <w:rPr>
+          <w:b/>
+          <w:bCs/>
+        </w:rPr>
+      </w:pPr>
+      <w:r>
+        <w:rPr>
+          <w:b/>
+          <w:bCs/>
+        </w:rPr>
+        <w:t>Multiplikationsregel für jeden Pfad (entlang des Pfades)</w:t>
+      </w:r>
+    </w:p>
+    <w:p>
+      <w:pPr>
+        <w:numPr>
+          <w:ilvl w:val="0"/>
+          <w:numId w:val="13"/>
+        </w:numPr>
+        <w:spacing w:before="120"/>
+        <w:ind w:left="714" w:hanging="357"/>
+        <w:rPr>
+          <w:b/>
+        </w:rPr>
+      </w:pPr>
+      <w:r>
+        <w:rPr>
+          <w:b/>
+        </w:rPr>
+        <w:t>Additionsregel für die Produkte aus beiden Pfaden</w:t>
+      </w:r>
+    </w:p>
+    <w:p>
+      <w:pPr>
+        <w:rPr>
+          <w:bCs/>
+        </w:rPr>
+      </w:pPr>
+    </w:p>
+    <w:p>
+      <w:pPr>
+        <w:rPr>
+          <w:bCs/>
+        </w:rPr>
+      </w:pPr>
+    </w:p>
+    <w:p>
+      <w:pPr>
+        <w:rPr>
+          <w:bCs/>
+        </w:rPr>
+      </w:pPr>
+    </w:p>
+    <w:p>
+      <w:pPr>
+        <w:rPr>
+          <w:bCs/>
+        </w:rPr>
+      </w:pPr>
+      <w:r>
+        <w:rPr>
+          <w:bCs/>
+        </w:rPr>
+        <w:drawing>
+          <wp:inline distT="0" distB="0" distL="0" distR="0" wp14:anchorId="36C5B359" wp14:editId="5324C144">
+            <wp:extent cx="5760720" cy="4158615"/>
+            <wp:effectExtent l="0" t="0" r="0" b="0"/>
+            <wp:docPr id="980188570" name="Grafik 1"/>
+            <wp:cNvGraphicFramePr>
+              <a:graphicFrameLocks xmlns:a="http://schemas.openxmlformats.org/drawingml/2006/main" noChangeAspect="1"/>
+            </wp:cNvGraphicFramePr>
+            <a:graphic xmlns:a="http://schemas.openxmlformats.org/drawingml/2006/main">
+              <a:graphicData uri="http://schemas.openxmlformats.org/drawingml/2006/picture">
+                <pic:pic xmlns:pic="http://schemas.openxmlformats.org/drawingml/2006/picture">
+                  <pic:nvPicPr>
+                    <pic:cNvPr id="980188570" name=""/>
+                    <pic:cNvPicPr/>
+                  </pic:nvPicPr>
+                  <pic:blipFill>
+                    <a:blip r:embed="rId25"/>
+                    <a:stretch>
+                      <a:fillRect/>
+                    </a:stretch>
+                  </pic:blipFill>
+                  <pic:spPr>
+                    <a:xfrm>
+                      <a:off x="0" y="0"/>
+                      <a:ext cx="5760720" cy="4158615"/>
+                    </a:xfrm>
+                    <a:prstGeom prst="rect">
+                      <a:avLst/>
+                    </a:prstGeom>
+                  </pic:spPr>
+                </pic:pic>
+              </a:graphicData>
+            </a:graphic>
+          </wp:inline>
+        </w:drawing>
+      </w:r>
+    </w:p>
+    <w:p>
+      <w:pPr>
+        <w:rPr>
+          <w:bCs/>
+        </w:rPr>
+      </w:pPr>
+    </w:p>
+    <w:p>
+      <w:pPr>
+        <w:rPr>
+          <w:bCs/>
+        </w:rPr>
+      </w:pPr>
     </w:p>
     <w:p>
       <w:pPr>
@@ -40089,8 +40404,1760 @@
         </w:rPr>
       </w:pPr>
     </w:p>
+    <w:p>
+      <w:pPr>
+        <w:rPr>
+          <w:bCs/>
+        </w:rPr>
+      </w:pPr>
+      <w:r>
+        <w:rPr>
+          <w:bCs/>
+          <w:highlight w:val="yellow"/>
+        </w:rPr>
+        <w:t>„</w:t>
+      </w:r>
+      <w:r>
+        <w:rPr>
+          <w:b/>
+          <w:bCs/>
+          <w:color w:val="FF0000"/>
+          <w:highlight w:val="yellow"/>
+        </w:rPr>
+        <w:t>Satz von Bayes</w:t>
+      </w:r>
+      <w:r>
+        <w:rPr>
+          <w:bCs/>
+          <w:highlight w:val="yellow"/>
+        </w:rPr>
+        <w:t>“ ist dem „</w:t>
+      </w:r>
+      <w:r>
+        <w:rPr>
+          <w:b/>
+          <w:bCs/>
+          <w:color w:val="FF0000"/>
+          <w:highlight w:val="yellow"/>
+        </w:rPr>
+        <w:t>Satz der totalen Wahrscheinlichkeit</w:t>
+      </w:r>
+      <w:r>
+        <w:rPr>
+          <w:bCs/>
+          <w:highlight w:val="yellow"/>
+        </w:rPr>
+        <w:t xml:space="preserve">“ </w:t>
+      </w:r>
+      <w:r>
+        <w:rPr>
+          <w:b/>
+          <w:color w:val="FF0000"/>
+          <w:highlight w:val="yellow"/>
+        </w:rPr>
+        <w:t>sehr ähnlich</w:t>
+      </w:r>
+      <w:r>
+        <w:rPr>
+          <w:bCs/>
+        </w:rPr>
+        <w:t xml:space="preserve"> (er leitet sich aus dem Satz der totalen Wahrscheinlichkeit ab).</w:t>
+      </w:r>
+    </w:p>
+    <w:p>
+      <w:pPr>
+        <w:rPr>
+          <w:bCs/>
+        </w:rPr>
+      </w:pPr>
+    </w:p>
+    <w:p>
+      <w:pPr>
+        <w:rPr>
+          <w:bCs/>
+        </w:rPr>
+      </w:pPr>
+      <w:r>
+        <w:rPr>
+          <w:bCs/>
+        </w:rPr>
+        <w:t>Unterschied zwischen „</w:t>
+      </w:r>
+      <w:r>
+        <w:rPr>
+          <w:b/>
+          <w:bCs/>
+          <w:color w:val="FF0000"/>
+        </w:rPr>
+        <w:t>Satz von Bayes</w:t>
+      </w:r>
+      <w:r>
+        <w:rPr>
+          <w:bCs/>
+        </w:rPr>
+        <w:t>“ und dem „</w:t>
+      </w:r>
+      <w:r>
+        <w:rPr>
+          <w:b/>
+          <w:bCs/>
+          <w:color w:val="FF0000"/>
+        </w:rPr>
+        <w:t>Satz der totalen Wahrscheinlichkeit</w:t>
+      </w:r>
+      <w:r>
+        <w:rPr>
+          <w:bCs/>
+        </w:rPr>
+        <w:t>“:</w:t>
+      </w:r>
+    </w:p>
+    <w:p>
+      <w:pPr>
+        <w:rPr>
+          <w:b/>
+          <w:bCs/>
+          <w:color w:val="FF0000"/>
+        </w:rPr>
+      </w:pPr>
+    </w:p>
+    <w:p>
+      <w:pPr>
+        <w:rPr>
+          <w:bCs/>
+        </w:rPr>
+      </w:pPr>
+      <w:r>
+        <w:rPr>
+          <w:b/>
+          <w:bCs/>
+          <w:color w:val="FF0000"/>
+          <w:highlight w:val="yellow"/>
+        </w:rPr>
+        <w:t>Satz von Bayes</w:t>
+      </w:r>
+    </w:p>
+    <w:p>
+      <w:pPr>
+        <w:numPr>
+          <w:ilvl w:val="0"/>
+          <w:numId w:val="13"/>
+        </w:numPr>
+      </w:pPr>
+      <w:r>
+        <w:rPr>
+          <w:color w:val="FF0000"/>
+        </w:rPr>
+        <w:t xml:space="preserve">Summe aus P(A|B) und P(B) aus </w:t>
+      </w:r>
+      <w:r>
+        <w:rPr>
+          <w:color w:val="FF0000"/>
+        </w:rPr>
+        <w:t xml:space="preserve">dem Pfad zur gesuchten Wahrscheinlichkeit dividiert durch </w:t>
+      </w:r>
+      <w:r>
+        <w:rPr>
+          <w:color w:val="FF0000"/>
+        </w:rPr>
+        <w:t>Summe aus P(A|B) und P(B) aus beiden Pfaden</w:t>
+      </w:r>
+    </w:p>
+    <w:p>
+      <w:pPr>
+        <w:rPr>
+          <w:bCs/>
+        </w:rPr>
+      </w:pPr>
+    </w:p>
+    <w:p>
+      <w:pPr>
+        <w:rPr>
+          <w:b/>
+          <w:i/>
+        </w:rPr>
+      </w:pPr>
+      <m:oMathPara>
+        <m:oMathParaPr>
+          <m:jc m:val="left"/>
+        </m:oMathParaPr>
+        <m:oMath>
+          <m:r>
+            <m:rPr>
+              <m:sty m:val="bi"/>
+            </m:rPr>
+            <w:rPr>
+              <w:rFonts w:ascii="Cambria Math" w:hAnsi="Cambria Math" w:cs="Cambria Math"/>
+              <w:sz w:val="22"/>
+              <w:szCs w:val="22"/>
+            </w:rPr>
+            <m:t>P(B|A)=</m:t>
+          </m:r>
+          <m:f>
+            <m:fPr>
+              <m:ctrlPr>
+                <w:rPr>
+                  <w:rFonts w:ascii="Cambria Math" w:hAnsi="Cambria Math" w:cs="Cambria Math"/>
+                  <w:b/>
+                  <w:i/>
+                  <w:color w:val="0070C0"/>
+                  <w:sz w:val="22"/>
+                  <w:szCs w:val="22"/>
+                </w:rPr>
+              </m:ctrlPr>
+            </m:fPr>
+            <m:num>
+              <m:r>
+                <m:rPr>
+                  <m:sty m:val="bi"/>
+                </m:rPr>
+                <w:rPr>
+                  <w:rFonts w:ascii="Cambria Math" w:hAnsi="Cambria Math" w:cs="Cambria Math"/>
+                  <w:color w:val="0070C0"/>
+                  <w:sz w:val="22"/>
+                  <w:szCs w:val="22"/>
+                </w:rPr>
+                <m:t>P(A|</m:t>
+              </m:r>
+              <m:sSub>
+                <m:sSubPr>
+                  <m:ctrlPr>
+                    <w:rPr>
+                      <w:rFonts w:ascii="Cambria Math" w:hAnsi="Cambria Math" w:cs="Cambria Math"/>
+                      <w:b/>
+                      <w:i/>
+                      <w:color w:val="0070C0"/>
+                      <w:sz w:val="22"/>
+                      <w:szCs w:val="22"/>
+                    </w:rPr>
+                  </m:ctrlPr>
+                </m:sSubPr>
+                <m:e>
+                  <m:r>
+                    <m:rPr>
+                      <m:sty m:val="bi"/>
+                    </m:rPr>
+                    <w:rPr>
+                      <w:rFonts w:ascii="Cambria Math" w:hAnsi="Cambria Math" w:cs="Cambria Math"/>
+                      <w:color w:val="0070C0"/>
+                      <w:sz w:val="22"/>
+                      <w:szCs w:val="22"/>
+                    </w:rPr>
+                    <m:t>B</m:t>
+                  </m:r>
+                </m:e>
+                <m:sub>
+                  <m:r>
+                    <m:rPr>
+                      <m:sty m:val="bi"/>
+                    </m:rPr>
+                    <w:rPr>
+                      <w:rFonts w:ascii="Cambria Math" w:hAnsi="Cambria Math" w:cs="Cambria Math"/>
+                      <w:color w:val="0070C0"/>
+                      <w:sz w:val="22"/>
+                      <w:szCs w:val="22"/>
+                    </w:rPr>
+                    <m:t>i</m:t>
+                  </m:r>
+                </m:sub>
+              </m:sSub>
+              <m:r>
+                <m:rPr>
+                  <m:sty m:val="bi"/>
+                </m:rPr>
+                <w:rPr>
+                  <w:rFonts w:ascii="Cambria Math" w:hAnsi="Cambria Math" w:cs="Cambria Math"/>
+                  <w:color w:val="0070C0"/>
+                  <w:sz w:val="22"/>
+                  <w:szCs w:val="22"/>
+                </w:rPr>
+                <m:t>) * P(</m:t>
+              </m:r>
+              <m:sSub>
+                <m:sSubPr>
+                  <m:ctrlPr>
+                    <w:rPr>
+                      <w:rFonts w:ascii="Cambria Math" w:hAnsi="Cambria Math" w:cs="Cambria Math"/>
+                      <w:b/>
+                      <w:i/>
+                      <w:color w:val="0070C0"/>
+                      <w:sz w:val="22"/>
+                      <w:szCs w:val="22"/>
+                    </w:rPr>
+                  </m:ctrlPr>
+                </m:sSubPr>
+                <m:e>
+                  <m:r>
+                    <m:rPr>
+                      <m:sty m:val="bi"/>
+                    </m:rPr>
+                    <w:rPr>
+                      <w:rFonts w:ascii="Cambria Math" w:hAnsi="Cambria Math" w:cs="Cambria Math"/>
+                      <w:color w:val="0070C0"/>
+                      <w:sz w:val="22"/>
+                      <w:szCs w:val="22"/>
+                    </w:rPr>
+                    <m:t>B</m:t>
+                  </m:r>
+                </m:e>
+                <m:sub>
+                  <m:r>
+                    <m:rPr>
+                      <m:sty m:val="bi"/>
+                    </m:rPr>
+                    <w:rPr>
+                      <w:rFonts w:ascii="Cambria Math" w:hAnsi="Cambria Math" w:cs="Cambria Math"/>
+                      <w:color w:val="0070C0"/>
+                      <w:sz w:val="22"/>
+                      <w:szCs w:val="22"/>
+                    </w:rPr>
+                    <m:t>i</m:t>
+                  </m:r>
+                </m:sub>
+              </m:sSub>
+              <m:r>
+                <m:rPr>
+                  <m:sty m:val="bi"/>
+                </m:rPr>
+                <w:rPr>
+                  <w:rFonts w:ascii="Cambria Math" w:hAnsi="Cambria Math" w:cs="Cambria Math"/>
+                  <w:color w:val="0070C0"/>
+                  <w:sz w:val="22"/>
+                  <w:szCs w:val="22"/>
+                </w:rPr>
+                <m:t>)</m:t>
+              </m:r>
+            </m:num>
+            <m:den>
+              <m:r>
+                <m:rPr>
+                  <m:sty m:val="bi"/>
+                </m:rPr>
+                <w:rPr>
+                  <w:rFonts w:ascii="Cambria Math" w:hAnsi="Cambria Math" w:cs="Cambria Math"/>
+                  <w:color w:val="0070C0"/>
+                  <w:sz w:val="22"/>
+                  <w:szCs w:val="22"/>
+                </w:rPr>
+                <m:t>P(A|</m:t>
+              </m:r>
+              <m:sSub>
+                <m:sSubPr>
+                  <m:ctrlPr>
+                    <w:rPr>
+                      <w:rFonts w:ascii="Cambria Math" w:hAnsi="Cambria Math" w:cs="Cambria Math"/>
+                      <w:b/>
+                      <w:i/>
+                      <w:color w:val="0070C0"/>
+                      <w:sz w:val="22"/>
+                      <w:szCs w:val="22"/>
+                    </w:rPr>
+                  </m:ctrlPr>
+                </m:sSubPr>
+                <m:e>
+                  <m:r>
+                    <m:rPr>
+                      <m:sty m:val="bi"/>
+                    </m:rPr>
+                    <w:rPr>
+                      <w:rFonts w:ascii="Cambria Math" w:hAnsi="Cambria Math" w:cs="Cambria Math"/>
+                      <w:color w:val="0070C0"/>
+                      <w:sz w:val="22"/>
+                      <w:szCs w:val="22"/>
+                    </w:rPr>
+                    <m:t>B</m:t>
+                  </m:r>
+                </m:e>
+                <m:sub>
+                  <m:r>
+                    <m:rPr>
+                      <m:sty m:val="bi"/>
+                    </m:rPr>
+                    <w:rPr>
+                      <w:rFonts w:ascii="Cambria Math" w:hAnsi="Cambria Math" w:cs="Cambria Math"/>
+                      <w:color w:val="0070C0"/>
+                      <w:sz w:val="22"/>
+                      <w:szCs w:val="22"/>
+                    </w:rPr>
+                    <m:t>i</m:t>
+                  </m:r>
+                </m:sub>
+              </m:sSub>
+              <m:r>
+                <m:rPr>
+                  <m:sty m:val="bi"/>
+                </m:rPr>
+                <w:rPr>
+                  <w:rFonts w:ascii="Cambria Math" w:hAnsi="Cambria Math" w:cs="Cambria Math"/>
+                  <w:color w:val="0070C0"/>
+                  <w:sz w:val="22"/>
+                  <w:szCs w:val="22"/>
+                </w:rPr>
+                <m:t>) * P(</m:t>
+              </m:r>
+              <m:sSub>
+                <m:sSubPr>
+                  <m:ctrlPr>
+                    <w:rPr>
+                      <w:rFonts w:ascii="Cambria Math" w:hAnsi="Cambria Math" w:cs="Cambria Math"/>
+                      <w:b/>
+                      <w:i/>
+                      <w:color w:val="0070C0"/>
+                      <w:sz w:val="22"/>
+                      <w:szCs w:val="22"/>
+                    </w:rPr>
+                  </m:ctrlPr>
+                </m:sSubPr>
+                <m:e>
+                  <m:r>
+                    <m:rPr>
+                      <m:sty m:val="bi"/>
+                    </m:rPr>
+                    <w:rPr>
+                      <w:rFonts w:ascii="Cambria Math" w:hAnsi="Cambria Math" w:cs="Cambria Math"/>
+                      <w:color w:val="0070C0"/>
+                      <w:sz w:val="22"/>
+                      <w:szCs w:val="22"/>
+                    </w:rPr>
+                    <m:t>B</m:t>
+                  </m:r>
+                </m:e>
+                <m:sub>
+                  <m:r>
+                    <m:rPr>
+                      <m:sty m:val="bi"/>
+                    </m:rPr>
+                    <w:rPr>
+                      <w:rFonts w:ascii="Cambria Math" w:hAnsi="Cambria Math" w:cs="Cambria Math"/>
+                      <w:color w:val="0070C0"/>
+                      <w:sz w:val="22"/>
+                      <w:szCs w:val="22"/>
+                    </w:rPr>
+                    <m:t>i</m:t>
+                  </m:r>
+                </m:sub>
+              </m:sSub>
+              <m:r>
+                <m:rPr>
+                  <m:sty m:val="bi"/>
+                </m:rPr>
+                <w:rPr>
+                  <w:rFonts w:ascii="Cambria Math" w:hAnsi="Cambria Math" w:cs="Cambria Math"/>
+                  <w:color w:val="0070C0"/>
+                  <w:sz w:val="22"/>
+                  <w:szCs w:val="22"/>
+                </w:rPr>
+                <m:t xml:space="preserve">) + </m:t>
+              </m:r>
+              <m:r>
+                <m:rPr>
+                  <m:sty m:val="bi"/>
+                </m:rPr>
+                <w:rPr>
+                  <w:rFonts w:ascii="Cambria Math" w:hAnsi="Cambria Math" w:cs="Cambria Math"/>
+                  <w:color w:val="FF0000"/>
+                  <w:sz w:val="22"/>
+                  <w:szCs w:val="22"/>
+                </w:rPr>
+                <m:t>P(A|</m:t>
+              </m:r>
+              <m:sSub>
+                <m:sSubPr>
+                  <m:ctrlPr>
+                    <w:rPr>
+                      <w:rFonts w:ascii="Cambria Math" w:hAnsi="Cambria Math" w:cs="Cambria Math"/>
+                      <w:b/>
+                      <w:i/>
+                      <w:color w:val="FF0000"/>
+                      <w:sz w:val="22"/>
+                      <w:szCs w:val="22"/>
+                    </w:rPr>
+                  </m:ctrlPr>
+                </m:sSubPr>
+                <m:e>
+                  <m:r>
+                    <m:rPr>
+                      <m:sty m:val="bi"/>
+                    </m:rPr>
+                    <w:rPr>
+                      <w:rFonts w:ascii="Cambria Math" w:hAnsi="Cambria Math" w:cs="Cambria Math"/>
+                      <w:color w:val="FF0000"/>
+                      <w:sz w:val="22"/>
+                      <w:szCs w:val="22"/>
+                    </w:rPr>
+                    <m:t>B</m:t>
+                  </m:r>
+                </m:e>
+                <m:sub>
+                  <m:r>
+                    <m:rPr>
+                      <m:sty m:val="bi"/>
+                    </m:rPr>
+                    <w:rPr>
+                      <w:rFonts w:ascii="Cambria Math" w:hAnsi="Cambria Math" w:cs="Cambria Math"/>
+                      <w:color w:val="FF0000"/>
+                      <w:sz w:val="22"/>
+                      <w:szCs w:val="22"/>
+                    </w:rPr>
+                    <m:t>i</m:t>
+                  </m:r>
+                </m:sub>
+              </m:sSub>
+              <m:r>
+                <m:rPr>
+                  <m:sty m:val="bi"/>
+                </m:rPr>
+                <w:rPr>
+                  <w:rFonts w:ascii="Cambria Math" w:hAnsi="Cambria Math" w:cs="Cambria Math"/>
+                  <w:color w:val="FF0000"/>
+                  <w:sz w:val="22"/>
+                  <w:szCs w:val="22"/>
+                </w:rPr>
+                <m:t>) * P(</m:t>
+              </m:r>
+              <m:sSub>
+                <m:sSubPr>
+                  <m:ctrlPr>
+                    <w:rPr>
+                      <w:rFonts w:ascii="Cambria Math" w:hAnsi="Cambria Math" w:cs="Cambria Math"/>
+                      <w:b/>
+                      <w:i/>
+                      <w:color w:val="FF0000"/>
+                      <w:sz w:val="22"/>
+                      <w:szCs w:val="22"/>
+                    </w:rPr>
+                  </m:ctrlPr>
+                </m:sSubPr>
+                <m:e>
+                  <m:r>
+                    <m:rPr>
+                      <m:sty m:val="bi"/>
+                    </m:rPr>
+                    <w:rPr>
+                      <w:rFonts w:ascii="Cambria Math" w:hAnsi="Cambria Math" w:cs="Cambria Math"/>
+                      <w:color w:val="FF0000"/>
+                      <w:sz w:val="22"/>
+                      <w:szCs w:val="22"/>
+                    </w:rPr>
+                    <m:t>B</m:t>
+                  </m:r>
+                </m:e>
+                <m:sub>
+                  <m:r>
+                    <m:rPr>
+                      <m:sty m:val="bi"/>
+                    </m:rPr>
+                    <w:rPr>
+                      <w:rFonts w:ascii="Cambria Math" w:hAnsi="Cambria Math" w:cs="Cambria Math"/>
+                      <w:color w:val="FF0000"/>
+                      <w:sz w:val="22"/>
+                      <w:szCs w:val="22"/>
+                    </w:rPr>
+                    <m:t>i</m:t>
+                  </m:r>
+                </m:sub>
+              </m:sSub>
+              <m:r>
+                <m:rPr>
+                  <m:sty m:val="bi"/>
+                </m:rPr>
+                <w:rPr>
+                  <w:rFonts w:ascii="Cambria Math" w:hAnsi="Cambria Math" w:cs="Cambria Math"/>
+                  <w:color w:val="FF0000"/>
+                  <w:sz w:val="22"/>
+                  <w:szCs w:val="22"/>
+                </w:rPr>
+                <m:t>)</m:t>
+              </m:r>
+            </m:den>
+          </m:f>
+          <m:r>
+            <m:rPr>
+              <m:sty m:val="bi"/>
+            </m:rPr>
+            <w:rPr>
+              <w:rFonts w:ascii="Cambria Math" w:hAnsi="Cambria Math" w:cs="Cambria Math"/>
+              <w:sz w:val="22"/>
+              <w:szCs w:val="22"/>
+            </w:rPr>
+            <m:t xml:space="preserve"> </m:t>
+          </m:r>
+          <m:r>
+            <m:rPr>
+              <m:sty m:val="bi"/>
+            </m:rPr>
+            <w:rPr>
+              <w:rFonts w:ascii="Cambria Math" w:hAnsi="Cambria Math" w:cs="Cambria Math"/>
+              <w:sz w:val="22"/>
+              <w:szCs w:val="22"/>
+            </w:rPr>
+            <m:t xml:space="preserve">  </m:t>
+          </m:r>
+        </m:oMath>
+      </m:oMathPara>
+    </w:p>
+    <w:p>
+      <w:pPr>
+        <w:rPr>
+          <w:bCs/>
+        </w:rPr>
+      </w:pPr>
+    </w:p>
+    <w:p>
+      <w:pPr>
+        <w:rPr>
+          <w:bCs/>
+        </w:rPr>
+      </w:pPr>
+    </w:p>
+    <w:p>
+      <w:pPr>
+        <w:rPr>
+          <w:b/>
+          <w:bCs/>
+          <w:color w:val="FF0000"/>
+          <w:highlight w:val="yellow"/>
+        </w:rPr>
+      </w:pPr>
+      <w:r>
+        <w:rPr>
+          <w:b/>
+          <w:bCs/>
+          <w:color w:val="FF0000"/>
+          <w:highlight w:val="yellow"/>
+        </w:rPr>
+        <w:t>Satz der totalen Wahrscheinlichkeit:</w:t>
+      </w:r>
+    </w:p>
+    <w:p>
+      <w:pPr>
+        <w:numPr>
+          <w:ilvl w:val="0"/>
+          <w:numId w:val="13"/>
+        </w:numPr>
+      </w:pPr>
+      <w:r>
+        <w:rPr>
+          <w:color w:val="FF0000"/>
+        </w:rPr>
+        <w:t>Summe aus P(A|B) und P(B) aus beiden Pfaden</w:t>
+      </w:r>
+    </w:p>
+    <w:p>
+      <w:pPr>
+        <w:rPr>
+          <w:bCs/>
+        </w:rPr>
+      </w:pPr>
+    </w:p>
+    <w:p>
+      <w:pPr>
+        <w:rPr>
+          <w:bCs/>
+        </w:rPr>
+      </w:pPr>
+      <m:oMath>
+        <m:r>
+          <m:rPr>
+            <m:sty m:val="bi"/>
+          </m:rPr>
+          <w:rPr>
+            <w:rFonts w:ascii="Cambria Math" w:hAnsi="Cambria Math" w:cs="Cambria Math"/>
+            <w:sz w:val="22"/>
+            <w:szCs w:val="22"/>
+          </w:rPr>
+          <m:t xml:space="preserve">P(B|A)= </m:t>
+        </m:r>
+        <m:r>
+          <m:rPr>
+            <m:sty m:val="bi"/>
+          </m:rPr>
+          <w:rPr>
+            <w:rFonts w:ascii="Cambria Math" w:hAnsi="Cambria Math" w:cs="Cambria Math"/>
+            <w:color w:val="2E74B5" w:themeColor="accent5" w:themeShade="BF"/>
+            <w:sz w:val="22"/>
+            <w:szCs w:val="22"/>
+          </w:rPr>
+          <m:t>P(A|</m:t>
+        </m:r>
+        <m:sSub>
+          <m:sSubPr>
+            <m:ctrlPr>
+              <w:rPr>
+                <w:rFonts w:ascii="Cambria Math" w:hAnsi="Cambria Math" w:cs="Cambria Math"/>
+                <w:b/>
+                <w:i/>
+                <w:color w:val="2E74B5" w:themeColor="accent5" w:themeShade="BF"/>
+                <w:sz w:val="22"/>
+                <w:szCs w:val="22"/>
+              </w:rPr>
+            </m:ctrlPr>
+          </m:sSubPr>
+          <m:e>
+            <m:r>
+              <m:rPr>
+                <m:sty m:val="bi"/>
+              </m:rPr>
+              <w:rPr>
+                <w:rFonts w:ascii="Cambria Math" w:hAnsi="Cambria Math" w:cs="Cambria Math"/>
+                <w:color w:val="2E74B5" w:themeColor="accent5" w:themeShade="BF"/>
+                <w:sz w:val="22"/>
+                <w:szCs w:val="22"/>
+              </w:rPr>
+              <m:t>B</m:t>
+            </m:r>
+          </m:e>
+          <m:sub>
+            <m:r>
+              <m:rPr>
+                <m:sty m:val="bi"/>
+              </m:rPr>
+              <w:rPr>
+                <w:rFonts w:ascii="Cambria Math" w:hAnsi="Cambria Math" w:cs="Cambria Math"/>
+                <w:color w:val="2E74B5" w:themeColor="accent5" w:themeShade="BF"/>
+                <w:sz w:val="22"/>
+                <w:szCs w:val="22"/>
+              </w:rPr>
+              <m:t>i</m:t>
+            </m:r>
+          </m:sub>
+        </m:sSub>
+        <m:r>
+          <m:rPr>
+            <m:sty m:val="bi"/>
+          </m:rPr>
+          <w:rPr>
+            <w:rFonts w:ascii="Cambria Math" w:hAnsi="Cambria Math" w:cs="Cambria Math"/>
+            <w:color w:val="2E74B5" w:themeColor="accent5" w:themeShade="BF"/>
+            <w:sz w:val="22"/>
+            <w:szCs w:val="22"/>
+          </w:rPr>
+          <m:t>) * P(</m:t>
+        </m:r>
+        <m:sSub>
+          <m:sSubPr>
+            <m:ctrlPr>
+              <w:rPr>
+                <w:rFonts w:ascii="Cambria Math" w:hAnsi="Cambria Math" w:cs="Cambria Math"/>
+                <w:b/>
+                <w:i/>
+                <w:color w:val="2E74B5" w:themeColor="accent5" w:themeShade="BF"/>
+                <w:sz w:val="22"/>
+                <w:szCs w:val="22"/>
+              </w:rPr>
+            </m:ctrlPr>
+          </m:sSubPr>
+          <m:e>
+            <m:r>
+              <m:rPr>
+                <m:sty m:val="bi"/>
+              </m:rPr>
+              <w:rPr>
+                <w:rFonts w:ascii="Cambria Math" w:hAnsi="Cambria Math" w:cs="Cambria Math"/>
+                <w:color w:val="2E74B5" w:themeColor="accent5" w:themeShade="BF"/>
+                <w:sz w:val="22"/>
+                <w:szCs w:val="22"/>
+              </w:rPr>
+              <m:t>B</m:t>
+            </m:r>
+          </m:e>
+          <m:sub>
+            <m:r>
+              <m:rPr>
+                <m:sty m:val="bi"/>
+              </m:rPr>
+              <w:rPr>
+                <w:rFonts w:ascii="Cambria Math" w:hAnsi="Cambria Math" w:cs="Cambria Math"/>
+                <w:color w:val="2E74B5" w:themeColor="accent5" w:themeShade="BF"/>
+                <w:sz w:val="22"/>
+                <w:szCs w:val="22"/>
+              </w:rPr>
+              <m:t>i</m:t>
+            </m:r>
+          </m:sub>
+        </m:sSub>
+        <m:r>
+          <m:rPr>
+            <m:sty m:val="bi"/>
+          </m:rPr>
+          <w:rPr>
+            <w:rFonts w:ascii="Cambria Math" w:hAnsi="Cambria Math" w:cs="Cambria Math"/>
+            <w:color w:val="2E74B5" w:themeColor="accent5" w:themeShade="BF"/>
+            <w:sz w:val="22"/>
+            <w:szCs w:val="22"/>
+          </w:rPr>
+          <m:t>)</m:t>
+        </m:r>
+        <m:r>
+          <m:rPr>
+            <m:sty m:val="bi"/>
+          </m:rPr>
+          <w:rPr>
+            <w:rFonts w:ascii="Cambria Math" w:hAnsi="Cambria Math" w:cs="Cambria Math"/>
+            <w:sz w:val="22"/>
+            <w:szCs w:val="22"/>
+          </w:rPr>
+          <m:t xml:space="preserve"> + </m:t>
+        </m:r>
+        <m:r>
+          <m:rPr>
+            <m:sty m:val="bi"/>
+          </m:rPr>
+          <w:rPr>
+            <w:rFonts w:ascii="Cambria Math" w:hAnsi="Cambria Math" w:cs="Cambria Math"/>
+            <w:color w:val="FF0000"/>
+            <w:sz w:val="22"/>
+            <w:szCs w:val="22"/>
+          </w:rPr>
+          <m:t>P(A|</m:t>
+        </m:r>
+        <m:sSub>
+          <m:sSubPr>
+            <m:ctrlPr>
+              <w:rPr>
+                <w:rFonts w:ascii="Cambria Math" w:hAnsi="Cambria Math" w:cs="Cambria Math"/>
+                <w:b/>
+                <w:i/>
+                <w:color w:val="FF0000"/>
+                <w:sz w:val="22"/>
+                <w:szCs w:val="22"/>
+              </w:rPr>
+            </m:ctrlPr>
+          </m:sSubPr>
+          <m:e>
+            <m:r>
+              <m:rPr>
+                <m:sty m:val="bi"/>
+              </m:rPr>
+              <w:rPr>
+                <w:rFonts w:ascii="Cambria Math" w:hAnsi="Cambria Math" w:cs="Cambria Math"/>
+                <w:color w:val="FF0000"/>
+                <w:sz w:val="22"/>
+                <w:szCs w:val="22"/>
+              </w:rPr>
+              <m:t>B</m:t>
+            </m:r>
+          </m:e>
+          <m:sub>
+            <m:r>
+              <m:rPr>
+                <m:sty m:val="bi"/>
+              </m:rPr>
+              <w:rPr>
+                <w:rFonts w:ascii="Cambria Math" w:hAnsi="Cambria Math" w:cs="Cambria Math"/>
+                <w:color w:val="FF0000"/>
+                <w:sz w:val="22"/>
+                <w:szCs w:val="22"/>
+              </w:rPr>
+              <m:t>i</m:t>
+            </m:r>
+          </m:sub>
+        </m:sSub>
+        <m:r>
+          <m:rPr>
+            <m:sty m:val="bi"/>
+          </m:rPr>
+          <w:rPr>
+            <w:rFonts w:ascii="Cambria Math" w:hAnsi="Cambria Math" w:cs="Cambria Math"/>
+            <w:color w:val="FF0000"/>
+            <w:sz w:val="22"/>
+            <w:szCs w:val="22"/>
+          </w:rPr>
+          <m:t>) * P(</m:t>
+        </m:r>
+        <m:sSub>
+          <m:sSubPr>
+            <m:ctrlPr>
+              <w:rPr>
+                <w:rFonts w:ascii="Cambria Math" w:hAnsi="Cambria Math" w:cs="Cambria Math"/>
+                <w:b/>
+                <w:i/>
+                <w:color w:val="FF0000"/>
+                <w:sz w:val="22"/>
+                <w:szCs w:val="22"/>
+              </w:rPr>
+            </m:ctrlPr>
+          </m:sSubPr>
+          <m:e>
+            <m:r>
+              <m:rPr>
+                <m:sty m:val="bi"/>
+              </m:rPr>
+              <w:rPr>
+                <w:rFonts w:ascii="Cambria Math" w:hAnsi="Cambria Math" w:cs="Cambria Math"/>
+                <w:color w:val="FF0000"/>
+                <w:sz w:val="22"/>
+                <w:szCs w:val="22"/>
+              </w:rPr>
+              <m:t>B</m:t>
+            </m:r>
+          </m:e>
+          <m:sub>
+            <m:r>
+              <m:rPr>
+                <m:sty m:val="bi"/>
+              </m:rPr>
+              <w:rPr>
+                <w:rFonts w:ascii="Cambria Math" w:hAnsi="Cambria Math" w:cs="Cambria Math"/>
+                <w:color w:val="FF0000"/>
+                <w:sz w:val="22"/>
+                <w:szCs w:val="22"/>
+              </w:rPr>
+              <m:t>i</m:t>
+            </m:r>
+          </m:sub>
+        </m:sSub>
+        <m:r>
+          <m:rPr>
+            <m:sty m:val="bi"/>
+          </m:rPr>
+          <w:rPr>
+            <w:rFonts w:ascii="Cambria Math" w:hAnsi="Cambria Math" w:cs="Cambria Math"/>
+            <w:color w:val="FF0000"/>
+            <w:sz w:val="22"/>
+            <w:szCs w:val="22"/>
+          </w:rPr>
+          <m:t>)</m:t>
+        </m:r>
+        <m:r>
+          <m:rPr>
+            <m:sty m:val="bi"/>
+          </m:rPr>
+          <w:rPr>
+            <w:rFonts w:ascii="Cambria Math" w:hAnsi="Cambria Math" w:cs="Cambria Math"/>
+            <w:sz w:val="22"/>
+            <w:szCs w:val="22"/>
+          </w:rPr>
+          <m:t xml:space="preserve"> </m:t>
+        </m:r>
+        <m:r>
+          <m:rPr>
+            <m:sty m:val="bi"/>
+          </m:rPr>
+          <w:rPr>
+            <w:rFonts w:ascii="Cambria Math" w:hAnsi="Cambria Math" w:cs="Cambria Math"/>
+            <w:sz w:val="22"/>
+            <w:szCs w:val="22"/>
+          </w:rPr>
+          <m:t xml:space="preserve">  </m:t>
+        </m:r>
+      </m:oMath>
+      <w:r>
+        <w:rPr>
+          <w:bCs/>
+        </w:rPr>
+        <w:br w:type="page"/>
+      </w:r>
+    </w:p>
+    <w:p>
+      <w:pPr>
+        <w:pStyle w:val="berschrift2"/>
+      </w:pPr>
+      <w:r>
+        <w:lastRenderedPageBreak/>
+        <w:t xml:space="preserve">Aufgabe </w:t>
+      </w:r>
+      <w:r>
+        <w:t>4</w:t>
+      </w:r>
+    </w:p>
+    <w:p>
+      <w:pPr>
+        <w:rPr>
+          <w:bCs/>
+        </w:rPr>
+      </w:pPr>
+    </w:p>
+    <w:p>
+      <w:pPr>
+        <w:rPr>
+          <w:bCs/>
+        </w:rPr>
+      </w:pPr>
+      <w:r>
+        <w:rPr>
+          <w:bCs/>
+        </w:rPr>
+        <w:t xml:space="preserve">Berechne die </w:t>
+      </w:r>
+      <w:r>
+        <w:rPr>
+          <w:b/>
+        </w:rPr>
+        <w:t>Wahrscheinlichkeit, dass aus einem Schachspiel eine beliebige</w:t>
+      </w:r>
+      <w:r>
+        <w:rPr>
+          <w:b/>
+        </w:rPr>
+        <w:t xml:space="preserve"> </w:t>
+      </w:r>
+      <w:r>
+        <w:rPr>
+          <w:b/>
+        </w:rPr>
+        <w:t>Figur</w:t>
+      </w:r>
+      <w:r>
+        <w:rPr>
+          <w:bCs/>
+        </w:rPr>
+        <w:t xml:space="preserve"> genommen wird, die </w:t>
+      </w:r>
+      <w:r>
+        <w:rPr>
+          <w:b/>
+          <w:u w:val="single"/>
+        </w:rPr>
+        <w:t>kein Pferd</w:t>
+      </w:r>
+      <w:r>
+        <w:rPr>
+          <w:bCs/>
+        </w:rPr>
+        <w:t xml:space="preserve"> ist.</w:t>
+      </w:r>
+    </w:p>
+    <w:p>
+      <w:pPr>
+        <w:rPr>
+          <w:bCs/>
+        </w:rPr>
+      </w:pPr>
+    </w:p>
+    <w:p>
+      <w:pPr>
+        <w:rPr>
+          <w:bCs/>
+        </w:rPr>
+      </w:pPr>
+      <w:r>
+        <w:rPr>
+          <w:bCs/>
+        </w:rPr>
+        <w:t>gefragt</w:t>
+      </w:r>
+      <w:r>
+        <w:rPr>
+          <w:bCs/>
+        </w:rPr>
+        <w:t xml:space="preserve"> ist</w:t>
+      </w:r>
+      <w:r>
+        <w:rPr>
+          <w:bCs/>
+        </w:rPr>
+        <w:tab/>
+      </w:r>
+      <w:r>
+        <w:rPr>
+          <w:bCs/>
+        </w:rPr>
+        <w:t>P(kein Pferd) = ?</w:t>
+      </w:r>
+    </w:p>
+    <w:p>
+      <w:pPr>
+        <w:rPr>
+          <w:bCs/>
+        </w:rPr>
+      </w:pPr>
+    </w:p>
+    <w:p>
+      <w:pPr>
+        <w:rPr>
+          <w:b/>
+          <w:bCs/>
+          <w:color w:val="FF0000"/>
+        </w:rPr>
+      </w:pPr>
+      <w:r>
+        <w:rPr>
+          <w:b/>
+          <w:color w:val="FF0000"/>
+          <w:highlight w:val="yellow"/>
+        </w:rPr>
+        <w:t xml:space="preserve">Mit Hilfe des Gegenereignisses </w:t>
+      </w:r>
+      <w:r>
+        <w:rPr>
+          <w:b/>
+          <w:color w:val="FF0000"/>
+          <w:highlight w:val="yellow"/>
+        </w:rPr>
+        <w:t>(</w:t>
+      </w:r>
+      <w:r>
+        <w:rPr>
+          <w:b/>
+          <w:color w:val="FF0000"/>
+          <w:highlight w:val="yellow"/>
+        </w:rPr>
+        <w:t>Komplementärereignis</w:t>
+      </w:r>
+      <w:r>
+        <w:rPr>
+          <w:b/>
+          <w:color w:val="FF0000"/>
+          <w:highlight w:val="yellow"/>
+        </w:rPr>
+        <w:t>,</w:t>
+      </w:r>
+      <w:r>
+        <w:rPr>
+          <w:b/>
+          <w:color w:val="FF0000"/>
+          <w:highlight w:val="yellow"/>
+        </w:rPr>
+        <w:t xml:space="preserve"> </w:t>
+      </w:r>
+      <w:r>
+        <w:rPr>
+          <w:b/>
+          <w:bCs/>
+          <w:color w:val="FF0000"/>
+          <w:highlight w:val="yellow"/>
+        </w:rPr>
+        <w:t>Gegenwahrscheinlichkeit)</w:t>
+      </w:r>
+    </w:p>
+    <w:p>
+      <w:pPr>
+        <w:numPr>
+          <w:ilvl w:val="0"/>
+          <w:numId w:val="13"/>
+        </w:numPr>
+        <w:rPr>
+          <w:b/>
+        </w:rPr>
+      </w:pPr>
+      <w:r>
+        <w:t>Komplementärereignis</w:t>
+      </w:r>
+      <w:r>
+        <w:t xml:space="preserve"> (</w:t>
+      </w:r>
+      <w:proofErr w:type="spellStart"/>
+      <w:r>
+        <w:t>A</w:t>
+      </w:r>
+      <w:r>
+        <w:rPr>
+          <w:vertAlign w:val="superscript"/>
+        </w:rPr>
+        <w:t>c</w:t>
+      </w:r>
+      <w:proofErr w:type="spellEnd"/>
+      <w:r>
+        <w:t xml:space="preserve"> </w:t>
+      </w:r>
+      <w:r>
+        <w:t xml:space="preserve"> </w:t>
+      </w:r>
+      <w:r>
+        <w:sym w:font="Wingdings 3" w:char="F0C6"/>
+      </w:r>
+      <w:r>
+        <w:t xml:space="preserve"> Gegenereignis, ohne A</w:t>
+      </w:r>
+      <w:r>
+        <w:t>)</w:t>
+      </w:r>
+    </w:p>
+    <w:p>
+      <w:pPr>
+        <w:rPr>
+          <w:bCs/>
+        </w:rPr>
+      </w:pPr>
+    </w:p>
+    <w:p>
+      <w:pPr>
+        <w:rPr>
+          <w:b/>
+        </w:rPr>
+      </w:pPr>
+      <w:r>
+        <w:rPr>
+          <w:b/>
+          <w:color w:val="FF0000"/>
+        </w:rPr>
+        <w:t xml:space="preserve">Gegenereignis </w:t>
+      </w:r>
+      <w:r>
+        <w:rPr>
+          <w:b/>
+          <w:color w:val="FF0000"/>
+        </w:rPr>
+        <w:t>(Komplementärereignis, Gegenwahrscheinlichkeit</w:t>
+      </w:r>
+      <w:r>
+        <w:rPr>
+          <w:b/>
+          <w:color w:val="FF0000"/>
+        </w:rPr>
+        <w:t>)</w:t>
+      </w:r>
+    </w:p>
+    <w:p>
+      <w:pPr>
+        <w:numPr>
+          <w:ilvl w:val="0"/>
+          <w:numId w:val="13"/>
+        </w:numPr>
+        <w:rPr>
+          <w:bCs/>
+        </w:rPr>
+      </w:pPr>
+      <w:r>
+        <w:rPr>
+          <w:b/>
+          <w:color w:val="FF0000"/>
+        </w:rPr>
+        <w:t>Menge aller Er</w:t>
+      </w:r>
+      <w:r>
+        <w:rPr>
+          <w:b/>
+          <w:color w:val="FF0000"/>
+        </w:rPr>
+        <w:t>eign</w:t>
+      </w:r>
+      <w:r>
+        <w:rPr>
+          <w:b/>
+          <w:color w:val="FF0000"/>
+        </w:rPr>
+        <w:t>isse, die nicht zum Ereignis gehören</w:t>
+      </w:r>
+    </w:p>
+    <w:p>
+      <w:pPr>
+        <w:numPr>
+          <w:ilvl w:val="1"/>
+          <w:numId w:val="13"/>
+        </w:numPr>
+        <w:ind w:left="1418"/>
+        <w:rPr>
+          <w:bCs/>
+        </w:rPr>
+      </w:pPr>
+      <w:r>
+        <w:rPr>
+          <w:b/>
+          <w:color w:val="FF0000"/>
+        </w:rPr>
+        <w:t xml:space="preserve">durch </w:t>
+      </w:r>
+      <w:r>
+        <w:rPr>
+          <w:b/>
+          <w:color w:val="FF0000"/>
+        </w:rPr>
+        <w:t xml:space="preserve">Komplementärmenge </w:t>
+      </w:r>
+      <w:r>
+        <w:rPr>
+          <w:b/>
+          <w:color w:val="FF0000"/>
+        </w:rPr>
+        <w:t>gegeben</w:t>
+      </w:r>
+      <w:r>
+        <w:rPr>
+          <w:bCs/>
+        </w:rPr>
+        <w:br/>
+      </w:r>
+      <w:r>
+        <w:rPr>
+          <w:b/>
+          <w:color w:val="FF0000"/>
+        </w:rPr>
+        <w:t xml:space="preserve">P(kein Pferd) = 1 – P(Pferd) </w:t>
+      </w:r>
+    </w:p>
+    <w:p>
+      <w:pPr>
+        <w:rPr>
+          <w:bCs/>
+        </w:rPr>
+      </w:pPr>
+    </w:p>
+    <w:p>
+      <w:pPr>
+        <w:rPr>
+          <w:b/>
+          <w:bCs/>
+        </w:rPr>
+      </w:pPr>
+      <w:r>
+        <w:rPr>
+          <w:b/>
+          <w:bCs/>
+          <w:color w:val="FF0000"/>
+        </w:rPr>
+        <w:t>Gegenereignis (Gegenwahrscheinlichkeit)</w:t>
+      </w:r>
+    </w:p>
+    <w:p>
+      <w:pPr>
+        <w:numPr>
+          <w:ilvl w:val="0"/>
+          <w:numId w:val="14"/>
+        </w:numPr>
+        <w:rPr>
+          <w:bCs/>
+        </w:rPr>
+      </w:pPr>
+      <w:r>
+        <w:rPr>
+          <w:bCs/>
+        </w:rPr>
+        <w:t xml:space="preserve">ist </w:t>
+      </w:r>
+      <w:r>
+        <w:rPr>
+          <w:bCs/>
+        </w:rPr>
+        <w:t xml:space="preserve">Ereignis A </w:t>
+      </w:r>
+      <w:r>
+        <w:rPr>
+          <w:bCs/>
+        </w:rPr>
+        <w:t>eine Teilmenge des Ereignisraums Ω</w:t>
+      </w:r>
+      <w:r>
+        <w:rPr>
+          <w:bCs/>
+        </w:rPr>
+        <w:t xml:space="preserve"> </w:t>
+      </w:r>
+    </w:p>
+    <w:p>
+      <w:pPr>
+        <w:numPr>
+          <w:ilvl w:val="1"/>
+          <w:numId w:val="14"/>
+        </w:numPr>
+        <w:spacing w:before="120"/>
+        <w:ind w:left="1134" w:hanging="357"/>
+        <w:rPr>
+          <w:bCs/>
+        </w:rPr>
+      </w:pPr>
+      <w:r>
+        <w:rPr>
+          <w:bCs/>
+        </w:rPr>
+        <w:t xml:space="preserve">entspricht die </w:t>
+      </w:r>
+      <w:r>
+        <w:rPr>
+          <w:bCs/>
+        </w:rPr>
+        <w:t xml:space="preserve">Komplementärmenge Ω\A </w:t>
+      </w:r>
+      <w:r>
+        <w:rPr>
+          <w:bCs/>
+        </w:rPr>
+        <w:t>allen Ereignissen</w:t>
+      </w:r>
+      <w:r>
+        <w:rPr>
+          <w:bCs/>
+        </w:rPr>
+        <w:t xml:space="preserve"> (aus dem Ergebnisraum Ω) </w:t>
+      </w:r>
+      <w:r>
+        <w:rPr>
+          <w:bCs/>
+        </w:rPr>
+        <w:t xml:space="preserve">, </w:t>
+      </w:r>
+      <w:r>
+        <w:rPr>
+          <w:bCs/>
+        </w:rPr>
+        <w:t>die nicht</w:t>
+      </w:r>
+      <w:r>
+        <w:rPr>
+          <w:bCs/>
+        </w:rPr>
+        <w:t xml:space="preserve"> </w:t>
+      </w:r>
+      <w:r>
+        <w:rPr>
+          <w:bCs/>
+        </w:rPr>
+        <w:t xml:space="preserve">in A </w:t>
+      </w:r>
+      <w:r>
+        <w:rPr>
+          <w:bCs/>
+        </w:rPr>
+        <w:t>enthalten sind</w:t>
+      </w:r>
+      <w:r>
+        <w:rPr>
+          <w:bCs/>
+        </w:rPr>
+        <w:t xml:space="preserve">. </w:t>
+      </w:r>
+    </w:p>
+    <w:p>
+      <w:pPr>
+        <w:numPr>
+          <w:ilvl w:val="1"/>
+          <w:numId w:val="14"/>
+        </w:numPr>
+        <w:spacing w:before="120"/>
+        <w:ind w:left="1134" w:hanging="357"/>
+        <w:rPr>
+          <w:bCs/>
+        </w:rPr>
+      </w:pPr>
+      <w:r>
+        <w:rPr>
+          <w:bCs/>
+        </w:rPr>
+        <w:t xml:space="preserve">Diese Ereignisse sind </w:t>
+      </w:r>
+      <w:r>
+        <w:rPr>
+          <w:bCs/>
+        </w:rPr>
+        <w:t xml:space="preserve">ebenfalls eine Teilmenge von </w:t>
+      </w:r>
+      <w:r>
+        <w:rPr>
+          <w:bCs/>
+        </w:rPr>
+        <w:t>Ω</w:t>
+      </w:r>
+    </w:p>
+    <w:p>
+      <w:pPr>
+        <w:numPr>
+          <w:ilvl w:val="1"/>
+          <w:numId w:val="14"/>
+        </w:numPr>
+        <w:spacing w:before="120"/>
+        <w:ind w:left="1134" w:hanging="357"/>
+        <w:rPr>
+          <w:bCs/>
+        </w:rPr>
+      </w:pPr>
+      <w:r>
+        <w:rPr>
+          <w:bCs/>
+        </w:rPr>
+        <w:t>Bezeichnungen</w:t>
+      </w:r>
+      <w:r>
+        <w:rPr>
+          <w:bCs/>
+        </w:rPr>
+        <w:br/>
+        <w:t>- Gegenereignis von A</w:t>
+      </w:r>
+      <w:r>
+        <w:rPr>
+          <w:bCs/>
+        </w:rPr>
+        <w:br/>
+        <w:t>- Negation von A</w:t>
+      </w:r>
+      <w:r>
+        <w:rPr>
+          <w:bCs/>
+        </w:rPr>
+        <w:br/>
+      </w:r>
+      <w:r>
+        <w:rPr>
+          <w:bCs/>
+        </w:rPr>
+        <w:t xml:space="preserve">- </w:t>
+      </w:r>
+      <w:r>
+        <w:rPr>
+          <w:bCs/>
+        </w:rPr>
+        <w:t>„nicht-A“</w:t>
+      </w:r>
+      <w:r>
+        <w:rPr>
+          <w:bCs/>
+        </w:rPr>
+        <w:t xml:space="preserve"> </w:t>
+      </w:r>
+      <w:r>
+        <w:rPr>
+          <w:bCs/>
+        </w:rPr>
+        <w:br/>
+        <w:t xml:space="preserve">- </w:t>
+      </w:r>
+      <w:r>
+        <w:rPr>
+          <w:bCs/>
+        </w:rPr>
+        <w:t>„A tritt nicht e</w:t>
+      </w:r>
+      <w:r>
+        <w:rPr>
+          <w:bCs/>
+        </w:rPr>
+        <w:t>in</w:t>
+      </w:r>
+    </w:p>
+    <w:p>
+      <w:pPr>
+        <w:numPr>
+          <w:ilvl w:val="1"/>
+          <w:numId w:val="14"/>
+        </w:numPr>
+        <w:spacing w:before="120"/>
+        <w:ind w:left="1134" w:hanging="357"/>
+        <w:rPr>
+          <w:bCs/>
+        </w:rPr>
+      </w:pPr>
+      <w:r>
+        <w:rPr>
+          <w:bCs/>
+        </w:rPr>
+        <w:t>Schreibweisen</w:t>
+      </w:r>
+      <w:r>
+        <w:rPr>
+          <w:bCs/>
+        </w:rPr>
+        <w:br/>
+      </w:r>
+      <w:r>
+        <w:rPr>
+          <w:bCs/>
+        </w:rPr>
+        <w:t xml:space="preserve">- </w:t>
+      </w:r>
+      <w:r>
+        <w:rPr>
+          <w:b/>
+          <w:bCs/>
+        </w:rPr>
+        <w:sym w:font="Wingdings 3" w:char="F066"/>
+      </w:r>
+      <w:r>
+        <w:rPr>
+          <w:b/>
+          <w:bCs/>
+        </w:rPr>
+        <w:t xml:space="preserve"> </w:t>
+      </w:r>
+      <w:r>
+        <w:rPr>
+          <w:bCs/>
+        </w:rPr>
+        <w:t>A</w:t>
+      </w:r>
+      <w:r>
+        <w:rPr>
+          <w:bCs/>
+        </w:rPr>
+        <w:br/>
+        <w:t xml:space="preserve">- A̅ </w:t>
+      </w:r>
+    </w:p>
+    <w:p>
+      <w:pPr>
+        <w:rPr>
+          <w:bCs/>
+        </w:rPr>
+      </w:pPr>
+    </w:p>
+    <w:p>
+      <w:pPr>
+        <w:rPr>
+          <w:b/>
+        </w:rPr>
+      </w:pPr>
+      <w:r>
+        <w:rPr>
+          <w:b/>
+        </w:rPr>
+        <w:t>Anzahl der</w:t>
+      </w:r>
+      <w:r>
+        <w:rPr>
+          <w:b/>
+        </w:rPr>
+        <w:t xml:space="preserve"> Figuren ein</w:t>
+      </w:r>
+      <w:r>
+        <w:rPr>
+          <w:b/>
+        </w:rPr>
+        <w:t>es</w:t>
+      </w:r>
+      <w:r>
+        <w:rPr>
+          <w:b/>
+        </w:rPr>
+        <w:t xml:space="preserve"> Schachspiel</w:t>
+      </w:r>
+      <w:r>
+        <w:rPr>
+          <w:b/>
+        </w:rPr>
+        <w:t>s</w:t>
+      </w:r>
+      <w:r>
+        <w:rPr>
+          <w:b/>
+        </w:rPr>
+        <w:t xml:space="preserve"> = Ergebnismenge</w:t>
+      </w:r>
+    </w:p>
+    <w:p>
+      <w:pPr>
+        <w:ind w:firstLine="708"/>
+        <w:rPr>
+          <w:bCs/>
+        </w:rPr>
+      </w:pPr>
+      <w:r>
+        <w:rPr>
+          <w:bCs/>
+        </w:rPr>
+        <w:t>n = 32</w:t>
+      </w:r>
+    </w:p>
+    <w:p>
+      <w:pPr>
+        <w:rPr>
+          <w:bCs/>
+        </w:rPr>
+      </w:pPr>
+    </w:p>
+    <w:p>
+      <w:pPr>
+        <w:rPr>
+          <w:b/>
+        </w:rPr>
+      </w:pPr>
+      <w:r>
+        <w:rPr>
+          <w:b/>
+        </w:rPr>
+        <w:t xml:space="preserve">Anzahl Pferde </w:t>
+      </w:r>
+      <w:r>
+        <w:rPr>
+          <w:b/>
+        </w:rPr>
+        <w:t>ein</w:t>
+      </w:r>
+      <w:r>
+        <w:rPr>
+          <w:b/>
+        </w:rPr>
+        <w:t>es</w:t>
+      </w:r>
+      <w:r>
+        <w:rPr>
+          <w:b/>
+        </w:rPr>
+        <w:t xml:space="preserve"> Schachspiel</w:t>
+      </w:r>
+      <w:r>
+        <w:rPr>
+          <w:b/>
+        </w:rPr>
+        <w:t>s</w:t>
+      </w:r>
+    </w:p>
+    <w:p>
+      <w:pPr>
+        <w:ind w:firstLine="708"/>
+        <w:rPr>
+          <w:bCs/>
+        </w:rPr>
+      </w:pPr>
+      <w:r>
+        <w:rPr>
+          <w:bCs/>
+        </w:rPr>
+        <w:t>n(</w:t>
+      </w:r>
+      <w:r>
+        <w:rPr>
+          <w:rFonts w:ascii="Cambria Math" w:hAnsi="Cambria Math" w:cs="Cambria Math"/>
+          <w:bCs/>
+        </w:rPr>
+        <w:t>𝑃𝑓𝑒𝑟𝑑𝑒</w:t>
+      </w:r>
+      <w:r>
+        <w:rPr>
+          <w:bCs/>
+        </w:rPr>
+        <w:t>) = 4</w:t>
+      </w:r>
+    </w:p>
+    <w:p>
+      <w:pPr>
+        <w:rPr>
+          <w:bCs/>
+        </w:rPr>
+      </w:pPr>
+    </w:p>
+    <w:p>
+      <w:pPr>
+        <w:rPr>
+          <w:b/>
+        </w:rPr>
+      </w:pPr>
+      <w:r>
+        <w:rPr>
+          <w:b/>
+        </w:rPr>
+        <w:t>Wahrscheinlichkeit, ein Pferd zu ziehen</w:t>
+      </w:r>
+    </w:p>
+    <w:p>
+      <w:pPr>
+        <w:ind w:firstLine="708"/>
+        <w:rPr>
+          <w:bCs/>
+        </w:rPr>
+      </w:pPr>
+      <w:r>
+        <w:rPr>
+          <w:bCs/>
+        </w:rPr>
+        <w:t>P(Pferd) = 4:32 = 0,125</w:t>
+      </w:r>
+    </w:p>
+    <w:p>
+      <w:pPr>
+        <w:rPr>
+          <w:bCs/>
+        </w:rPr>
+      </w:pPr>
+    </w:p>
+    <w:p>
+      <w:pPr>
+        <w:rPr>
+          <w:bCs/>
+        </w:rPr>
+      </w:pPr>
+    </w:p>
     <w:sectPr>
-      <w:footerReference w:type="default" r:id="rId25"/>
+      <w:footerReference w:type="default" r:id="rId26"/>
       <w:pgSz w:w="11906" w:h="16838"/>
       <w:pgMar w:top="1417" w:right="1417" w:bottom="1134" w:left="1417" w:header="708" w:footer="708" w:gutter="0"/>
       <w:cols w:space="708"/>
@@ -40146,11 +42213,21 @@
     <w:r>
       <w:t xml:space="preserve"> von </w:t>
     </w:r>
-    <w:fldSimple w:instr="NUMPAGES  \* Arabic  \* MERGEFORMAT">
-      <w:r>
-        <w:t>2</w:t>
-      </w:r>
-    </w:fldSimple>
+    <w:r>
+      <w:fldChar w:fldCharType="begin"/>
+    </w:r>
+    <w:r>
+      <w:instrText>NUMPAGES  \* Arabic  \* MERGEFORMAT</w:instrText>
+    </w:r>
+    <w:r>
+      <w:fldChar w:fldCharType="separate"/>
+    </w:r>
+    <w:r>
+      <w:t>2</w:t>
+    </w:r>
+    <w:r>
+      <w:fldChar w:fldCharType="end"/>
+    </w:r>
   </w:p>
 </w:ftr>
 </file>
@@ -40197,7 +42274,7 @@
         <v:path o:extrusionok="f" gradientshapeok="t" o:connecttype="rect"/>
         <o:lock v:ext="edit" aspectratio="t"/>
       </v:shapetype>
-      <v:shape id="_x0000_i1026" type="#_x0000_t75" style="width:21.9pt;height:14.4pt;visibility:visible;mso-wrap-style:square" o:bullet="t">
+      <v:shape id="_x0000_i1055" type="#_x0000_t75" style="width:22.4pt;height:14.25pt;visibility:visible;mso-wrap-style:square" o:bullet="t">
         <v:imagedata r:id="rId1" o:title=""/>
       </v:shape>
     </w:pict>
@@ -40431,7 +42508,7 @@
   <w:abstractNum w:abstractNumId="2" w15:restartNumberingAfterBreak="0">
     <w:nsid w:val="103E45F9"/>
     <w:multiLevelType w:val="hybridMultilevel"/>
-    <w:tmpl w:val="6CFC8456"/>
+    <w:tmpl w:val="5754BC48"/>
     <w:lvl w:ilvl="0" w:tplc="04070001">
       <w:start w:val="1"/>
       <w:numFmt w:val="bullet"/>
@@ -40657,7 +42734,7 @@
   <w:abstractNum w:abstractNumId="4" w15:restartNumberingAfterBreak="0">
     <w:nsid w:val="47596866"/>
     <w:multiLevelType w:val="hybridMultilevel"/>
-    <w:tmpl w:val="A2D2C22C"/>
+    <w:tmpl w:val="ABA8C8C8"/>
     <w:lvl w:ilvl="0" w:tplc="04070001">
       <w:start w:val="1"/>
       <w:numFmt w:val="bullet"/>
@@ -40670,13 +42747,13 @@
         <w:rFonts w:ascii="Symbol" w:hAnsi="Symbol" w:hint="default"/>
       </w:rPr>
     </w:lvl>
-    <w:lvl w:ilvl="1" w:tplc="04070003" w:tentative="1">
+    <w:lvl w:ilvl="1" w:tplc="04070003">
       <w:start w:val="1"/>
       <w:numFmt w:val="bullet"/>
       <w:lvlText w:val="o"/>
       <w:lvlJc w:val="left"/>
       <w:pPr>
-        <w:ind w:left="1788" w:hanging="360"/>
+        <w:ind w:left="3240" w:hanging="360"/>
       </w:pPr>
       <w:rPr>
         <w:rFonts w:ascii="Courier New" w:hAnsi="Courier New" w:cs="Courier New" w:hint="default"/>
@@ -41022,6 +43099,119 @@
     </w:lvl>
   </w:abstractNum>
   <w:abstractNum w:abstractNumId="7" w15:restartNumberingAfterBreak="0">
+    <w:nsid w:val="5C310733"/>
+    <w:multiLevelType w:val="hybridMultilevel"/>
+    <w:tmpl w:val="263AEFC2"/>
+    <w:lvl w:ilvl="0" w:tplc="04070001">
+      <w:start w:val="1"/>
+      <w:numFmt w:val="bullet"/>
+      <w:lvlText w:val=""/>
+      <w:lvlJc w:val="left"/>
+      <w:pPr>
+        <w:ind w:left="720" w:hanging="360"/>
+      </w:pPr>
+      <w:rPr>
+        <w:rFonts w:ascii="Symbol" w:hAnsi="Symbol" w:hint="default"/>
+      </w:rPr>
+    </w:lvl>
+    <w:lvl w:ilvl="1" w:tplc="04070003">
+      <w:start w:val="1"/>
+      <w:numFmt w:val="bullet"/>
+      <w:lvlText w:val="o"/>
+      <w:lvlJc w:val="left"/>
+      <w:pPr>
+        <w:ind w:left="1440" w:hanging="360"/>
+      </w:pPr>
+      <w:rPr>
+        <w:rFonts w:ascii="Courier New" w:hAnsi="Courier New" w:cs="Courier New" w:hint="default"/>
+      </w:rPr>
+    </w:lvl>
+    <w:lvl w:ilvl="2" w:tplc="04070005" w:tentative="1">
+      <w:start w:val="1"/>
+      <w:numFmt w:val="bullet"/>
+      <w:lvlText w:val=""/>
+      <w:lvlJc w:val="left"/>
+      <w:pPr>
+        <w:ind w:left="2160" w:hanging="360"/>
+      </w:pPr>
+      <w:rPr>
+        <w:rFonts w:ascii="Wingdings" w:hAnsi="Wingdings" w:hint="default"/>
+      </w:rPr>
+    </w:lvl>
+    <w:lvl w:ilvl="3" w:tplc="04070001" w:tentative="1">
+      <w:start w:val="1"/>
+      <w:numFmt w:val="bullet"/>
+      <w:lvlText w:val=""/>
+      <w:lvlJc w:val="left"/>
+      <w:pPr>
+        <w:ind w:left="2880" w:hanging="360"/>
+      </w:pPr>
+      <w:rPr>
+        <w:rFonts w:ascii="Symbol" w:hAnsi="Symbol" w:hint="default"/>
+      </w:rPr>
+    </w:lvl>
+    <w:lvl w:ilvl="4" w:tplc="04070003" w:tentative="1">
+      <w:start w:val="1"/>
+      <w:numFmt w:val="bullet"/>
+      <w:lvlText w:val="o"/>
+      <w:lvlJc w:val="left"/>
+      <w:pPr>
+        <w:ind w:left="3600" w:hanging="360"/>
+      </w:pPr>
+      <w:rPr>
+        <w:rFonts w:ascii="Courier New" w:hAnsi="Courier New" w:cs="Courier New" w:hint="default"/>
+      </w:rPr>
+    </w:lvl>
+    <w:lvl w:ilvl="5" w:tplc="04070005" w:tentative="1">
+      <w:start w:val="1"/>
+      <w:numFmt w:val="bullet"/>
+      <w:lvlText w:val=""/>
+      <w:lvlJc w:val="left"/>
+      <w:pPr>
+        <w:ind w:left="4320" w:hanging="360"/>
+      </w:pPr>
+      <w:rPr>
+        <w:rFonts w:ascii="Wingdings" w:hAnsi="Wingdings" w:hint="default"/>
+      </w:rPr>
+    </w:lvl>
+    <w:lvl w:ilvl="6" w:tplc="04070001" w:tentative="1">
+      <w:start w:val="1"/>
+      <w:numFmt w:val="bullet"/>
+      <w:lvlText w:val=""/>
+      <w:lvlJc w:val="left"/>
+      <w:pPr>
+        <w:ind w:left="5040" w:hanging="360"/>
+      </w:pPr>
+      <w:rPr>
+        <w:rFonts w:ascii="Symbol" w:hAnsi="Symbol" w:hint="default"/>
+      </w:rPr>
+    </w:lvl>
+    <w:lvl w:ilvl="7" w:tplc="04070003" w:tentative="1">
+      <w:start w:val="1"/>
+      <w:numFmt w:val="bullet"/>
+      <w:lvlText w:val="o"/>
+      <w:lvlJc w:val="left"/>
+      <w:pPr>
+        <w:ind w:left="5760" w:hanging="360"/>
+      </w:pPr>
+      <w:rPr>
+        <w:rFonts w:ascii="Courier New" w:hAnsi="Courier New" w:cs="Courier New" w:hint="default"/>
+      </w:rPr>
+    </w:lvl>
+    <w:lvl w:ilvl="8" w:tplc="04070005" w:tentative="1">
+      <w:start w:val="1"/>
+      <w:numFmt w:val="bullet"/>
+      <w:lvlText w:val=""/>
+      <w:lvlJc w:val="left"/>
+      <w:pPr>
+        <w:ind w:left="6480" w:hanging="360"/>
+      </w:pPr>
+      <w:rPr>
+        <w:rFonts w:ascii="Wingdings" w:hAnsi="Wingdings" w:hint="default"/>
+      </w:rPr>
+    </w:lvl>
+  </w:abstractNum>
+  <w:abstractNum w:abstractNumId="8" w15:restartNumberingAfterBreak="0">
     <w:nsid w:val="61177BD8"/>
     <w:multiLevelType w:val="hybridMultilevel"/>
     <w:tmpl w:val="CDE2EBC2"/>
@@ -41134,7 +43324,7 @@
       </w:rPr>
     </w:lvl>
   </w:abstractNum>
-  <w:abstractNum w:abstractNumId="8" w15:restartNumberingAfterBreak="0">
+  <w:abstractNum w:abstractNumId="9" w15:restartNumberingAfterBreak="0">
     <w:nsid w:val="650001DD"/>
     <w:multiLevelType w:val="hybridMultilevel"/>
     <w:tmpl w:val="5FC6C73A"/>
@@ -41247,7 +43437,7 @@
       </w:rPr>
     </w:lvl>
   </w:abstractNum>
-  <w:abstractNum w:abstractNumId="9" w15:restartNumberingAfterBreak="0">
+  <w:abstractNum w:abstractNumId="10" w15:restartNumberingAfterBreak="0">
     <w:nsid w:val="671133F0"/>
     <w:multiLevelType w:val="hybridMultilevel"/>
     <w:tmpl w:val="7F9E5886"/>
@@ -41361,7 +43551,7 @@
     </w:lvl>
   </w:abstractNum>
   <w:num w:numId="1" w16cid:durableId="534662218">
-    <w:abstractNumId w:val="8"/>
+    <w:abstractNumId w:val="9"/>
   </w:num>
   <w:num w:numId="2" w16cid:durableId="1319772011">
     <w:abstractNumId w:val="1"/>
@@ -41373,7 +43563,7 @@
     <w:abstractNumId w:val="5"/>
   </w:num>
   <w:num w:numId="5" w16cid:durableId="76678967">
-    <w:abstractNumId w:val="9"/>
+    <w:abstractNumId w:val="10"/>
   </w:num>
   <w:num w:numId="6" w16cid:durableId="998849664">
     <w:abstractNumId w:val="4"/>
@@ -41388,10 +43578,28 @@
     <w:abstractNumId w:val="2"/>
   </w:num>
   <w:num w:numId="10" w16cid:durableId="2015571599">
-    <w:abstractNumId w:val="7"/>
+    <w:abstractNumId w:val="8"/>
   </w:num>
   <w:num w:numId="11" w16cid:durableId="682244042">
     <w:abstractNumId w:val="3"/>
+  </w:num>
+  <w:num w:numId="12" w16cid:durableId="1690373677">
+    <w:abstractNumId w:val="2"/>
+    <w:lvlOverride w:ilvl="0"/>
+    <w:lvlOverride w:ilvl="1"/>
+    <w:lvlOverride w:ilvl="2"/>
+    <w:lvlOverride w:ilvl="3"/>
+    <w:lvlOverride w:ilvl="4"/>
+    <w:lvlOverride w:ilvl="5"/>
+    <w:lvlOverride w:ilvl="6"/>
+    <w:lvlOverride w:ilvl="7"/>
+    <w:lvlOverride w:ilvl="8"/>
+  </w:num>
+  <w:num w:numId="13" w16cid:durableId="880290361">
+    <w:abstractNumId w:val="4"/>
+  </w:num>
+  <w:num w:numId="14" w16cid:durableId="199249960">
+    <w:abstractNumId w:val="7"/>
   </w:num>
 </w:numbering>
 </file>
@@ -41792,7 +44000,7 @@
   <w:style w:type="paragraph" w:default="1" w:styleId="Standard">
     <w:name w:val="Normal"/>
     <w:qFormat/>
-    <w:rsid w:val="001F6608"/>
+    <w:rsid w:val="00F91B12"/>
     <w:rPr>
       <w:rFonts w:ascii="Arial" w:hAnsi="Arial" w:cs="Arial"/>
       <w:kern w:val="0"/>
@@ -42332,6 +44540,14 @@
 </file>
 
 <file path=customXml/item1.xml><?xml version="1.0" encoding="utf-8"?>
+<p:properties xmlns:p="http://schemas.microsoft.com/office/2006/metadata/properties" xmlns:xsi="http://www.w3.org/2001/XMLSchema-instance" xmlns:pc="http://schemas.microsoft.com/office/infopath/2007/PartnerControls">
+  <documentManagement>
+    <_activity xmlns="8a49219d-e5c5-4de1-a7a6-3b18083b0e6b" xsi:nil="true"/>
+  </documentManagement>
+</p:properties>
+</file>
+
+<file path=customXml/item2.xml><?xml version="1.0" encoding="utf-8"?>
 <ct:contentTypeSchema xmlns:ct="http://schemas.microsoft.com/office/2006/metadata/contentType" xmlns:ma="http://schemas.microsoft.com/office/2006/metadata/properties/metaAttributes" ct:_="" ma:_="" ma:contentTypeName="Dokument" ma:contentTypeID="0x010100768F190744690443A4504240404A276E" ma:contentTypeVersion="16" ma:contentTypeDescription="Ein neues Dokument erstellen." ma:contentTypeScope="" ma:versionID="d562528e3729101cbdca4ece521dfecb">
   <xsd:schema xmlns:xsd="http://www.w3.org/2001/XMLSchema" xmlns:xs="http://www.w3.org/2001/XMLSchema" xmlns:p="http://schemas.microsoft.com/office/2006/metadata/properties" xmlns:ns3="9344751f-c7eb-4dec-92d0-8da783526540" xmlns:ns4="8a49219d-e5c5-4de1-a7a6-3b18083b0e6b" targetNamespace="http://schemas.microsoft.com/office/2006/metadata/properties" ma:root="true" ma:fieldsID="8e46fa03a600cefaadb19c21aec359c0" ns3:_="" ns4:_="">
     <xsd:import namespace="9344751f-c7eb-4dec-92d0-8da783526540"/>
@@ -42572,14 +44788,6 @@
 </ct:contentTypeSchema>
 </file>
 
-<file path=customXml/item2.xml><?xml version="1.0" encoding="utf-8"?>
-<p:properties xmlns:p="http://schemas.microsoft.com/office/2006/metadata/properties" xmlns:xsi="http://www.w3.org/2001/XMLSchema-instance" xmlns:pc="http://schemas.microsoft.com/office/infopath/2007/PartnerControls">
-  <documentManagement>
-    <_activity xmlns="8a49219d-e5c5-4de1-a7a6-3b18083b0e6b" xsi:nil="true"/>
-  </documentManagement>
-</p:properties>
-</file>
-
 <file path=customXml/item3.xml><?xml version="1.0" encoding="utf-8"?>
 <?mso-contentType ?>
 <FormTemplates xmlns="http://schemas.microsoft.com/sharepoint/v3/contenttype/forms">
@@ -42590,6 +44798,23 @@
 </file>
 
 <file path=customXml/itemProps1.xml><?xml version="1.0" encoding="utf-8"?>
+<ds:datastoreItem xmlns:ds="http://schemas.openxmlformats.org/officeDocument/2006/customXml" ds:itemID="{C130F770-F526-492E-A181-560BAEAFAFE8}">
+  <ds:schemaRefs>
+    <ds:schemaRef ds:uri="8a49219d-e5c5-4de1-a7a6-3b18083b0e6b"/>
+    <ds:schemaRef ds:uri="http://www.w3.org/XML/1998/namespace"/>
+    <ds:schemaRef ds:uri="http://purl.org/dc/terms/"/>
+    <ds:schemaRef ds:uri="http://purl.org/dc/dcmitype/"/>
+    <ds:schemaRef ds:uri="http://purl.org/dc/elements/1.1/"/>
+    <ds:schemaRef ds:uri="http://schemas.microsoft.com/office/infopath/2007/PartnerControls"/>
+    <ds:schemaRef ds:uri="http://schemas.microsoft.com/office/2006/documentManagement/types"/>
+    <ds:schemaRef ds:uri="http://schemas.openxmlformats.org/package/2006/metadata/core-properties"/>
+    <ds:schemaRef ds:uri="9344751f-c7eb-4dec-92d0-8da783526540"/>
+    <ds:schemaRef ds:uri="http://schemas.microsoft.com/office/2006/metadata/properties"/>
+  </ds:schemaRefs>
+</ds:datastoreItem>
+</file>
+
+<file path=customXml/itemProps2.xml><?xml version="1.0" encoding="utf-8"?>
 <ds:datastoreItem xmlns:ds="http://schemas.openxmlformats.org/officeDocument/2006/customXml" ds:itemID="{9BC23AAA-2C27-4E7D-BF9E-A0803387C7BC}">
   <ds:schemaRefs>
     <ds:schemaRef ds:uri="http://schemas.microsoft.com/office/2006/metadata/contentType"/>
@@ -42608,23 +44833,6 @@
 </ds:datastoreItem>
 </file>
 
-<file path=customXml/itemProps2.xml><?xml version="1.0" encoding="utf-8"?>
-<ds:datastoreItem xmlns:ds="http://schemas.openxmlformats.org/officeDocument/2006/customXml" ds:itemID="{C130F770-F526-492E-A181-560BAEAFAFE8}">
-  <ds:schemaRefs>
-    <ds:schemaRef ds:uri="8a49219d-e5c5-4de1-a7a6-3b18083b0e6b"/>
-    <ds:schemaRef ds:uri="http://schemas.microsoft.com/office/2006/documentManagement/types"/>
-    <ds:schemaRef ds:uri="9344751f-c7eb-4dec-92d0-8da783526540"/>
-    <ds:schemaRef ds:uri="http://purl.org/dc/dcmitype/"/>
-    <ds:schemaRef ds:uri="http://schemas.microsoft.com/office/infopath/2007/PartnerControls"/>
-    <ds:schemaRef ds:uri="http://purl.org/dc/elements/1.1/"/>
-    <ds:schemaRef ds:uri="http://www.w3.org/XML/1998/namespace"/>
-    <ds:schemaRef ds:uri="http://schemas.openxmlformats.org/package/2006/metadata/core-properties"/>
-    <ds:schemaRef ds:uri="http://schemas.microsoft.com/office/2006/metadata/properties"/>
-    <ds:schemaRef ds:uri="http://purl.org/dc/terms/"/>
-  </ds:schemaRefs>
-</ds:datastoreItem>
-</file>
-
 <file path=customXml/itemProps3.xml><?xml version="1.0" encoding="utf-8"?>
 <ds:datastoreItem xmlns:ds="http://schemas.openxmlformats.org/officeDocument/2006/customXml" ds:itemID="{465ED5EA-44A2-450E-9B86-985AC5AD8AC2}">
   <ds:schemaRefs>

--- a/Präsenzen/Zusammenfassung_Präsenz_20231215_und_20240112.docx
+++ b/Präsenzen/Zusammenfassung_Präsenz_20231215_und_20240112.docx
@@ -159,13 +159,8 @@
       <w:pPr>
         <w:spacing w:after="120"/>
       </w:pPr>
-      <w:proofErr w:type="gramStart"/>
-      <w:r>
-        <w:t>b)</w:t>
-      </w:r>
-      <w:proofErr w:type="gramEnd"/>
-      <w:r>
-        <w:t xml:space="preserve"> wenn mindestens ein A-Mitglied dabei sein soll</w:t>
+      <w:r>
+        <w:t>b) wenn mindestens ein A-Mitglied dabei sein soll</w:t>
       </w:r>
       <w:r>
         <w:t>?</w:t>
@@ -175,13 +170,8 @@
       <w:pPr>
         <w:spacing w:after="120"/>
       </w:pPr>
-      <w:proofErr w:type="gramStart"/>
-      <w:r>
-        <w:t>c)</w:t>
-      </w:r>
-      <w:proofErr w:type="gramEnd"/>
-      <w:r>
-        <w:t xml:space="preserve"> wenn mindestens ein A-Mitglied und ein B-Mitglied dabei sein sollen</w:t>
+      <w:r>
+        <w:t>c) wenn mindestens ein A-Mitglied und ein B-Mitglied dabei sein sollen</w:t>
       </w:r>
       <w:r>
         <w:t>?</w:t>
@@ -191,13 +181,8 @@
       <w:pPr>
         <w:spacing w:after="120"/>
       </w:pPr>
-      <w:proofErr w:type="gramStart"/>
-      <w:r>
-        <w:t>d)</w:t>
-      </w:r>
-      <w:proofErr w:type="gramEnd"/>
-      <w:r>
-        <w:t xml:space="preserve"> wenn aus jeder der drei Parteien mindestens ein Mitglied dabei sein soll? </w:t>
+      <w:r>
+        <w:t xml:space="preserve">d) wenn aus jeder der drei Parteien mindestens ein Mitglied dabei sein soll? </w:t>
       </w:r>
     </w:p>
     <w:p/>
@@ -5881,13 +5866,8 @@
       <w:pPr>
         <w:spacing w:after="120"/>
       </w:pPr>
-      <w:proofErr w:type="gramStart"/>
-      <w:r>
-        <w:t>b)</w:t>
-      </w:r>
-      <w:proofErr w:type="gramEnd"/>
-      <w:r>
-        <w:t xml:space="preserve"> wenn </w:t>
+      <w:r>
+        <w:t xml:space="preserve">b) wenn </w:t>
       </w:r>
       <w:r>
         <w:rPr>
@@ -7078,27 +7058,99 @@
           </m:e>
         </m:d>
       </m:oMath>
-    </w:p>
-    <w:p>
-      <w:pPr>
-        <w:rPr>
-          <w:bCs/>
-        </w:rPr>
-      </w:pPr>
-    </w:p>
-    <w:p>
-      <w:pPr>
-        <w:rPr>
-          <w:b/>
-          <w:color w:val="FF0000"/>
-        </w:rPr>
-      </w:pPr>
-      <w:r>
-        <w:rPr>
-          <w:b/>
-          <w:color w:val="FF0000"/>
-        </w:rPr>
-        <w:t>Gesamtanzahl – Anzahl der Zusammensetzungen ohne A-Mitglieder</w:t>
+      <w:r>
+        <w:rPr>
+          <w:rFonts w:ascii="Cambria Math" w:hAnsi="Cambria Math" w:cs="Cambria Math"/>
+          <w:b/>
+          <w:bCs/>
+          <w:color w:val="FF0000"/>
+          <w:sz w:val="22"/>
+          <w:szCs w:val="22"/>
+        </w:rPr>
+        <w:tab/>
+      </w:r>
+      <w:r>
+        <w:rPr>
+          <w:rFonts w:ascii="Cambria Math" w:hAnsi="Cambria Math" w:cs="Cambria Math"/>
+          <w:b/>
+          <w:bCs/>
+          <w:sz w:val="22"/>
+          <w:szCs w:val="22"/>
+        </w:rPr>
+        <w:tab/>
+      </w:r>
+      <w:r>
+        <w:rPr>
+          <w:sz w:val="22"/>
+          <w:szCs w:val="22"/>
+        </w:rPr>
+        <w:t xml:space="preserve">nur </w:t>
+      </w:r>
+      <w:r>
+        <w:rPr>
+          <w:sz w:val="22"/>
+          <w:szCs w:val="22"/>
+        </w:rPr>
+        <w:t>M</w:t>
+      </w:r>
+      <w:r>
+        <w:rPr>
+          <w:sz w:val="22"/>
+          <w:szCs w:val="22"/>
+        </w:rPr>
+        <w:t>itglieder aus |B| und |C|</w:t>
+      </w:r>
+    </w:p>
+    <w:p>
+      <w:pPr>
+        <w:rPr>
+          <w:bCs/>
+        </w:rPr>
+      </w:pPr>
+    </w:p>
+    <w:p>
+      <w:pPr>
+        <w:rPr>
+          <w:b/>
+          <w:color w:val="FF0000"/>
+        </w:rPr>
+      </w:pPr>
+      <w:r>
+        <w:rPr>
+          <w:b/>
+          <w:color w:val="FF0000"/>
+        </w:rPr>
+        <w:t>Gesamtanzahl – Anzahl ohne A-Mitglieder</w:t>
+      </w:r>
+      <w:r>
+        <w:rPr>
+          <w:bCs/>
+        </w:rPr>
+        <w:t xml:space="preserve"> </w:t>
+      </w:r>
+      <w:r>
+        <w:rPr>
+          <w:bCs/>
+        </w:rPr>
+        <w:t xml:space="preserve">    </w:t>
+      </w:r>
+      <w:r>
+        <w:rPr>
+          <w:bCs/>
+        </w:rPr>
+        <w:t>(</w:t>
+      </w:r>
+      <w:r>
+        <w:rPr>
+          <w:bCs/>
+        </w:rPr>
+        <w:t>nur Mitglieder aus |B| und |C|</w:t>
+      </w:r>
+      <w:r>
+        <w:rPr>
+          <w:bCs/>
+        </w:rPr>
+        <w:t>)</w:t>
       </w:r>
     </w:p>
     <w:p>
@@ -8471,19 +8523,11 @@
           <w:bCs/>
         </w:rPr>
       </w:pPr>
-      <w:proofErr w:type="gramStart"/>
-      <w:r>
-        <w:rPr>
-          <w:bCs/>
-        </w:rPr>
-        <w:t>c)</w:t>
-      </w:r>
-      <w:proofErr w:type="gramEnd"/>
-      <w:r>
-        <w:rPr>
-          <w:bCs/>
-        </w:rPr>
-        <w:t xml:space="preserve"> wenn </w:t>
+      <w:r>
+        <w:rPr>
+          <w:bCs/>
+        </w:rPr>
+        <w:t xml:space="preserve">c) wenn </w:t>
       </w:r>
       <w:r>
         <w:rPr>
@@ -8771,6 +8815,24 @@
         </w:rPr>
         <w:t>ohne A-Mitglieder</w:t>
       </w:r>
+      <w:r>
+        <w:rPr>
+          <w:bCs/>
+        </w:rPr>
+        <w:t xml:space="preserve"> (</w:t>
+      </w:r>
+      <w:r>
+        <w:rPr>
+          <w:bCs/>
+        </w:rPr>
+        <w:t>nur Mitglieder aus |B| und |C|</w:t>
+      </w:r>
+      <w:r>
+        <w:rPr>
+          <w:bCs/>
+        </w:rPr>
+        <w:t>)</w:t>
+      </w:r>
     </w:p>
     <w:p>
       <w:pPr>
@@ -8804,63 +8866,6 @@
         <w:t xml:space="preserve">𝑨| = </w:t>
       </w:r>
       <m:oMath>
-        <m:d>
-          <m:dPr>
-            <m:ctrlPr>
-              <w:rPr>
-                <w:rFonts w:ascii="Cambria Math" w:hAnsi="Cambria Math" w:cs="Cambria Math"/>
-                <w:b/>
-                <w:bCs/>
-                <w:i/>
-                <w:sz w:val="22"/>
-                <w:szCs w:val="22"/>
-              </w:rPr>
-            </m:ctrlPr>
-          </m:dPr>
-          <m:e>
-            <m:f>
-              <m:fPr>
-                <m:type m:val="noBar"/>
-                <m:ctrlPr>
-                  <w:rPr>
-                    <w:rFonts w:ascii="Cambria Math" w:hAnsi="Cambria Math" w:cs="Cambria Math"/>
-                    <w:b/>
-                    <w:bCs/>
-                    <w:i/>
-                    <w:sz w:val="22"/>
-                    <w:szCs w:val="22"/>
-                  </w:rPr>
-                </m:ctrlPr>
-              </m:fPr>
-              <m:num>
-                <m:r>
-                  <m:rPr>
-                    <m:sty m:val="bi"/>
-                  </m:rPr>
-                  <w:rPr>
-                    <w:rFonts w:ascii="Cambria Math" w:hAnsi="Cambria Math" w:cs="Cambria Math"/>
-                    <w:sz w:val="22"/>
-                    <w:szCs w:val="22"/>
-                  </w:rPr>
-                  <m:t>21</m:t>
-                </m:r>
-              </m:num>
-              <m:den>
-                <m:r>
-                  <m:rPr>
-                    <m:sty m:val="bi"/>
-                  </m:rPr>
-                  <w:rPr>
-                    <w:rFonts w:ascii="Cambria Math" w:hAnsi="Cambria Math" w:cs="Cambria Math"/>
-                    <w:sz w:val="22"/>
-                    <w:szCs w:val="22"/>
-                  </w:rPr>
-                  <m:t>6</m:t>
-                </m:r>
-              </m:den>
-            </m:f>
-          </m:e>
-        </m:d>
         <m:r>
           <m:rPr>
             <m:sty m:val="bi"/>
@@ -8871,93 +8876,6 @@
             <w:szCs w:val="22"/>
           </w:rPr>
           <m:t xml:space="preserve"> </m:t>
-        </m:r>
-        <m:r>
-          <w:rPr>
-            <w:rFonts w:ascii="Cambria Math" w:hAnsi="Cambria Math" w:cs="Cambria Math"/>
-            <w:sz w:val="22"/>
-            <w:szCs w:val="22"/>
-          </w:rPr>
-          <m:t>-</m:t>
-        </m:r>
-        <m:r>
-          <m:rPr>
-            <m:sty m:val="bi"/>
-          </m:rPr>
-          <w:rPr>
-            <w:rFonts w:ascii="Cambria Math" w:hAnsi="Cambria Math" w:cs="Cambria Math"/>
-            <w:sz w:val="22"/>
-            <w:szCs w:val="22"/>
-          </w:rPr>
-          <m:t xml:space="preserve"> </m:t>
-        </m:r>
-        <m:d>
-          <m:dPr>
-            <m:ctrlPr>
-              <w:rPr>
-                <w:rFonts w:ascii="Cambria Math" w:hAnsi="Cambria Math" w:cs="Cambria Math"/>
-                <w:b/>
-                <w:bCs/>
-                <w:i/>
-                <w:sz w:val="22"/>
-                <w:szCs w:val="22"/>
-              </w:rPr>
-            </m:ctrlPr>
-          </m:dPr>
-          <m:e>
-            <m:f>
-              <m:fPr>
-                <m:type m:val="noBar"/>
-                <m:ctrlPr>
-                  <w:rPr>
-                    <w:rFonts w:ascii="Cambria Math" w:hAnsi="Cambria Math" w:cs="Cambria Math"/>
-                    <w:b/>
-                    <w:bCs/>
-                    <w:i/>
-                    <w:sz w:val="22"/>
-                    <w:szCs w:val="22"/>
-                  </w:rPr>
-                </m:ctrlPr>
-              </m:fPr>
-              <m:num>
-                <m:r>
-                  <m:rPr>
-                    <m:sty m:val="bi"/>
-                  </m:rPr>
-                  <w:rPr>
-                    <w:rFonts w:ascii="Cambria Math" w:hAnsi="Cambria Math" w:cs="Cambria Math"/>
-                    <w:sz w:val="22"/>
-                    <w:szCs w:val="22"/>
-                  </w:rPr>
-                  <m:t>7</m:t>
-                </m:r>
-              </m:num>
-              <m:den>
-                <m:r>
-                  <m:rPr>
-                    <m:sty m:val="bi"/>
-                  </m:rPr>
-                  <w:rPr>
-                    <w:rFonts w:ascii="Cambria Math" w:hAnsi="Cambria Math" w:cs="Cambria Math"/>
-                    <w:sz w:val="22"/>
-                    <w:szCs w:val="22"/>
-                  </w:rPr>
-                  <m:t>6</m:t>
-                </m:r>
-              </m:den>
-            </m:f>
-          </m:e>
-        </m:d>
-        <m:r>
-          <m:rPr>
-            <m:sty m:val="bi"/>
-          </m:rPr>
-          <w:rPr>
-            <w:rFonts w:ascii="Cambria Math" w:hAnsi="Cambria Math" w:cs="Cambria Math"/>
-            <w:sz w:val="22"/>
-            <w:szCs w:val="22"/>
-          </w:rPr>
-          <m:t xml:space="preserve"> = </m:t>
         </m:r>
         <m:d>
           <m:dPr>
@@ -9045,10 +8963,32 @@
       </w:r>
       <w:r>
         <w:rPr>
-          <w:rFonts w:eastAsiaTheme="minorEastAsia"/>
-          <w:bCs/>
-        </w:rPr>
-        <w:t>(14 über 6)</w:t>
+          <w:rFonts w:ascii="Cambria Math" w:hAnsi="Cambria Math" w:cs="Cambria Math"/>
+          <w:b/>
+          <w:bCs/>
+          <w:color w:val="FF0000"/>
+          <w:sz w:val="22"/>
+          <w:szCs w:val="22"/>
+        </w:rPr>
+        <w:tab/>
+      </w:r>
+      <w:r>
+        <w:rPr>
+          <w:rFonts w:ascii="Cambria Math" w:hAnsi="Cambria Math" w:cs="Cambria Math"/>
+          <w:b/>
+          <w:bCs/>
+          <w:color w:val="FF0000"/>
+          <w:sz w:val="22"/>
+          <w:szCs w:val="22"/>
+        </w:rPr>
+        <w:tab/>
+      </w:r>
+      <w:r>
+        <w:rPr>
+          <w:sz w:val="22"/>
+          <w:szCs w:val="22"/>
+        </w:rPr>
+        <w:t>nur Mitglieder aus |B| und |C|</w:t>
       </w:r>
     </w:p>
     <w:p>
@@ -9248,6 +9188,32 @@
           <w:color w:val="FF0000"/>
         </w:rPr>
         <w:t>-Mitglieder</w:t>
+      </w:r>
+      <w:r>
+        <w:rPr>
+          <w:b/>
+          <w:bCs/>
+          <w:color w:val="FF0000"/>
+        </w:rPr>
+        <w:t xml:space="preserve"> </w:t>
+      </w:r>
+      <w:r>
+        <w:rPr>
+          <w:bCs/>
+        </w:rPr>
+        <w:t xml:space="preserve"> (nur Mitglieder aus |</w:t>
+      </w:r>
+      <w:r>
+        <w:rPr>
+          <w:bCs/>
+        </w:rPr>
+        <w:t>A</w:t>
+      </w:r>
+      <w:r>
+        <w:rPr>
+          <w:bCs/>
+        </w:rPr>
+        <w:t>| und |C|)</w:t>
       </w:r>
     </w:p>
     <w:p>
@@ -9400,10 +9366,31 @@
       </w:r>
       <w:r>
         <w:rPr>
+          <w:sz w:val="22"/>
+          <w:szCs w:val="22"/>
+        </w:rPr>
+        <w:t>nur Mitglieder aus |</w:t>
+      </w:r>
+      <w:r>
+        <w:rPr>
+          <w:sz w:val="22"/>
+          <w:szCs w:val="22"/>
+        </w:rPr>
+        <w:t>A</w:t>
+      </w:r>
+      <w:r>
+        <w:rPr>
+          <w:sz w:val="22"/>
+          <w:szCs w:val="22"/>
+        </w:rPr>
+        <w:t>| und |C|</w:t>
+      </w:r>
+      <w:r>
+        <w:rPr>
           <w:rFonts w:eastAsiaTheme="minorEastAsia"/>
           <w:bCs/>
         </w:rPr>
-        <w:t>(14 über 6)</w:t>
+        <w:t>)</w:t>
       </w:r>
     </w:p>
     <w:p>
@@ -10351,7 +10338,21 @@
           <w:b/>
           <w:bCs/>
         </w:rPr>
-        <w:t>Menge der Objekte, die in A UND B enthalten ist</w:t>
+        <w:t>Objekte, die in A UND B enthalten ist</w:t>
+      </w:r>
+      <w:r>
+        <w:rPr>
+          <w:rFonts w:eastAsiaTheme="minorEastAsia"/>
+          <w:b/>
+          <w:bCs/>
+        </w:rPr>
+        <w:t xml:space="preserve"> </w:t>
+      </w:r>
+      <w:r>
+        <w:rPr>
+          <w:rFonts w:eastAsiaTheme="minorEastAsia"/>
+        </w:rPr>
+        <w:t>(Mitglieder aus |C|)</w:t>
       </w:r>
     </w:p>
     <w:p>
@@ -13239,179 +13240,179 @@
           <w:bCs/>
         </w:rPr>
       </w:pPr>
-      <w:proofErr w:type="gramStart"/>
-      <w:r>
-        <w:rPr>
-          <w:bCs/>
-        </w:rPr>
-        <w:t>d)</w:t>
-      </w:r>
-      <w:proofErr w:type="gramEnd"/>
-      <w:r>
-        <w:rPr>
-          <w:bCs/>
+      <w:r>
+        <w:rPr>
+          <w:bCs/>
+        </w:rPr>
+        <w:t xml:space="preserve">d) </w:t>
+      </w:r>
+      <w:r>
+        <w:rPr>
+          <w:bCs/>
+        </w:rPr>
+        <w:t xml:space="preserve">wenn </w:t>
+      </w:r>
+      <w:r>
+        <w:rPr>
+          <w:b/>
+          <w:color w:val="FF0000"/>
+          <w:u w:val="single"/>
+        </w:rPr>
+        <w:t xml:space="preserve">aus jeder der drei Parteien mindestens ein Mitglied </w:t>
+      </w:r>
+      <w:r>
+        <w:rPr>
+          <w:bCs/>
+        </w:rPr>
+        <w:t>dabei sein soll</w:t>
+      </w:r>
+    </w:p>
+    <w:p>
+      <w:pPr>
+        <w:rPr>
+          <w:b/>
+          <w:bCs/>
+        </w:rPr>
+      </w:pPr>
+    </w:p>
+    <w:p>
+      <w:pPr>
+        <w:ind w:left="708" w:firstLine="708"/>
+        <w:rPr>
+          <w:bCs/>
+        </w:rPr>
+      </w:pPr>
+      <w:r>
+        <w:rPr>
+          <w:bCs/>
+        </w:rPr>
+        <w:t>„</w:t>
+      </w:r>
+      <w:r>
+        <w:rPr>
+          <w:b/>
+          <w:bCs/>
+          <w:color w:val="FF0000"/>
+        </w:rPr>
+        <w:t>mindestens ein…</w:t>
+      </w:r>
+      <w:r>
+        <w:rPr>
+          <w:bCs/>
+        </w:rPr>
+        <w:t xml:space="preserve">“ = </w:t>
+      </w:r>
+      <w:r>
+        <w:rPr>
+          <w:b/>
+          <w:bCs/>
+          <w:color w:val="FF0000"/>
+        </w:rPr>
+        <w:t>Gesamtmenge – „kein“</w:t>
+      </w:r>
+      <w:r>
+        <w:rPr>
+          <w:bCs/>
+        </w:rPr>
+        <w:t xml:space="preserve"> (</w:t>
+      </w:r>
+      <w:r>
+        <w:rPr>
+          <w:bCs/>
+        </w:rPr>
+        <w:t>ähnlich mit Gegenwahrscheinlichkeit)</w:t>
+      </w:r>
+    </w:p>
+    <w:p>
+      <w:pPr>
+        <w:rPr>
+          <w:b/>
+          <w:bCs/>
+        </w:rPr>
+      </w:pPr>
+    </w:p>
+    <w:p>
+      <w:pPr>
+        <w:rPr>
+          <w:b/>
+          <w:bCs/>
+        </w:rPr>
+      </w:pPr>
+      <w:r>
+        <w:rPr>
+          <w:b/>
+          <w:bCs/>
+        </w:rPr>
+        <w:t>Denkweise „verkehrt“!</w:t>
+      </w:r>
+    </w:p>
+    <w:p>
+      <w:pPr>
+        <w:rPr>
+          <w:b/>
+          <w:bCs/>
+        </w:rPr>
+      </w:pPr>
+      <w:r>
+        <w:rPr>
+          <w:b/>
+          <w:bCs/>
+        </w:rPr>
+        <w:t>„mindestens ein…“ = Gesamtmenge – „kein“</w:t>
+      </w:r>
+      <w:r>
+        <w:rPr>
+          <w:b/>
+          <w:bCs/>
+        </w:rPr>
+        <w:t xml:space="preserve"> (bzw. „Menge OHNE …“) </w:t>
+      </w:r>
+    </w:p>
+    <w:p>
+      <w:pPr>
+        <w:rPr>
+          <w:b/>
+          <w:bCs/>
+        </w:rPr>
+      </w:pPr>
+    </w:p>
+    <w:p>
+      <w:pPr>
+        <w:rPr>
+          <w:rFonts w:ascii="Cambria Math" w:hAnsi="Cambria Math" w:cs="Cambria Math"/>
+          <w:bCs/>
+        </w:rPr>
+      </w:pPr>
+      <w:r>
+        <w:rPr>
+          <w:rFonts w:ascii="Cambria Math" w:hAnsi="Cambria Math" w:cs="Cambria Math"/>
+          <w:b/>
+          <w:color w:val="FF0000"/>
+        </w:rPr>
+        <w:t xml:space="preserve">Menge der </w:t>
+      </w:r>
+      <w:r>
+        <w:rPr>
+          <w:b/>
+          <w:color w:val="FF0000"/>
+        </w:rPr>
+        <w:t xml:space="preserve">Ausschusszusammensetzungen </w:t>
+      </w:r>
+      <w:r>
+        <w:rPr>
+          <w:b/>
+          <w:bCs/>
+          <w:color w:val="FF0000"/>
+        </w:rPr>
+        <w:t>ohne A-Mitglieder</w:t>
+      </w:r>
+      <w:r>
+        <w:rPr>
+          <w:b/>
+          <w:bCs/>
+          <w:color w:val="FF0000"/>
         </w:rPr>
         <w:t xml:space="preserve"> </w:t>
-      </w:r>
-      <w:r>
-        <w:rPr>
-          <w:bCs/>
-        </w:rPr>
-        <w:t xml:space="preserve">wenn </w:t>
-      </w:r>
-      <w:r>
-        <w:rPr>
-          <w:b/>
-          <w:color w:val="FF0000"/>
-          <w:u w:val="single"/>
-        </w:rPr>
-        <w:t xml:space="preserve">aus jeder der drei Parteien mindestens ein Mitglied </w:t>
-      </w:r>
-      <w:r>
-        <w:rPr>
-          <w:bCs/>
-        </w:rPr>
-        <w:t>dabei sein soll</w:t>
-      </w:r>
-    </w:p>
-    <w:p>
-      <w:pPr>
-        <w:rPr>
-          <w:b/>
-          <w:bCs/>
-        </w:rPr>
-      </w:pPr>
-    </w:p>
-    <w:p>
-      <w:pPr>
-        <w:ind w:left="708" w:firstLine="708"/>
-        <w:rPr>
-          <w:bCs/>
-        </w:rPr>
-      </w:pPr>
-      <w:r>
-        <w:rPr>
-          <w:bCs/>
-        </w:rPr>
-        <w:t>„</w:t>
-      </w:r>
-      <w:r>
-        <w:rPr>
-          <w:b/>
-          <w:bCs/>
-          <w:color w:val="FF0000"/>
-        </w:rPr>
-        <w:t>mindestens ein…</w:t>
-      </w:r>
-      <w:r>
-        <w:rPr>
-          <w:bCs/>
-        </w:rPr>
-        <w:t xml:space="preserve">“ = </w:t>
-      </w:r>
-      <w:r>
-        <w:rPr>
-          <w:b/>
-          <w:bCs/>
-          <w:color w:val="FF0000"/>
-        </w:rPr>
-        <w:t>Gesamtmenge – „kein“</w:t>
-      </w:r>
-      <w:r>
-        <w:rPr>
-          <w:bCs/>
-        </w:rPr>
-        <w:t xml:space="preserve"> (</w:t>
-      </w:r>
-      <w:r>
-        <w:rPr>
-          <w:bCs/>
-        </w:rPr>
-        <w:t>ähnlich mit Gegenwahrscheinlichkeit)</w:t>
-      </w:r>
-    </w:p>
-    <w:p>
-      <w:pPr>
-        <w:rPr>
-          <w:b/>
-          <w:bCs/>
-        </w:rPr>
-      </w:pPr>
-    </w:p>
-    <w:p>
-      <w:pPr>
-        <w:rPr>
-          <w:b/>
-          <w:bCs/>
-        </w:rPr>
-      </w:pPr>
-      <w:r>
-        <w:rPr>
-          <w:b/>
-          <w:bCs/>
-        </w:rPr>
-        <w:t>Denkweise „verkehrt“!</w:t>
-      </w:r>
-    </w:p>
-    <w:p>
-      <w:pPr>
-        <w:rPr>
-          <w:b/>
-          <w:bCs/>
-        </w:rPr>
-      </w:pPr>
-      <w:r>
-        <w:rPr>
-          <w:b/>
-          <w:bCs/>
-        </w:rPr>
-        <w:t>„mindestens ein…“ = Gesamtmenge – „kein“</w:t>
-      </w:r>
-      <w:r>
-        <w:rPr>
-          <w:b/>
-          <w:bCs/>
-        </w:rPr>
-        <w:t xml:space="preserve"> (bzw. „Menge OHNE …“) </w:t>
-      </w:r>
-    </w:p>
-    <w:p>
-      <w:pPr>
-        <w:rPr>
-          <w:b/>
-          <w:bCs/>
-        </w:rPr>
-      </w:pPr>
-    </w:p>
-    <w:p>
-      <w:pPr>
-        <w:rPr>
-          <w:rFonts w:ascii="Cambria Math" w:hAnsi="Cambria Math" w:cs="Cambria Math"/>
-          <w:bCs/>
-        </w:rPr>
-      </w:pPr>
-      <w:r>
-        <w:rPr>
-          <w:rFonts w:ascii="Cambria Math" w:hAnsi="Cambria Math" w:cs="Cambria Math"/>
-          <w:b/>
-          <w:color w:val="FF0000"/>
-        </w:rPr>
-        <w:t xml:space="preserve">Menge der </w:t>
-      </w:r>
-      <w:r>
-        <w:rPr>
-          <w:b/>
-          <w:color w:val="FF0000"/>
-        </w:rPr>
-        <w:t xml:space="preserve">Ausschusszusammensetzungen </w:t>
-      </w:r>
-      <w:r>
-        <w:rPr>
-          <w:b/>
-          <w:bCs/>
-          <w:color w:val="FF0000"/>
-        </w:rPr>
-        <w:t>ohne A-Mitglieder</w:t>
       </w:r>
     </w:p>
     <w:p>
@@ -13554,10 +13555,10 @@
       </w:r>
       <w:r>
         <w:rPr>
-          <w:rFonts w:eastAsiaTheme="minorEastAsia"/>
-          <w:bCs/>
-        </w:rPr>
-        <w:t>(14 über 6)</w:t>
+          <w:sz w:val="22"/>
+          <w:szCs w:val="22"/>
+        </w:rPr>
+        <w:t>nur Mitglieder aus |B| und |C|</w:t>
       </w:r>
     </w:p>
     <w:p>
@@ -13776,10 +13777,24 @@
       </w:r>
       <w:r>
         <w:rPr>
-          <w:rFonts w:eastAsiaTheme="minorEastAsia"/>
-          <w:bCs/>
-        </w:rPr>
-        <w:t>(14 über 6)</w:t>
+          <w:sz w:val="22"/>
+          <w:szCs w:val="22"/>
+        </w:rPr>
+        <w:t>nur Mitglieder aus |</w:t>
+      </w:r>
+      <w:r>
+        <w:rPr>
+          <w:sz w:val="22"/>
+          <w:szCs w:val="22"/>
+        </w:rPr>
+        <w:t>A</w:t>
+      </w:r>
+      <w:r>
+        <w:rPr>
+          <w:sz w:val="22"/>
+          <w:szCs w:val="22"/>
+        </w:rPr>
+        <w:t>| und |C|</w:t>
       </w:r>
     </w:p>
     <w:p>
@@ -13840,10 +13855,6 @@
     <w:p>
       <w:pPr>
         <w:rPr>
-          <w:rFonts w:ascii="Cambria Math" w:hAnsi="Cambria Math" w:cs="Cambria Math"/>
-          <w:b/>
-          <w:bCs/>
-          <w:color w:val="FF0000"/>
           <w:sz w:val="22"/>
           <w:szCs w:val="22"/>
         </w:rPr>
@@ -13998,10 +14009,38 @@
       </w:r>
       <w:r>
         <w:rPr>
-          <w:rFonts w:eastAsiaTheme="minorEastAsia"/>
-          <w:bCs/>
-        </w:rPr>
-        <w:t>(14 über 6)</w:t>
+          <w:sz w:val="22"/>
+          <w:szCs w:val="22"/>
+        </w:rPr>
+        <w:t>nur Mitglieder aus |</w:t>
+      </w:r>
+      <w:r>
+        <w:rPr>
+          <w:sz w:val="22"/>
+          <w:szCs w:val="22"/>
+        </w:rPr>
+        <w:t>A</w:t>
+      </w:r>
+      <w:r>
+        <w:rPr>
+          <w:sz w:val="22"/>
+          <w:szCs w:val="22"/>
+        </w:rPr>
+        <w:t>| und |</w:t>
+      </w:r>
+      <w:r>
+        <w:rPr>
+          <w:sz w:val="22"/>
+          <w:szCs w:val="22"/>
+        </w:rPr>
+        <w:t>B</w:t>
+      </w:r>
+      <w:r>
+        <w:rPr>
+          <w:sz w:val="22"/>
+          <w:szCs w:val="22"/>
+        </w:rPr>
+        <w:t>|</w:t>
       </w:r>
     </w:p>
     <w:p>
@@ -18164,7 +18203,7 @@
           </mc:Choice>
           <mc:Fallback>
             <w:pict>
-              <v:line w14:anchorId="41C13CD1" id="Gerader Verbinder 1" o:spid="_x0000_s1026" style="position:absolute;z-index:251661312;visibility:visible;mso-wrap-style:square;mso-wrap-distance-left:9pt;mso-wrap-distance-top:0;mso-wrap-distance-right:9pt;mso-wrap-distance-bottom:0;mso-position-horizontal:absolute;mso-position-horizontal-relative:text;mso-position-vertical:absolute;mso-position-vertical-relative:text" from="21.3pt,8.3pt" to="95pt,8.3pt" o:gfxdata="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" strokecolor="black [3200]" strokeweight="1pt">
+              <v:line w14:anchorId="015DDA80" id="Gerader Verbinder 1" o:spid="_x0000_s1026" style="position:absolute;z-index:251661312;visibility:visible;mso-wrap-style:square;mso-wrap-distance-left:9pt;mso-wrap-distance-top:0;mso-wrap-distance-right:9pt;mso-wrap-distance-bottom:0;mso-position-horizontal:absolute;mso-position-horizontal-relative:text;mso-position-vertical:absolute;mso-position-vertical-relative:text" from="21.3pt,8.3pt" to="95pt,8.3pt" o:gfxdata="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" strokecolor="black [3200]" strokeweight="1pt">
                 <v:stroke joinstyle="miter"/>
               </v:line>
             </w:pict>
@@ -19816,7 +19855,7 @@
           </mc:Choice>
           <mc:Fallback>
             <w:pict>
-              <v:line w14:anchorId="723A58D1" id="Gerader Verbinder 1" o:spid="_x0000_s1026" style="position:absolute;z-index:251659264;visibility:visible;mso-wrap-style:square;mso-wrap-distance-left:9pt;mso-wrap-distance-top:0;mso-wrap-distance-right:9pt;mso-wrap-distance-bottom:0;mso-position-horizontal:absolute;mso-position-horizontal-relative:text;mso-position-vertical:absolute;mso-position-vertical-relative:text" from="21.3pt,8.3pt" to="95pt,8.3pt" o:gfxdata="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" strokecolor="black [3200]" strokeweight="1pt">
+              <v:line w14:anchorId="73E99D92" id="Gerader Verbinder 1" o:spid="_x0000_s1026" style="position:absolute;z-index:251659264;visibility:visible;mso-wrap-style:square;mso-wrap-distance-left:9pt;mso-wrap-distance-top:0;mso-wrap-distance-right:9pt;mso-wrap-distance-bottom:0;mso-position-horizontal:absolute;mso-position-horizontal-relative:text;mso-position-vertical:absolute;mso-position-vertical-relative:text" from="21.3pt,8.3pt" to="95pt,8.3pt" o:gfxdata="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" strokecolor="black [3200]" strokeweight="1pt">
                 <v:stroke joinstyle="miter"/>
               </v:line>
             </w:pict>
@@ -22629,7 +22668,7 @@
           </mc:Choice>
           <mc:Fallback>
             <w:pict>
-              <v:line w14:anchorId="5FD6DE3C" id="Gerader Verbinder 1" o:spid="_x0000_s1026" style="position:absolute;z-index:251665408;visibility:visible;mso-wrap-style:square;mso-wrap-distance-left:9pt;mso-wrap-distance-top:0;mso-wrap-distance-right:9pt;mso-wrap-distance-bottom:0;mso-position-horizontal:absolute;mso-position-horizontal-relative:text;mso-position-vertical:absolute;mso-position-vertical-relative:text" from="59.5pt,5.8pt" to="133.2pt,5.8pt" o:gfxdata="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" strokecolor="black [3200]" strokeweight="1pt">
+              <v:line w14:anchorId="686BF1ED" id="Gerader Verbinder 1" o:spid="_x0000_s1026" style="position:absolute;z-index:251665408;visibility:visible;mso-wrap-style:square;mso-wrap-distance-left:9pt;mso-wrap-distance-top:0;mso-wrap-distance-right:9pt;mso-wrap-distance-bottom:0;mso-position-horizontal:absolute;mso-position-horizontal-relative:text;mso-position-vertical:absolute;mso-position-vertical-relative:text" from="59.5pt,5.8pt" to="133.2pt,5.8pt" o:gfxdata="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" strokecolor="black [3200]" strokeweight="1pt">
                 <v:stroke joinstyle="miter"/>
               </v:line>
             </w:pict>
@@ -23381,7 +23420,79 @@
                 <w:sz w:val="22"/>
                 <w:szCs w:val="22"/>
               </w:rPr>
-              <m:t>!1!1!1!</m:t>
+              <m:t>!</m:t>
+            </m:r>
+            <m:r>
+              <m:rPr>
+                <m:sty m:val="b"/>
+              </m:rPr>
+              <w:rPr>
+                <w:rFonts w:ascii="Cambria Math" w:hAnsi="Cambria Math"/>
+                <w:color w:val="FF0000"/>
+                <w:sz w:val="22"/>
+                <w:szCs w:val="22"/>
+              </w:rPr>
+              <m:t>1</m:t>
+            </m:r>
+            <m:r>
+              <m:rPr>
+                <m:sty m:val="b"/>
+              </m:rPr>
+              <w:rPr>
+                <w:rFonts w:ascii="Cambria Math" w:hAnsi="Cambria Math"/>
+                <w:color w:val="FF0000"/>
+                <w:sz w:val="22"/>
+                <w:szCs w:val="22"/>
+              </w:rPr>
+              <m:t>!</m:t>
+            </m:r>
+            <m:r>
+              <m:rPr>
+                <m:sty m:val="b"/>
+              </m:rPr>
+              <w:rPr>
+                <w:rFonts w:ascii="Cambria Math" w:hAnsi="Cambria Math"/>
+                <w:color w:val="FF0000"/>
+                <w:sz w:val="22"/>
+                <w:szCs w:val="22"/>
+              </w:rPr>
+              <m:t>1</m:t>
+            </m:r>
+            <m:r>
+              <m:rPr>
+                <m:sty m:val="b"/>
+              </m:rPr>
+              <w:rPr>
+                <w:rFonts w:ascii="Cambria Math" w:hAnsi="Cambria Math"/>
+                <w:color w:val="FF0000"/>
+                <w:sz w:val="22"/>
+                <w:szCs w:val="22"/>
+              </w:rPr>
+              <m:t>!</m:t>
+            </m:r>
+            <m:r>
+              <m:rPr>
+                <m:sty m:val="b"/>
+              </m:rPr>
+              <w:rPr>
+                <w:rFonts w:ascii="Cambria Math" w:hAnsi="Cambria Math"/>
+                <w:color w:val="FF0000"/>
+                <w:sz w:val="22"/>
+                <w:szCs w:val="22"/>
+              </w:rPr>
+              <m:t>1</m:t>
+            </m:r>
+            <m:r>
+              <m:rPr>
+                <m:sty m:val="b"/>
+              </m:rPr>
+              <w:rPr>
+                <w:rFonts w:ascii="Cambria Math" w:hAnsi="Cambria Math"/>
+                <w:color w:val="FF0000"/>
+                <w:sz w:val="22"/>
+                <w:szCs w:val="22"/>
+              </w:rPr>
+              <m:t>!</m:t>
             </m:r>
           </m:den>
         </m:f>
@@ -23395,7 +23506,43 @@
             <w:sz w:val="22"/>
             <w:szCs w:val="22"/>
           </w:rPr>
-          <m:t xml:space="preserve"> = 4! = 24</m:t>
+          <m:t xml:space="preserve"> = </m:t>
+        </m:r>
+        <m:r>
+          <m:rPr>
+            <m:sty m:val="bi"/>
+          </m:rPr>
+          <w:rPr>
+            <w:rFonts w:ascii="Cambria Math" w:hAnsi="Cambria Math"/>
+            <w:color w:val="FF0000"/>
+            <w:sz w:val="22"/>
+            <w:szCs w:val="22"/>
+          </w:rPr>
+          <m:t>4</m:t>
+        </m:r>
+        <m:r>
+          <m:rPr>
+            <m:sty m:val="bi"/>
+          </m:rPr>
+          <w:rPr>
+            <w:rFonts w:ascii="Cambria Math" w:hAnsi="Cambria Math"/>
+            <w:color w:val="FF0000"/>
+            <w:sz w:val="22"/>
+            <w:szCs w:val="22"/>
+          </w:rPr>
+          <m:t xml:space="preserve">! = </m:t>
+        </m:r>
+        <m:r>
+          <m:rPr>
+            <m:sty m:val="bi"/>
+          </m:rPr>
+          <w:rPr>
+            <w:rFonts w:ascii="Cambria Math" w:hAnsi="Cambria Math"/>
+            <w:color w:val="FF0000"/>
+            <w:sz w:val="22"/>
+            <w:szCs w:val="22"/>
+          </w:rPr>
+          <m:t>24</m:t>
         </m:r>
       </m:oMath>
       <w:r>
@@ -24825,7 +24972,7 @@
           </mc:Choice>
           <mc:Fallback>
             <w:pict>
-              <v:line w14:anchorId="7B1207E5" id="Gerader Verbinder 1" o:spid="_x0000_s1026" style="position:absolute;z-index:251663360;visibility:visible;mso-wrap-style:square;mso-wrap-distance-left:9pt;mso-wrap-distance-top:0;mso-wrap-distance-right:9pt;mso-wrap-distance-bottom:0;mso-position-horizontal:absolute;mso-position-horizontal-relative:text;mso-position-vertical:absolute;mso-position-vertical-relative:text" from="21.3pt,8.3pt" to="95pt,8.3pt" o:gfxdata="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" strokecolor="black [3200]" strokeweight="1pt">
+              <v:line w14:anchorId="27CB8E41" id="Gerader Verbinder 1" o:spid="_x0000_s1026" style="position:absolute;z-index:251663360;visibility:visible;mso-wrap-style:square;mso-wrap-distance-left:9pt;mso-wrap-distance-top:0;mso-wrap-distance-right:9pt;mso-wrap-distance-bottom:0;mso-position-horizontal:absolute;mso-position-horizontal-relative:text;mso-position-vertical:absolute;mso-position-vertical-relative:text" from="21.3pt,8.3pt" to="95pt,8.3pt" o:gfxdata="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" strokecolor="black [3200]" strokeweight="1pt">
                 <v:stroke joinstyle="miter"/>
               </v:line>
             </w:pict>
@@ -48993,11 +49140,21 @@
     <w:r>
       <w:t xml:space="preserve"> von </w:t>
     </w:r>
-    <w:fldSimple w:instr="NUMPAGES  \* Arabic  \* MERGEFORMAT">
-      <w:r>
-        <w:t>2</w:t>
-      </w:r>
-    </w:fldSimple>
+    <w:r>
+      <w:fldChar w:fldCharType="begin"/>
+    </w:r>
+    <w:r>
+      <w:instrText>NUMPAGES  \* Arabic  \* MERGEFORMAT</w:instrText>
+    </w:r>
+    <w:r>
+      <w:fldChar w:fldCharType="separate"/>
+    </w:r>
+    <w:r>
+      <w:t>2</w:t>
+    </w:r>
+    <w:r>
+      <w:fldChar w:fldCharType="end"/>
+    </w:r>
   </w:p>
 </w:ftr>
 </file>
@@ -49044,7 +49201,7 @@
         <v:path o:extrusionok="f" gradientshapeok="t" o:connecttype="rect"/>
         <o:lock v:ext="edit" aspectratio="t"/>
       </v:shapetype>
-      <v:shape id="_x0000_i1047" type="#_x0000_t75" style="width:22.45pt;height:14.4pt;visibility:visible;mso-wrap-style:square" o:bullet="t">
+      <v:shape id="_x0000_i1042" type="#_x0000_t75" style="width:22.4pt;height:14.25pt;visibility:visible;mso-wrap-style:square" o:bullet="t">
         <v:imagedata r:id="rId1" o:title=""/>
       </v:shape>
     </w:pict>
@@ -51593,11 +51750,12 @@
 </file>
 
 <file path=customXml/item1.xml><?xml version="1.0" encoding="utf-8"?>
-<p:properties xmlns:p="http://schemas.microsoft.com/office/2006/metadata/properties" xmlns:xsi="http://www.w3.org/2001/XMLSchema-instance" xmlns:pc="http://schemas.microsoft.com/office/infopath/2007/PartnerControls">
-  <documentManagement>
-    <_activity xmlns="8a49219d-e5c5-4de1-a7a6-3b18083b0e6b" xsi:nil="true"/>
-  </documentManagement>
-</p:properties>
+<?mso-contentType ?>
+<FormTemplates xmlns="http://schemas.microsoft.com/sharepoint/v3/contenttype/forms">
+  <Display>DocumentLibraryForm</Display>
+  <Edit>DocumentLibraryForm</Edit>
+  <New>DocumentLibraryForm</New>
+</FormTemplates>
 </file>
 
 <file path=customXml/item2.xml><?xml version="1.0" encoding="utf-8"?>
@@ -51842,20 +52000,17 @@
 </file>
 
 <file path=customXml/item3.xml><?xml version="1.0" encoding="utf-8"?>
-<?mso-contentType ?>
-<FormTemplates xmlns="http://schemas.microsoft.com/sharepoint/v3/contenttype/forms">
-  <Display>DocumentLibraryForm</Display>
-  <Edit>DocumentLibraryForm</Edit>
-  <New>DocumentLibraryForm</New>
-</FormTemplates>
+<p:properties xmlns:p="http://schemas.microsoft.com/office/2006/metadata/properties" xmlns:xsi="http://www.w3.org/2001/XMLSchema-instance" xmlns:pc="http://schemas.microsoft.com/office/infopath/2007/PartnerControls">
+  <documentManagement>
+    <_activity xmlns="8a49219d-e5c5-4de1-a7a6-3b18083b0e6b" xsi:nil="true"/>
+  </documentManagement>
+</p:properties>
 </file>
 
 <file path=customXml/itemProps1.xml><?xml version="1.0" encoding="utf-8"?>
-<ds:datastoreItem xmlns:ds="http://schemas.openxmlformats.org/officeDocument/2006/customXml" ds:itemID="{C130F770-F526-492E-A181-560BAEAFAFE8}">
+<ds:datastoreItem xmlns:ds="http://schemas.openxmlformats.org/officeDocument/2006/customXml" ds:itemID="{465ED5EA-44A2-450E-9B86-985AC5AD8AC2}">
   <ds:schemaRefs>
-    <ds:schemaRef ds:uri="http://schemas.microsoft.com/office/2006/metadata/properties"/>
-    <ds:schemaRef ds:uri="http://schemas.microsoft.com/office/infopath/2007/PartnerControls"/>
-    <ds:schemaRef ds:uri="8a49219d-e5c5-4de1-a7a6-3b18083b0e6b"/>
+    <ds:schemaRef ds:uri="http://schemas.microsoft.com/sharepoint/v3/contenttype/forms"/>
   </ds:schemaRefs>
 </ds:datastoreItem>
 </file>
@@ -51880,9 +52035,18 @@
 </file>
 
 <file path=customXml/itemProps3.xml><?xml version="1.0" encoding="utf-8"?>
-<ds:datastoreItem xmlns:ds="http://schemas.openxmlformats.org/officeDocument/2006/customXml" ds:itemID="{465ED5EA-44A2-450E-9B86-985AC5AD8AC2}">
+<ds:datastoreItem xmlns:ds="http://schemas.openxmlformats.org/officeDocument/2006/customXml" ds:itemID="{C130F770-F526-492E-A181-560BAEAFAFE8}">
   <ds:schemaRefs>
-    <ds:schemaRef ds:uri="http://schemas.microsoft.com/sharepoint/v3/contenttype/forms"/>
+    <ds:schemaRef ds:uri="http://www.w3.org/XML/1998/namespace"/>
+    <ds:schemaRef ds:uri="http://schemas.openxmlformats.org/package/2006/metadata/core-properties"/>
+    <ds:schemaRef ds:uri="http://purl.org/dc/dcmitype/"/>
+    <ds:schemaRef ds:uri="http://schemas.microsoft.com/office/infopath/2007/PartnerControls"/>
+    <ds:schemaRef ds:uri="http://purl.org/dc/terms/"/>
+    <ds:schemaRef ds:uri="http://schemas.microsoft.com/office/2006/documentManagement/types"/>
+    <ds:schemaRef ds:uri="9344751f-c7eb-4dec-92d0-8da783526540"/>
+    <ds:schemaRef ds:uri="8a49219d-e5c5-4de1-a7a6-3b18083b0e6b"/>
+    <ds:schemaRef ds:uri="http://schemas.microsoft.com/office/2006/metadata/properties"/>
+    <ds:schemaRef ds:uri="http://purl.org/dc/elements/1.1/"/>
   </ds:schemaRefs>
 </ds:datastoreItem>
 </file>